--- a/09.04.03/ИНМиТ_ИТиАП_09.04.03_М1.8_Автоматизация проектировния.docx
+++ b/09.04.03/ИНМиТ_ИТиАП_09.04.03_М1.8_Автоматизация проектировния.docx
@@ -303,7 +303,11 @@
               <w:t xml:space="preserve"> </w:t>
             </w:r>
           </w:p>
-          <w:p/>
+          <w:p>
+            <w:r>
+              <w:t>1134690</w:t>
+            </w:r>
+          </w:p>
         </w:tc>
       </w:tr>
       <w:tr>
@@ -329,35 +333,7 @@
                 <w:iCs/>
                 <w:spacing w:val="-1"/>
               </w:rPr>
-              <w:t>Автоматизация ко</w:t>
-            </w:r>
-            <w:r>
-              <w:rPr>
-                <w:iCs/>
-                <w:spacing w:val="-1"/>
-              </w:rPr>
-              <w:t>нструкторского и технологическо</w:t>
-            </w:r>
-            <w:r>
-              <w:rPr>
-                <w:iCs/>
-                <w:spacing w:val="-1"/>
-              </w:rPr>
-              <w:t>го проектирован</w:t>
-            </w:r>
-            <w:r>
-              <w:rPr>
-                <w:iCs/>
-                <w:spacing w:val="-1"/>
-              </w:rPr>
-              <w:t>ия на базе универсальных промыш</w:t>
-            </w:r>
-            <w:r>
-              <w:rPr>
-                <w:iCs/>
-                <w:spacing w:val="-1"/>
-              </w:rPr>
-              <w:t>ленных САПР</w:t>
+              <w:t>Программное обеспечение информационных систем</w:t>
             </w:r>
           </w:p>
         </w:tc>
@@ -367,6 +343,9 @@
             <w:shd w:val="clear" w:color="auto" w:fill="auto"/>
           </w:tcPr>
           <w:p>
+            <w:pPr>
+              <w:jc w:val="both"/>
+            </w:pPr>
             <w:r>
               <w:rPr>
                 <w:b/>
@@ -374,22 +353,31 @@
               <w:t>Код ОП</w:t>
             </w:r>
             <w:r>
+              <w:rPr>
+                <w:b/>
+              </w:rPr>
               <w:tab/>
             </w:r>
             <w:r>
+              <w:rPr>
+                <w:b/>
+              </w:rPr>
               <w:tab/>
             </w:r>
             <w:r>
-              <w:t>09.0</w:t>
-            </w:r>
-            <w:r>
-              <w:t>4</w:t>
-            </w:r>
-            <w:r>
-              <w:t>.01/01.01</w:t>
-            </w:r>
-          </w:p>
-          <w:p>
+              <w:t>09.04.03/0</w:t>
+            </w:r>
+            <w:r>
+              <w:t>3</w:t>
+            </w:r>
+            <w:r>
+              <w:t>.01</w:t>
+            </w:r>
+          </w:p>
+          <w:p>
+            <w:pPr>
+              <w:jc w:val="both"/>
+            </w:pPr>
             <w:r>
               <w:rPr>
                 <w:b/>
@@ -403,7 +391,7 @@
               <w:tab/>
             </w:r>
             <w:r>
-              <w:t>6458 (версия 1</w:t>
+              <w:t>6488 (версия 1</w:t>
             </w:r>
             <w:r>
               <w:t>)</w:t>
@@ -479,7 +467,7 @@
                 <w:iCs/>
                 <w:spacing w:val="-1"/>
               </w:rPr>
-              <w:t>Информатика и вычислительная техника</w:t>
+              <w:t>Прикладная информатика</w:t>
             </w:r>
           </w:p>
         </w:tc>
@@ -514,7 +502,7 @@
               <w:t>4</w:t>
             </w:r>
             <w:r>
-              <w:t>.01</w:t>
+              <w:t>.03</w:t>
             </w:r>
           </w:p>
         </w:tc>
@@ -630,7 +618,10 @@
               <w:t xml:space="preserve"> г. № </w:t>
             </w:r>
             <w:r>
-              <w:t>1420</w:t>
+              <w:t>140</w:t>
+            </w:r>
+            <w:r>
+              <w:t>4</w:t>
             </w:r>
           </w:p>
         </w:tc>
@@ -1604,7 +1595,7 @@
         <w:t xml:space="preserve">, </w:t>
       </w:r>
       <w:r>
-        <w:t>9</w:t>
+        <w:t>12</w:t>
       </w:r>
       <w:r>
         <w:t xml:space="preserve"> </w:t>
@@ -1774,26 +1765,8 @@
           <w:sz w:val="24"/>
           <w:szCs w:val="24"/>
         </w:rPr>
-        <w:t>ванию средств управления жизненным ци</w:t>
-      </w:r>
-      <w:r>
-        <w:rPr>
-          <w:rFonts w:ascii="Times New Roman" w:hAnsi="Times New Roman"/>
-          <w:sz w:val="24"/>
-          <w:szCs w:val="24"/>
-        </w:rPr>
-        <w:t>к</w:t>
-      </w:r>
-      <w:r>
-        <w:rPr>
-          <w:rFonts w:ascii="Times New Roman" w:hAnsi="Times New Roman"/>
-          <w:sz w:val="24"/>
-          <w:szCs w:val="24"/>
-        </w:rPr>
-        <w:t>лом изделия.</w:t>
-      </w:r>
-      <w:bookmarkStart w:id="0" w:name="_GoBack"/>
-      <w:bookmarkEnd w:id="0"/>
+        <w:t>ванию средств управления жизненным циклом изделия.</w:t>
+      </w:r>
     </w:p>
     <w:p>
       <w:pPr>
@@ -2781,7 +2754,7 @@
               <w:jc w:val="both"/>
             </w:pPr>
             <w:r>
-              <w:t>108</w:t>
+              <w:t>72</w:t>
             </w:r>
           </w:p>
         </w:tc>
@@ -2821,7 +2794,7 @@
               <w:jc w:val="both"/>
             </w:pPr>
             <w:r>
-              <w:t>108</w:t>
+              <w:t>72</w:t>
             </w:r>
           </w:p>
         </w:tc>
@@ -2842,7 +2815,7 @@
               <w:jc w:val="both"/>
             </w:pPr>
             <w:r>
-              <w:t>3</w:t>
+              <w:t>2</w:t>
             </w:r>
           </w:p>
         </w:tc>
@@ -2952,7 +2925,7 @@
               <w:jc w:val="both"/>
             </w:pPr>
             <w:r>
-              <w:t>18</w:t>
+              <w:t>36</w:t>
             </w:r>
           </w:p>
         </w:tc>
@@ -3009,7 +2982,7 @@
               <w:jc w:val="both"/>
             </w:pPr>
             <w:r>
-              <w:t>54</w:t>
+              <w:t>72</w:t>
             </w:r>
           </w:p>
         </w:tc>
@@ -3029,7 +3002,7 @@
               <w:jc w:val="both"/>
             </w:pPr>
             <w:r>
-              <w:t>36</w:t>
+              <w:t>54</w:t>
             </w:r>
           </w:p>
         </w:tc>
@@ -3075,7 +3048,7 @@
               <w:jc w:val="center"/>
             </w:pPr>
             <w:r>
-              <w:t>108</w:t>
+              <w:t>144</w:t>
             </w:r>
           </w:p>
         </w:tc>
@@ -3096,7 +3069,7 @@
               <w:jc w:val="center"/>
             </w:pPr>
             <w:r>
-              <w:t>3</w:t>
+              <w:t>4</w:t>
             </w:r>
           </w:p>
         </w:tc>
@@ -3369,6 +3342,253 @@
         </w:trPr>
         <w:tc>
           <w:tcPr>
+            <w:tcW w:w="426" w:type="dxa"/>
+            <w:tcBorders>
+              <w:top w:val="single" w:sz="4" w:space="0" w:color="000000"/>
+              <w:left w:val="single" w:sz="4" w:space="0" w:color="000000"/>
+              <w:bottom w:val="single" w:sz="4" w:space="0" w:color="000000"/>
+            </w:tcBorders>
+            <w:shd w:val="clear" w:color="auto" w:fill="auto"/>
+          </w:tcPr>
+          <w:p>
+            <w:pPr>
+              <w:numPr>
+                <w:ilvl w:val="0"/>
+                <w:numId w:val="6"/>
+              </w:numPr>
+              <w:jc w:val="both"/>
+            </w:pPr>
+          </w:p>
+        </w:tc>
+        <w:tc>
+          <w:tcPr>
+            <w:tcW w:w="2551" w:type="dxa"/>
+            <w:tcBorders>
+              <w:top w:val="single" w:sz="4" w:space="0" w:color="000000"/>
+              <w:left w:val="single" w:sz="4" w:space="0" w:color="000000"/>
+              <w:bottom w:val="single" w:sz="4" w:space="0" w:color="000000"/>
+            </w:tcBorders>
+            <w:shd w:val="clear" w:color="auto" w:fill="auto"/>
+          </w:tcPr>
+          <w:p>
+            <w:pPr>
+              <w:rPr>
+                <w:color w:val="auto"/>
+              </w:rPr>
+            </w:pPr>
+            <w:r>
+              <w:rPr>
+                <w:color w:val="auto"/>
+              </w:rPr>
+              <w:t>(</w:t>
+            </w:r>
+            <w:r>
+              <w:rPr>
+                <w:b/>
+                <w:color w:val="auto"/>
+              </w:rPr>
+              <w:t>ВС</w:t>
+            </w:r>
+            <w:r>
+              <w:rPr>
+                <w:color w:val="auto"/>
+              </w:rPr>
+              <w:t xml:space="preserve">) </w:t>
+            </w:r>
+            <w:r>
+              <w:rPr>
+                <w:color w:val="auto"/>
+              </w:rPr>
+              <w:t>Языки управления техническими системами</w:t>
+            </w:r>
+          </w:p>
+        </w:tc>
+        <w:tc>
+          <w:tcPr>
+            <w:tcW w:w="567" w:type="dxa"/>
+            <w:tcBorders>
+              <w:top w:val="single" w:sz="4" w:space="0" w:color="000000"/>
+              <w:left w:val="single" w:sz="4" w:space="0" w:color="000000"/>
+              <w:bottom w:val="single" w:sz="4" w:space="0" w:color="000000"/>
+            </w:tcBorders>
+            <w:shd w:val="clear" w:color="auto" w:fill="auto"/>
+          </w:tcPr>
+          <w:p>
+            <w:pPr>
+              <w:snapToGrid w:val="0"/>
+              <w:jc w:val="both"/>
+            </w:pPr>
+            <w:r>
+              <w:t>3</w:t>
+            </w:r>
+          </w:p>
+        </w:tc>
+        <w:tc>
+          <w:tcPr>
+            <w:tcW w:w="851" w:type="dxa"/>
+            <w:tcBorders>
+              <w:top w:val="single" w:sz="4" w:space="0" w:color="000000"/>
+              <w:left w:val="single" w:sz="4" w:space="0" w:color="000000"/>
+              <w:bottom w:val="single" w:sz="4" w:space="0" w:color="000000"/>
+            </w:tcBorders>
+            <w:shd w:val="clear" w:color="auto" w:fill="auto"/>
+          </w:tcPr>
+          <w:p>
+            <w:pPr>
+              <w:snapToGrid w:val="0"/>
+              <w:jc w:val="both"/>
+            </w:pPr>
+            <w:r>
+              <w:t>36</w:t>
+            </w:r>
+          </w:p>
+        </w:tc>
+        <w:tc>
+          <w:tcPr>
+            <w:tcW w:w="850" w:type="dxa"/>
+            <w:tcBorders>
+              <w:top w:val="single" w:sz="4" w:space="0" w:color="000000"/>
+              <w:left w:val="single" w:sz="4" w:space="0" w:color="000000"/>
+              <w:bottom w:val="single" w:sz="4" w:space="0" w:color="000000"/>
+            </w:tcBorders>
+            <w:shd w:val="clear" w:color="auto" w:fill="auto"/>
+          </w:tcPr>
+          <w:p>
+            <w:pPr>
+              <w:snapToGrid w:val="0"/>
+              <w:jc w:val="both"/>
+            </w:pPr>
+            <w:r>
+              <w:t>18</w:t>
+            </w:r>
+          </w:p>
+        </w:tc>
+        <w:tc>
+          <w:tcPr>
+            <w:tcW w:w="851" w:type="dxa"/>
+            <w:tcBorders>
+              <w:top w:val="single" w:sz="4" w:space="0" w:color="000000"/>
+              <w:left w:val="single" w:sz="4" w:space="0" w:color="000000"/>
+              <w:bottom w:val="single" w:sz="4" w:space="0" w:color="000000"/>
+            </w:tcBorders>
+            <w:shd w:val="clear" w:color="auto" w:fill="auto"/>
+          </w:tcPr>
+          <w:p>
+            <w:pPr>
+              <w:snapToGrid w:val="0"/>
+              <w:jc w:val="both"/>
+            </w:pPr>
+          </w:p>
+        </w:tc>
+        <w:tc>
+          <w:tcPr>
+            <w:tcW w:w="850" w:type="dxa"/>
+            <w:tcBorders>
+              <w:top w:val="single" w:sz="4" w:space="0" w:color="000000"/>
+              <w:left w:val="single" w:sz="4" w:space="0" w:color="000000"/>
+              <w:bottom w:val="single" w:sz="4" w:space="0" w:color="000000"/>
+            </w:tcBorders>
+            <w:shd w:val="clear" w:color="auto" w:fill="auto"/>
+          </w:tcPr>
+          <w:p>
+            <w:pPr>
+              <w:snapToGrid w:val="0"/>
+              <w:jc w:val="both"/>
+            </w:pPr>
+            <w:r>
+              <w:t>54</w:t>
+            </w:r>
+          </w:p>
+        </w:tc>
+        <w:tc>
+          <w:tcPr>
+            <w:tcW w:w="851" w:type="dxa"/>
+            <w:tcBorders>
+              <w:top w:val="single" w:sz="4" w:space="0" w:color="000000"/>
+              <w:left w:val="single" w:sz="4" w:space="0" w:color="000000"/>
+              <w:bottom w:val="single" w:sz="4" w:space="0" w:color="000000"/>
+            </w:tcBorders>
+            <w:shd w:val="clear" w:color="auto" w:fill="auto"/>
+          </w:tcPr>
+          <w:p>
+            <w:pPr>
+              <w:snapToGrid w:val="0"/>
+              <w:jc w:val="both"/>
+            </w:pPr>
+            <w:r>
+              <w:t>36</w:t>
+            </w:r>
+          </w:p>
+        </w:tc>
+        <w:tc>
+          <w:tcPr>
+            <w:tcW w:w="850" w:type="dxa"/>
+            <w:tcBorders>
+              <w:top w:val="single" w:sz="4" w:space="0" w:color="000000"/>
+              <w:left w:val="single" w:sz="4" w:space="0" w:color="000000"/>
+              <w:bottom w:val="single" w:sz="4" w:space="0" w:color="000000"/>
+            </w:tcBorders>
+            <w:shd w:val="clear" w:color="auto" w:fill="auto"/>
+          </w:tcPr>
+          <w:p>
+            <w:pPr>
+              <w:snapToGrid w:val="0"/>
+              <w:jc w:val="both"/>
+            </w:pPr>
+            <w:r>
+              <w:t>Э (18)</w:t>
+            </w:r>
+          </w:p>
+        </w:tc>
+        <w:tc>
+          <w:tcPr>
+            <w:tcW w:w="661" w:type="dxa"/>
+            <w:tcBorders>
+              <w:top w:val="single" w:sz="4" w:space="0" w:color="000000"/>
+              <w:left w:val="single" w:sz="4" w:space="0" w:color="000000"/>
+              <w:bottom w:val="single" w:sz="4" w:space="0" w:color="000000"/>
+            </w:tcBorders>
+            <w:shd w:val="clear" w:color="auto" w:fill="auto"/>
+          </w:tcPr>
+          <w:p>
+            <w:pPr>
+              <w:snapToGrid w:val="0"/>
+              <w:jc w:val="center"/>
+            </w:pPr>
+            <w:r>
+              <w:t>108</w:t>
+            </w:r>
+          </w:p>
+        </w:tc>
+        <w:tc>
+          <w:tcPr>
+            <w:tcW w:w="577" w:type="dxa"/>
+            <w:tcBorders>
+              <w:top w:val="single" w:sz="4" w:space="0" w:color="000000"/>
+              <w:left w:val="single" w:sz="4" w:space="0" w:color="000000"/>
+              <w:bottom w:val="single" w:sz="4" w:space="0" w:color="000000"/>
+              <w:right w:val="single" w:sz="4" w:space="0" w:color="000000"/>
+            </w:tcBorders>
+            <w:shd w:val="clear" w:color="auto" w:fill="auto"/>
+          </w:tcPr>
+          <w:p>
+            <w:pPr>
+              <w:snapToGrid w:val="0"/>
+              <w:jc w:val="center"/>
+            </w:pPr>
+            <w:r>
+              <w:t>3</w:t>
+            </w:r>
+          </w:p>
+        </w:tc>
+      </w:tr>
+      <w:tr>
+        <w:trPr>
+          <w:cantSplit/>
+          <w:trHeight w:val="1134"/>
+        </w:trPr>
+        <w:tc>
+          <w:tcPr>
             <w:tcW w:w="3544" w:type="dxa"/>
             <w:gridSpan w:val="3"/>
             <w:tcBorders>
@@ -3406,7 +3626,7 @@
               <w:jc w:val="both"/>
             </w:pPr>
             <w:r>
-              <w:t>36</w:t>
+              <w:t>90</w:t>
             </w:r>
           </w:p>
         </w:tc>
@@ -3426,7 +3646,7 @@
               <w:jc w:val="both"/>
             </w:pPr>
             <w:r>
-              <w:t>72</w:t>
+              <w:t>90</w:t>
             </w:r>
           </w:p>
         </w:tc>
@@ -3463,7 +3683,7 @@
               <w:jc w:val="both"/>
             </w:pPr>
             <w:r>
-              <w:t>108</w:t>
+              <w:t>180</w:t>
             </w:r>
           </w:p>
         </w:tc>
@@ -3483,7 +3703,7 @@
               <w:jc w:val="both"/>
             </w:pPr>
             <w:r>
-              <w:t>194</w:t>
+              <w:t>208</w:t>
             </w:r>
           </w:p>
         </w:tc>
@@ -3503,7 +3723,7 @@
               <w:jc w:val="both"/>
             </w:pPr>
             <w:r>
-              <w:t>22</w:t>
+              <w:t>40</w:t>
             </w:r>
           </w:p>
         </w:tc>
@@ -3544,7 +3764,7 @@
               <w:jc w:val="center"/>
             </w:pPr>
             <w:r>
-              <w:t>9</w:t>
+              <w:t>12</w:t>
             </w:r>
           </w:p>
         </w:tc>
@@ -3584,6 +3804,7 @@
           <w:b/>
           <w:caps/>
         </w:rPr>
+        <w:lastRenderedPageBreak/>
         <w:t>Последовательность освоения дисциплин в модуле</w:t>
       </w:r>
     </w:p>
@@ -3796,7 +4017,6 @@
           <w:sz w:val="24"/>
           <w:szCs w:val="24"/>
         </w:rPr>
-        <w:lastRenderedPageBreak/>
         <w:t>ПЛАНИРУЕМЫЕ РЕЗУЛЬТАТЫ ОСВОЕНИЯ МОДУЛЯ</w:t>
       </w:r>
     </w:p>
@@ -4247,6 +4467,72 @@
                 <w:rFonts w:eastAsia="Calibri"/>
                 <w:color w:val="auto"/>
               </w:rPr>
+              <w:t>6</w:t>
+            </w:r>
+          </w:p>
+          <w:p>
+            <w:pPr>
+              <w:rPr>
+                <w:rFonts w:eastAsia="Calibri"/>
+                <w:color w:val="auto"/>
+              </w:rPr>
+            </w:pPr>
+            <w:r>
+              <w:rPr>
+                <w:rFonts w:eastAsia="Calibri"/>
+                <w:color w:val="auto"/>
+              </w:rPr>
+              <w:t>ПК-</w:t>
+            </w:r>
+            <w:r>
+              <w:rPr>
+                <w:rFonts w:eastAsia="Calibri"/>
+                <w:color w:val="auto"/>
+              </w:rPr>
+              <w:t>7</w:t>
+            </w:r>
+          </w:p>
+          <w:p>
+            <w:pPr>
+              <w:rPr>
+                <w:rFonts w:eastAsia="Calibri"/>
+                <w:color w:val="auto"/>
+              </w:rPr>
+            </w:pPr>
+            <w:r>
+              <w:rPr>
+                <w:rFonts w:eastAsia="Calibri"/>
+                <w:color w:val="auto"/>
+              </w:rPr>
+              <w:t>ПК-</w:t>
+            </w:r>
+            <w:r>
+              <w:rPr>
+                <w:rFonts w:eastAsia="Calibri"/>
+                <w:color w:val="auto"/>
+              </w:rPr>
+              <w:t>9</w:t>
+            </w:r>
+          </w:p>
+          <w:p>
+            <w:pPr>
+              <w:rPr>
+                <w:rFonts w:eastAsia="Calibri"/>
+                <w:color w:val="auto"/>
+              </w:rPr>
+            </w:pPr>
+            <w:r>
+              <w:rPr>
+                <w:rFonts w:eastAsia="Calibri"/>
+                <w:color w:val="auto"/>
+              </w:rPr>
+              <w:t>ПК-1</w:t>
+            </w:r>
+            <w:r>
+              <w:rPr>
+                <w:rFonts w:eastAsia="Calibri"/>
+                <w:color w:val="auto"/>
+              </w:rPr>
               <w:t>2</w:t>
             </w:r>
           </w:p>
@@ -4262,20 +4548,100 @@
                 <w:rFonts w:eastAsia="Calibri"/>
                 <w:color w:val="auto"/>
               </w:rPr>
-              <w:t>ПК-3</w:t>
-            </w:r>
-          </w:p>
-          <w:p>
-            <w:pPr>
+              <w:t>ПК-1</w:t>
+            </w:r>
+            <w:r>
               <w:rPr>
                 <w:rFonts w:eastAsia="Calibri"/>
                 <w:color w:val="auto"/>
               </w:rPr>
-            </w:pPr>
-            <w:r>
+              <w:t>4</w:t>
+            </w:r>
+          </w:p>
+          <w:p>
+            <w:pPr>
               <w:rPr>
                 <w:rFonts w:eastAsia="Calibri"/>
                 <w:color w:val="auto"/>
+                <w:lang w:val="en-US"/>
+              </w:rPr>
+            </w:pPr>
+            <w:r>
+              <w:rPr>
+                <w:rFonts w:eastAsia="Calibri"/>
+                <w:color w:val="auto"/>
+              </w:rPr>
+              <w:t>ПК-1</w:t>
+            </w:r>
+            <w:r>
+              <w:rPr>
+                <w:rFonts w:eastAsia="Calibri"/>
+                <w:color w:val="auto"/>
+                <w:lang w:val="en-US"/>
+              </w:rPr>
+              <w:t>6</w:t>
+            </w:r>
+          </w:p>
+          <w:p>
+            <w:pPr>
+              <w:rPr>
+                <w:rFonts w:eastAsia="Calibri"/>
+                <w:color w:val="auto"/>
+                <w:lang w:val="en-US"/>
+              </w:rPr>
+            </w:pPr>
+            <w:r>
+              <w:rPr>
+                <w:rFonts w:eastAsia="Calibri"/>
+                <w:color w:val="auto"/>
+              </w:rPr>
+              <w:t>ПК-1</w:t>
+            </w:r>
+            <w:r>
+              <w:rPr>
+                <w:rFonts w:eastAsia="Calibri"/>
+                <w:color w:val="auto"/>
+                <w:lang w:val="en-US"/>
+              </w:rPr>
+              <w:t>7</w:t>
+            </w:r>
+          </w:p>
+          <w:p>
+            <w:pPr>
+              <w:rPr>
+                <w:rFonts w:eastAsia="Calibri"/>
+                <w:color w:val="auto"/>
+                <w:lang w:val="en-US"/>
+              </w:rPr>
+            </w:pPr>
+            <w:r>
+              <w:rPr>
+                <w:rFonts w:eastAsia="Calibri"/>
+                <w:color w:val="auto"/>
+              </w:rPr>
+              <w:t>ПК-1</w:t>
+            </w:r>
+            <w:r>
+              <w:rPr>
+                <w:rFonts w:eastAsia="Calibri"/>
+                <w:color w:val="auto"/>
+                <w:lang w:val="en-US"/>
+              </w:rPr>
+              <w:t>8</w:t>
+            </w:r>
+          </w:p>
+          <w:p>
+            <w:pPr>
+              <w:rPr>
+                <w:rFonts w:eastAsia="Calibri"/>
+                <w:color w:val="auto"/>
+                <w:lang w:val="en-US"/>
+              </w:rPr>
+            </w:pPr>
+            <w:r>
+              <w:rPr>
+                <w:rFonts w:eastAsia="Calibri"/>
+                <w:color w:val="auto"/>
               </w:rPr>
               <w:t>ПК-</w:t>
             </w:r>
@@ -4283,60 +4649,16 @@
               <w:rPr>
                 <w:rFonts w:eastAsia="Calibri"/>
                 <w:color w:val="auto"/>
-              </w:rPr>
-              <w:t>4</w:t>
-            </w:r>
-          </w:p>
-          <w:p>
-            <w:pPr>
+                <w:lang w:val="en-US"/>
+              </w:rPr>
+              <w:t>2</w:t>
+            </w:r>
+            <w:r>
               <w:rPr>
                 <w:rFonts w:eastAsia="Calibri"/>
                 <w:color w:val="auto"/>
               </w:rPr>
-            </w:pPr>
-            <w:r>
-              <w:rPr>
-                <w:rFonts w:eastAsia="Calibri"/>
-                <w:color w:val="auto"/>
-              </w:rPr>
-              <w:t>ПК-1</w:t>
-            </w:r>
-            <w:r>
-              <w:rPr>
-                <w:rFonts w:eastAsia="Calibri"/>
-                <w:color w:val="auto"/>
-              </w:rPr>
-              <w:t>0</w:t>
-            </w:r>
-          </w:p>
-          <w:p>
-            <w:pPr>
-              <w:rPr>
-                <w:rFonts w:eastAsia="Calibri"/>
-                <w:color w:val="auto"/>
-              </w:rPr>
-            </w:pPr>
-            <w:r>
-              <w:rPr>
-                <w:rFonts w:eastAsia="Calibri"/>
-                <w:color w:val="auto"/>
-              </w:rPr>
-              <w:t>ПК-12</w:t>
-            </w:r>
-          </w:p>
-          <w:p>
-            <w:pPr>
-              <w:rPr>
-                <w:rFonts w:eastAsia="Calibri"/>
-                <w:color w:val="auto"/>
-              </w:rPr>
-            </w:pPr>
-            <w:r>
-              <w:rPr>
-                <w:rFonts w:eastAsia="Calibri"/>
-                <w:color w:val="auto"/>
-              </w:rPr>
-              <w:t>ПК-18</w:t>
+              <w:t>1</w:t>
             </w:r>
           </w:p>
         </w:tc>
@@ -4411,10 +4733,88 @@
               <w:rPr>
                 <w:b/>
               </w:rPr>
-              <w:t>ОПК-2</w:t>
-            </w:r>
-            <w:r>
-              <w:t>: культура мышления, способность выстраивать логику рассуждений и высказываний, основанных на интерпретации данных, интегрированных из разных областей науки и техники, выносить суждения на основании неполных данных</w:t>
+              <w:t>ОПК-6</w:t>
+            </w:r>
+            <w:r>
+              <w:t xml:space="preserve">: способность </w:t>
+            </w:r>
+            <w:r>
+              <w:t>к</w:t>
+            </w:r>
+            <w:r>
+              <w:t xml:space="preserve"> </w:t>
+            </w:r>
+            <w:r>
+              <w:t>профессиональной</w:t>
+            </w:r>
+            <w:r>
+              <w:t xml:space="preserve"> </w:t>
+            </w:r>
+            <w:r>
+              <w:t>эксплуатации</w:t>
+            </w:r>
+            <w:r>
+              <w:t xml:space="preserve"> </w:t>
+            </w:r>
+            <w:r>
+              <w:t>современного</w:t>
+            </w:r>
+            <w:r>
+              <w:t xml:space="preserve"> </w:t>
+            </w:r>
+            <w:r>
+              <w:t>электронного</w:t>
+            </w:r>
+            <w:r>
+              <w:t xml:space="preserve"> </w:t>
+            </w:r>
+            <w:r>
+              <w:t>оборудования</w:t>
+            </w:r>
+            <w:r>
+              <w:t xml:space="preserve"> </w:t>
+            </w:r>
+            <w:r>
+              <w:t>в</w:t>
+            </w:r>
+            <w:r>
+              <w:t xml:space="preserve"> соответ</w:t>
+            </w:r>
+            <w:r>
+              <w:t>ствии</w:t>
+            </w:r>
+            <w:r>
+              <w:t xml:space="preserve"> </w:t>
+            </w:r>
+            <w:r>
+              <w:t>с</w:t>
+            </w:r>
+            <w:r>
+              <w:t xml:space="preserve"> </w:t>
+            </w:r>
+            <w:r>
+              <w:t>целями</w:t>
+            </w:r>
+            <w:r>
+              <w:t xml:space="preserve"> </w:t>
+            </w:r>
+            <w:r>
+              <w:t>основной</w:t>
+            </w:r>
+            <w:r>
+              <w:t xml:space="preserve"> </w:t>
+            </w:r>
+            <w:r>
+              <w:t>образовательной</w:t>
+            </w:r>
+            <w:r>
+              <w:t xml:space="preserve"> </w:t>
+            </w:r>
+            <w:r>
+              <w:t>программы</w:t>
+            </w:r>
+            <w:r>
+              <w:t xml:space="preserve"> магистратуры</w:t>
             </w:r>
           </w:p>
         </w:tc>
@@ -4432,10 +4832,64 @@
               <w:rPr>
                 <w:b/>
               </w:rPr>
-              <w:t>ПК-3</w:t>
-            </w:r>
-            <w:r>
-              <w:t>: знанием методов оптимизации и умение применять их при решении задач профессиональной деятельности</w:t>
+              <w:t>ПК-7</w:t>
+            </w:r>
+            <w:r>
+              <w:t xml:space="preserve">: способность </w:t>
+            </w:r>
+            <w:r>
+              <w:t>выбирать</w:t>
+            </w:r>
+            <w:r>
+              <w:t xml:space="preserve"> мето</w:t>
+            </w:r>
+            <w:r>
+              <w:t>дологию</w:t>
+            </w:r>
+            <w:r>
+              <w:t xml:space="preserve"> </w:t>
+            </w:r>
+            <w:r>
+              <w:t>и</w:t>
+            </w:r>
+            <w:r>
+              <w:t xml:space="preserve"> </w:t>
+            </w:r>
+            <w:r>
+              <w:t>технологию</w:t>
+            </w:r>
+            <w:r>
+              <w:t xml:space="preserve"> проектирова</w:t>
+            </w:r>
+            <w:r>
+              <w:t>ния</w:t>
+            </w:r>
+            <w:r>
+              <w:t xml:space="preserve"> </w:t>
+            </w:r>
+            <w:r>
+              <w:t>ИС</w:t>
+            </w:r>
+            <w:r>
+              <w:t xml:space="preserve"> </w:t>
+            </w:r>
+            <w:r>
+              <w:t>с</w:t>
+            </w:r>
+            <w:r>
+              <w:t xml:space="preserve"> </w:t>
+            </w:r>
+            <w:r>
+              <w:t>учетом</w:t>
+            </w:r>
+            <w:r>
+              <w:t xml:space="preserve"> </w:t>
+            </w:r>
+            <w:r>
+              <w:t>проектных</w:t>
+            </w:r>
+            <w:r>
+              <w:t xml:space="preserve"> рисков</w:t>
             </w:r>
           </w:p>
         </w:tc>
@@ -4453,10 +4907,52 @@
               <w:rPr>
                 <w:b/>
               </w:rPr>
-              <w:t>ПК-4</w:t>
-            </w:r>
-            <w:r>
-              <w:t>: владение существующими методами и алгоритмами решения задач распознавания и обработки данных</w:t>
+              <w:t>ПК-9</w:t>
+            </w:r>
+            <w:r>
+              <w:t xml:space="preserve">: </w:t>
+            </w:r>
+            <w:r>
+              <w:t>способность</w:t>
+            </w:r>
+            <w:r>
+              <w:t xml:space="preserve"> </w:t>
+            </w:r>
+            <w:r>
+              <w:t>анализировать</w:t>
+            </w:r>
+            <w:r>
+              <w:t xml:space="preserve"> </w:t>
+            </w:r>
+            <w:r>
+              <w:t>и</w:t>
+            </w:r>
+            <w:r>
+              <w:t xml:space="preserve"> </w:t>
+            </w:r>
+            <w:r>
+              <w:t>оптимизировать</w:t>
+            </w:r>
+            <w:r>
+              <w:t xml:space="preserve"> </w:t>
+            </w:r>
+            <w:r>
+              <w:t>прикладные</w:t>
+            </w:r>
+            <w:r>
+              <w:t xml:space="preserve"> </w:t>
+            </w:r>
+            <w:r>
+              <w:t>и</w:t>
+            </w:r>
+            <w:r>
+              <w:t xml:space="preserve"> </w:t>
+            </w:r>
+            <w:r>
+              <w:t>информационные</w:t>
+            </w:r>
+            <w:r>
+              <w:t xml:space="preserve"> процессы</w:t>
             </w:r>
           </w:p>
         </w:tc>
@@ -4474,18 +4970,76 @@
               <w:rPr>
                 <w:b/>
               </w:rPr>
-              <w:t>ПК-10</w:t>
-            </w:r>
-            <w:r>
-              <w:t xml:space="preserve">: способность разрабатывать и реализовывать планы информатизации предприятий и их подразделений на основе </w:t>
-            </w:r>
-            <w:proofErr w:type="spellStart"/>
-            <w:r>
-              <w:t>Web</w:t>
-            </w:r>
-            <w:proofErr w:type="spellEnd"/>
-            <w:r>
-              <w:t>- и CALS-технологий</w:t>
+              <w:t>ПК-12</w:t>
+            </w:r>
+            <w:r>
+              <w:t xml:space="preserve">: </w:t>
+            </w:r>
+            <w:r>
+              <w:t>способность</w:t>
+            </w:r>
+            <w:r>
+              <w:t xml:space="preserve"> </w:t>
+            </w:r>
+            <w:r>
+              <w:t>проектировать</w:t>
+            </w:r>
+            <w:r>
+              <w:t xml:space="preserve"> </w:t>
+            </w:r>
+            <w:r>
+              <w:t>архитектуру</w:t>
+            </w:r>
+            <w:r>
+              <w:t xml:space="preserve"> </w:t>
+            </w:r>
+            <w:r>
+              <w:t>и</w:t>
+            </w:r>
+            <w:r>
+              <w:t xml:space="preserve"> </w:t>
+            </w:r>
+            <w:r>
+              <w:t>сервисы</w:t>
+            </w:r>
+            <w:r>
+              <w:t xml:space="preserve"> </w:t>
+            </w:r>
+            <w:r>
+              <w:t>ИС</w:t>
+            </w:r>
+            <w:r>
+              <w:t xml:space="preserve"> </w:t>
+            </w:r>
+            <w:r>
+              <w:t>предприятий</w:t>
+            </w:r>
+            <w:r>
+              <w:t xml:space="preserve"> </w:t>
+            </w:r>
+            <w:r>
+              <w:t>и</w:t>
+            </w:r>
+            <w:r>
+              <w:t xml:space="preserve"> </w:t>
+            </w:r>
+            <w:r>
+              <w:t>организаций</w:t>
+            </w:r>
+            <w:r>
+              <w:t xml:space="preserve"> </w:t>
+            </w:r>
+            <w:r>
+              <w:t>в</w:t>
+            </w:r>
+            <w:r>
+              <w:t xml:space="preserve"> </w:t>
+            </w:r>
+            <w:r>
+              <w:t>прикладной</w:t>
+            </w:r>
+            <w:r>
+              <w:t xml:space="preserve"> области</w:t>
             </w:r>
           </w:p>
         </w:tc>
@@ -4503,10 +5057,64 @@
               <w:rPr>
                 <w:b/>
               </w:rPr>
-              <w:t>ПК-12</w:t>
-            </w:r>
-            <w:r>
-              <w:t>: способность выбирать методы и разрабатывать алгоритмы решения задач управления и проектирования объектов автоматизации</w:t>
+              <w:t>ПК-14</w:t>
+            </w:r>
+            <w:r>
+              <w:t xml:space="preserve">: </w:t>
+            </w:r>
+            <w:r>
+              <w:t>способность</w:t>
+            </w:r>
+            <w:r>
+              <w:t xml:space="preserve"> </w:t>
+            </w:r>
+            <w:r>
+              <w:t>принимать</w:t>
+            </w:r>
+            <w:r>
+              <w:t xml:space="preserve"> </w:t>
+            </w:r>
+            <w:r>
+              <w:t>эффективные</w:t>
+            </w:r>
+            <w:r>
+              <w:t xml:space="preserve"> </w:t>
+            </w:r>
+            <w:r>
+              <w:t>проектные</w:t>
+            </w:r>
+            <w:r>
+              <w:t xml:space="preserve"> </w:t>
+            </w:r>
+            <w:r>
+              <w:t>решения</w:t>
+            </w:r>
+            <w:r>
+              <w:t xml:space="preserve"> </w:t>
+            </w:r>
+            <w:r>
+              <w:t>в</w:t>
+            </w:r>
+            <w:r>
+              <w:t xml:space="preserve"> усло</w:t>
+            </w:r>
+            <w:r>
+              <w:t>виях</w:t>
+            </w:r>
+            <w:r>
+              <w:t xml:space="preserve"> </w:t>
+            </w:r>
+            <w:r>
+              <w:t>неопределенности</w:t>
+            </w:r>
+            <w:r>
+              <w:t xml:space="preserve"> </w:t>
+            </w:r>
+            <w:r>
+              <w:t>и</w:t>
+            </w:r>
+            <w:r>
+              <w:t xml:space="preserve"> риска</w:t>
             </w:r>
           </w:p>
         </w:tc>
@@ -4524,10 +5132,386 @@
               <w:rPr>
                 <w:b/>
               </w:rPr>
+              <w:t>ПК-16</w:t>
+            </w:r>
+            <w:r>
+              <w:t xml:space="preserve">: </w:t>
+            </w:r>
+            <w:r>
+              <w:t>способность</w:t>
+            </w:r>
+            <w:r>
+              <w:t xml:space="preserve"> </w:t>
+            </w:r>
+            <w:r>
+              <w:t>организовывать</w:t>
+            </w:r>
+            <w:r>
+              <w:t xml:space="preserve"> </w:t>
+            </w:r>
+            <w:r>
+              <w:t>работы</w:t>
+            </w:r>
+            <w:r>
+              <w:t xml:space="preserve"> </w:t>
+            </w:r>
+            <w:r>
+              <w:t>по</w:t>
+            </w:r>
+            <w:r>
+              <w:t xml:space="preserve"> </w:t>
+            </w:r>
+            <w:r>
+              <w:t>моделированию</w:t>
+            </w:r>
+            <w:r>
+              <w:t xml:space="preserve"> приклад</w:t>
+            </w:r>
+            <w:r>
+              <w:t>ных</w:t>
+            </w:r>
+            <w:r>
+              <w:t xml:space="preserve"> </w:t>
+            </w:r>
+            <w:r>
+              <w:t>ИС</w:t>
+            </w:r>
+            <w:r>
+              <w:t xml:space="preserve"> </w:t>
+            </w:r>
+            <w:r>
+              <w:t>и</w:t>
+            </w:r>
+            <w:r>
+              <w:t xml:space="preserve"> </w:t>
+            </w:r>
+            <w:r>
+              <w:t>реинжинирингу</w:t>
+            </w:r>
+            <w:r>
+              <w:t xml:space="preserve"> </w:t>
+            </w:r>
+            <w:r>
+              <w:t>прикладных</w:t>
+            </w:r>
+            <w:r>
+              <w:t xml:space="preserve"> </w:t>
+            </w:r>
+            <w:r>
+              <w:t>и</w:t>
+            </w:r>
+            <w:r>
+              <w:t xml:space="preserve"> </w:t>
+            </w:r>
+            <w:r>
+              <w:t>информационных</w:t>
+            </w:r>
+            <w:r>
+              <w:t xml:space="preserve"> </w:t>
+            </w:r>
+            <w:r>
+              <w:t>процессов</w:t>
+            </w:r>
+            <w:r>
+              <w:t xml:space="preserve"> </w:t>
+            </w:r>
+            <w:r>
+              <w:t>пре</w:t>
+            </w:r>
+            <w:proofErr w:type="gramStart"/>
+            <w:r>
+              <w:t>д-</w:t>
+            </w:r>
+            <w:proofErr w:type="gramEnd"/>
+            <w:r>
+              <w:t xml:space="preserve"> </w:t>
+            </w:r>
+            <w:r>
+              <w:t>приятия</w:t>
+            </w:r>
+            <w:r>
+              <w:t xml:space="preserve"> </w:t>
+            </w:r>
+            <w:r>
+              <w:t>и</w:t>
+            </w:r>
+            <w:r>
+              <w:t xml:space="preserve"> организации</w:t>
+            </w:r>
+          </w:p>
+        </w:tc>
+      </w:tr>
+      <w:tr>
+        <w:tc>
+          <w:tcPr>
+            <w:tcW w:w="9853" w:type="dxa"/>
+          </w:tcPr>
+          <w:p>
+            <w:pPr>
+              <w:jc w:val="both"/>
+            </w:pPr>
+            <w:r>
+              <w:rPr>
+                <w:b/>
+              </w:rPr>
+              <w:t>ПК-17</w:t>
+            </w:r>
+            <w:r>
+              <w:t xml:space="preserve">: </w:t>
+            </w:r>
+            <w:r>
+              <w:t>способность</w:t>
+            </w:r>
+            <w:r>
+              <w:t xml:space="preserve"> </w:t>
+            </w:r>
+            <w:r>
+              <w:t>управлять</w:t>
+            </w:r>
+            <w:r>
+              <w:t xml:space="preserve"> </w:t>
+            </w:r>
+            <w:r>
+              <w:t>и</w:t>
+            </w:r>
+            <w:proofErr w:type="gramStart"/>
+            <w:r>
+              <w:t>н-</w:t>
+            </w:r>
+            <w:proofErr w:type="gramEnd"/>
+            <w:r>
+              <w:t xml:space="preserve"> </w:t>
+            </w:r>
+            <w:r>
+              <w:t>формационными</w:t>
+            </w:r>
+            <w:r>
+              <w:t xml:space="preserve"> </w:t>
+            </w:r>
+            <w:r>
+              <w:t>ресурсами</w:t>
+            </w:r>
+            <w:r>
+              <w:t xml:space="preserve"> </w:t>
+            </w:r>
+            <w:r>
+              <w:t>и</w:t>
+            </w:r>
+            <w:r>
+              <w:t xml:space="preserve"> ИС</w:t>
+            </w:r>
+          </w:p>
+        </w:tc>
+      </w:tr>
+      <w:tr>
+        <w:tc>
+          <w:tcPr>
+            <w:tcW w:w="9853" w:type="dxa"/>
+          </w:tcPr>
+          <w:p>
+            <w:pPr>
+              <w:jc w:val="both"/>
+            </w:pPr>
+            <w:r>
+              <w:rPr>
+                <w:b/>
+              </w:rPr>
               <w:t>ПК-18</w:t>
             </w:r>
             <w:r>
-              <w:t xml:space="preserve">: способностью к разработке программного обеспечения для создания трехмерных изображений; </w:t>
+              <w:t xml:space="preserve">: </w:t>
+            </w:r>
+            <w:r>
+              <w:t>способность</w:t>
+            </w:r>
+            <w:r>
+              <w:t xml:space="preserve"> </w:t>
+            </w:r>
+            <w:r>
+              <w:t>управлять</w:t>
+            </w:r>
+            <w:r>
+              <w:t xml:space="preserve"> про</w:t>
+            </w:r>
+            <w:r>
+              <w:t>ектами</w:t>
+            </w:r>
+            <w:r>
+              <w:t xml:space="preserve"> </w:t>
+            </w:r>
+            <w:r>
+              <w:t>по</w:t>
+            </w:r>
+            <w:r>
+              <w:t xml:space="preserve"> </w:t>
+            </w:r>
+            <w:r>
+              <w:t>информатизации</w:t>
+            </w:r>
+            <w:r>
+              <w:t xml:space="preserve"> </w:t>
+            </w:r>
+            <w:r>
+              <w:t>приклад</w:t>
+            </w:r>
+            <w:r>
+              <w:t>ных</w:t>
+            </w:r>
+            <w:r>
+              <w:t xml:space="preserve"> </w:t>
+            </w:r>
+            <w:r>
+              <w:t>задач</w:t>
+            </w:r>
+            <w:r>
+              <w:t xml:space="preserve"> </w:t>
+            </w:r>
+            <w:r>
+              <w:t>и</w:t>
+            </w:r>
+            <w:r>
+              <w:t xml:space="preserve"> </w:t>
+            </w:r>
+            <w:r>
+              <w:t>созданию</w:t>
+            </w:r>
+            <w:r>
+              <w:t xml:space="preserve"> </w:t>
+            </w:r>
+            <w:r>
+              <w:t>ИС</w:t>
+            </w:r>
+            <w:r>
+              <w:t xml:space="preserve"> </w:t>
+            </w:r>
+            <w:r>
+              <w:t>предприятий</w:t>
+            </w:r>
+            <w:r>
+              <w:t xml:space="preserve"> </w:t>
+            </w:r>
+            <w:r>
+              <w:t>и</w:t>
+            </w:r>
+            <w:r>
+              <w:t xml:space="preserve"> организаций</w:t>
+            </w:r>
+          </w:p>
+        </w:tc>
+      </w:tr>
+      <w:tr>
+        <w:tc>
+          <w:tcPr>
+            <w:tcW w:w="9853" w:type="dxa"/>
+          </w:tcPr>
+          <w:p>
+            <w:pPr>
+              <w:jc w:val="both"/>
+            </w:pPr>
+            <w:r>
+              <w:rPr>
+                <w:b/>
+              </w:rPr>
+              <w:t>ПК-21</w:t>
+            </w:r>
+            <w:r>
+              <w:t xml:space="preserve">: </w:t>
+            </w:r>
+            <w:r>
+              <w:t>способность</w:t>
+            </w:r>
+            <w:r>
+              <w:t xml:space="preserve"> </w:t>
+            </w:r>
+            <w:r>
+              <w:t>использовать</w:t>
+            </w:r>
+            <w:r>
+              <w:t xml:space="preserve"> </w:t>
+            </w:r>
+            <w:r>
+              <w:t>передовые</w:t>
+            </w:r>
+            <w:r>
+              <w:t xml:space="preserve"> </w:t>
+            </w:r>
+            <w:r>
+              <w:t>методы</w:t>
+            </w:r>
+            <w:r>
+              <w:t xml:space="preserve"> </w:t>
+            </w:r>
+            <w:r>
+              <w:t>оценки</w:t>
+            </w:r>
+            <w:r>
+              <w:t xml:space="preserve"> </w:t>
+            </w:r>
+            <w:r>
+              <w:t>качества,</w:t>
+            </w:r>
+            <w:r>
+              <w:t xml:space="preserve"> </w:t>
+            </w:r>
+            <w:r>
+              <w:t>надежности</w:t>
+            </w:r>
+            <w:r>
+              <w:t xml:space="preserve"> </w:t>
+            </w:r>
+            <w:r>
+              <w:t>и</w:t>
+            </w:r>
+            <w:r>
+              <w:t xml:space="preserve"> </w:t>
+            </w:r>
+            <w:r>
+              <w:t>информационной</w:t>
+            </w:r>
+            <w:r>
+              <w:t xml:space="preserve"> безо</w:t>
+            </w:r>
+            <w:r>
+              <w:t>пасности</w:t>
+            </w:r>
+            <w:r>
+              <w:t xml:space="preserve"> </w:t>
+            </w:r>
+            <w:r>
+              <w:t>ИС</w:t>
+            </w:r>
+            <w:r>
+              <w:t xml:space="preserve"> </w:t>
+            </w:r>
+            <w:r>
+              <w:t>в</w:t>
+            </w:r>
+            <w:r>
+              <w:t xml:space="preserve"> </w:t>
+            </w:r>
+            <w:r>
+              <w:t>процессе</w:t>
+            </w:r>
+            <w:r>
+              <w:t xml:space="preserve"> </w:t>
+            </w:r>
+            <w:r>
+              <w:t>эксплуатации</w:t>
+            </w:r>
+            <w:r>
+              <w:t xml:space="preserve"> </w:t>
+            </w:r>
+            <w:r>
+              <w:t>прикладных</w:t>
+            </w:r>
+            <w:r>
+              <w:t xml:space="preserve"> </w:t>
+            </w:r>
+            <w:r>
+              <w:t>ИС;</w:t>
+            </w:r>
+            <w:r>
+              <w:t xml:space="preserve"> </w:t>
             </w:r>
           </w:p>
         </w:tc>
@@ -4537,9 +5521,6 @@
       <w:pPr>
         <w:jc w:val="both"/>
       </w:pPr>
-      <w:r>
-        <w:t xml:space="preserve"> </w:t>
-      </w:r>
     </w:p>
     <w:p>
       <w:pPr>
@@ -4551,6 +5532,7 @@
         <w:rPr>
           <w:b/>
         </w:rPr>
+        <w:lastRenderedPageBreak/>
         <w:t>4.2.Распределение формирования компетенций по дисциплинам модуля</w:t>
       </w:r>
       <w:r>
@@ -4567,7 +5549,7 @@
     </w:p>
     <w:tbl>
       <w:tblPr>
-        <w:tblW w:w="8953" w:type="dxa"/>
+        <w:tblW w:w="10483" w:type="dxa"/>
         <w:jc w:val="center"/>
         <w:tblInd w:w="-5" w:type="dxa"/>
         <w:tblLayout w:type="fixed"/>
@@ -4581,6 +5563,9 @@
         <w:gridCol w:w="510"/>
         <w:gridCol w:w="510"/>
         <w:gridCol w:w="510"/>
+        <w:gridCol w:w="510"/>
+        <w:gridCol w:w="510"/>
+        <w:gridCol w:w="510"/>
       </w:tblGrid>
       <w:tr>
         <w:trPr>
@@ -4649,7 +5634,7 @@
                 <w:b/>
                 <w:lang w:val="en-US"/>
               </w:rPr>
-              <w:t>2</w:t>
+              <w:t>6</w:t>
             </w:r>
           </w:p>
         </w:tc>
@@ -4672,6 +5657,7 @@
               <w:jc w:val="center"/>
               <w:rPr>
                 <w:b/>
+                <w:lang w:val="en-US"/>
               </w:rPr>
             </w:pPr>
             <w:r>
@@ -4683,8 +5669,9 @@
             <w:r>
               <w:rPr>
                 <w:b/>
-              </w:rPr>
-              <w:t>3</w:t>
+                <w:lang w:val="en-US"/>
+              </w:rPr>
+              <w:t>7</w:t>
             </w:r>
           </w:p>
         </w:tc>
@@ -4706,6 +5693,7 @@
               <w:jc w:val="center"/>
               <w:rPr>
                 <w:b/>
+                <w:lang w:val="en-US"/>
               </w:rPr>
             </w:pPr>
             <w:r>
@@ -4717,8 +5705,106 @@
             <w:r>
               <w:rPr>
                 <w:b/>
+                <w:lang w:val="en-US"/>
+              </w:rPr>
+              <w:t>9</w:t>
+            </w:r>
+          </w:p>
+        </w:tc>
+        <w:tc>
+          <w:tcPr>
+            <w:tcW w:w="510" w:type="dxa"/>
+            <w:tcBorders>
+              <w:top w:val="single" w:sz="4" w:space="0" w:color="000000"/>
+              <w:left w:val="single" w:sz="4" w:space="0" w:color="000000"/>
+              <w:bottom w:val="single" w:sz="4" w:space="0" w:color="000000"/>
+            </w:tcBorders>
+            <w:textDirection w:val="tbRl"/>
+          </w:tcPr>
+          <w:p>
+            <w:pPr>
+              <w:keepLines/>
+              <w:ind w:left="113" w:right="113"/>
+              <w:jc w:val="center"/>
+              <w:rPr>
+                <w:b/>
+              </w:rPr>
+            </w:pPr>
+            <w:r>
+              <w:rPr>
+                <w:b/>
+              </w:rPr>
+              <w:t>ПК-12</w:t>
+            </w:r>
+          </w:p>
+        </w:tc>
+        <w:tc>
+          <w:tcPr>
+            <w:tcW w:w="510" w:type="dxa"/>
+            <w:tcBorders>
+              <w:top w:val="single" w:sz="4" w:space="0" w:color="000000"/>
+              <w:left w:val="single" w:sz="4" w:space="0" w:color="000000"/>
+              <w:bottom w:val="single" w:sz="4" w:space="0" w:color="000000"/>
+            </w:tcBorders>
+            <w:textDirection w:val="tbRl"/>
+          </w:tcPr>
+          <w:p>
+            <w:pPr>
+              <w:keepLines/>
+              <w:ind w:left="113" w:right="113"/>
+              <w:jc w:val="center"/>
+              <w:rPr>
+                <w:b/>
+                <w:lang w:val="en-US"/>
+              </w:rPr>
+            </w:pPr>
+            <w:r>
+              <w:rPr>
+                <w:b/>
+              </w:rPr>
+              <w:t>ПК-1</w:t>
+            </w:r>
+            <w:r>
+              <w:rPr>
+                <w:b/>
+                <w:lang w:val="en-US"/>
               </w:rPr>
               <w:t>4</w:t>
+            </w:r>
+          </w:p>
+        </w:tc>
+        <w:tc>
+          <w:tcPr>
+            <w:tcW w:w="510" w:type="dxa"/>
+            <w:tcBorders>
+              <w:top w:val="single" w:sz="4" w:space="0" w:color="000000"/>
+              <w:left w:val="single" w:sz="4" w:space="0" w:color="000000"/>
+              <w:bottom w:val="single" w:sz="4" w:space="0" w:color="000000"/>
+            </w:tcBorders>
+            <w:textDirection w:val="tbRl"/>
+          </w:tcPr>
+          <w:p>
+            <w:pPr>
+              <w:keepLines/>
+              <w:ind w:left="113" w:right="113"/>
+              <w:jc w:val="center"/>
+              <w:rPr>
+                <w:b/>
+                <w:lang w:val="en-US"/>
+              </w:rPr>
+            </w:pPr>
+            <w:r>
+              <w:rPr>
+                <w:b/>
+              </w:rPr>
+              <w:t>ПК-1</w:t>
+            </w:r>
+            <w:r>
+              <w:rPr>
+                <w:b/>
+                <w:lang w:val="en-US"/>
+              </w:rPr>
+              <w:t>6</w:t>
             </w:r>
           </w:p>
         </w:tc>
@@ -4742,13 +5828,21 @@
               <w:jc w:val="center"/>
               <w:rPr>
                 <w:b/>
-              </w:rPr>
-            </w:pPr>
-            <w:r>
-              <w:rPr>
-                <w:b/>
-              </w:rPr>
-              <w:t>ПК-10</w:t>
+                <w:lang w:val="en-US"/>
+              </w:rPr>
+            </w:pPr>
+            <w:r>
+              <w:rPr>
+                <w:b/>
+              </w:rPr>
+              <w:t>ПК-1</w:t>
+            </w:r>
+            <w:r>
+              <w:rPr>
+                <w:b/>
+                <w:lang w:val="en-US"/>
+              </w:rPr>
+              <w:t>7</w:t>
             </w:r>
           </w:p>
         </w:tc>
@@ -4771,13 +5865,21 @@
               <w:jc w:val="center"/>
               <w:rPr>
                 <w:b/>
-              </w:rPr>
-            </w:pPr>
-            <w:r>
-              <w:rPr>
-                <w:b/>
-              </w:rPr>
-              <w:t>ПК-12</w:t>
+                <w:lang w:val="en-US"/>
+              </w:rPr>
+            </w:pPr>
+            <w:r>
+              <w:rPr>
+                <w:b/>
+              </w:rPr>
+              <w:t>ПК-1</w:t>
+            </w:r>
+            <w:r>
+              <w:rPr>
+                <w:b/>
+                <w:lang w:val="en-US"/>
+              </w:rPr>
+              <w:t>8</w:t>
             </w:r>
           </w:p>
         </w:tc>
@@ -4800,19 +5902,27 @@
               <w:jc w:val="center"/>
               <w:rPr>
                 <w:b/>
-              </w:rPr>
-            </w:pPr>
-            <w:r>
-              <w:rPr>
-                <w:b/>
-              </w:rPr>
-              <w:t>ПК-1</w:t>
-            </w:r>
-            <w:r>
-              <w:rPr>
-                <w:b/>
-              </w:rPr>
-              <w:t>8</w:t>
+                <w:lang w:val="en-US"/>
+              </w:rPr>
+            </w:pPr>
+            <w:r>
+              <w:rPr>
+                <w:b/>
+              </w:rPr>
+              <w:t>ПК-</w:t>
+            </w:r>
+            <w:r>
+              <w:rPr>
+                <w:b/>
+                <w:lang w:val="en-US"/>
+              </w:rPr>
+              <w:t>2</w:t>
+            </w:r>
+            <w:r>
+              <w:rPr>
+                <w:b/>
+              </w:rPr>
+              <w:t>1</w:t>
             </w:r>
           </w:p>
         </w:tc>
@@ -4964,6 +6074,84 @@
               <w:top w:val="single" w:sz="4" w:space="0" w:color="000000"/>
               <w:left w:val="single" w:sz="4" w:space="0" w:color="000000"/>
               <w:bottom w:val="single" w:sz="4" w:space="0" w:color="000000"/>
+            </w:tcBorders>
+          </w:tcPr>
+          <w:p>
+            <w:pPr>
+              <w:keepLines/>
+              <w:snapToGrid w:val="0"/>
+              <w:jc w:val="center"/>
+              <w:rPr>
+                <w:lang w:val="en-US"/>
+              </w:rPr>
+            </w:pPr>
+            <w:r>
+              <w:rPr>
+                <w:lang w:val="en-US"/>
+              </w:rPr>
+              <w:t>X</w:t>
+            </w:r>
+          </w:p>
+        </w:tc>
+        <w:tc>
+          <w:tcPr>
+            <w:tcW w:w="510" w:type="dxa"/>
+            <w:tcBorders>
+              <w:top w:val="single" w:sz="4" w:space="0" w:color="000000"/>
+              <w:left w:val="single" w:sz="4" w:space="0" w:color="000000"/>
+              <w:bottom w:val="single" w:sz="4" w:space="0" w:color="000000"/>
+            </w:tcBorders>
+          </w:tcPr>
+          <w:p>
+            <w:pPr>
+              <w:keepLines/>
+              <w:snapToGrid w:val="0"/>
+              <w:jc w:val="center"/>
+              <w:rPr>
+                <w:lang w:val="en-US"/>
+              </w:rPr>
+            </w:pPr>
+            <w:r>
+              <w:rPr>
+                <w:lang w:val="en-US"/>
+              </w:rPr>
+              <w:t>X</w:t>
+            </w:r>
+          </w:p>
+        </w:tc>
+        <w:tc>
+          <w:tcPr>
+            <w:tcW w:w="510" w:type="dxa"/>
+            <w:tcBorders>
+              <w:top w:val="single" w:sz="4" w:space="0" w:color="000000"/>
+              <w:left w:val="single" w:sz="4" w:space="0" w:color="000000"/>
+              <w:bottom w:val="single" w:sz="4" w:space="0" w:color="000000"/>
+            </w:tcBorders>
+          </w:tcPr>
+          <w:p>
+            <w:pPr>
+              <w:keepLines/>
+              <w:snapToGrid w:val="0"/>
+              <w:jc w:val="center"/>
+              <w:rPr>
+                <w:lang w:val="en-US"/>
+              </w:rPr>
+            </w:pPr>
+            <w:r>
+              <w:rPr>
+                <w:lang w:val="en-US"/>
+              </w:rPr>
+              <w:t>X</w:t>
+            </w:r>
+          </w:p>
+        </w:tc>
+        <w:tc>
+          <w:tcPr>
+            <w:tcW w:w="510" w:type="dxa"/>
+            <w:tcBorders>
+              <w:top w:val="single" w:sz="4" w:space="0" w:color="000000"/>
+              <w:left w:val="single" w:sz="4" w:space="0" w:color="000000"/>
+              <w:bottom w:val="single" w:sz="4" w:space="0" w:color="000000"/>
               <w:right w:val="single" w:sz="4" w:space="0" w:color="000000"/>
             </w:tcBorders>
             <w:shd w:val="clear" w:color="auto" w:fill="auto"/>
@@ -5094,6 +6282,12 @@
                 <w:lang w:val="en-US"/>
               </w:rPr>
             </w:pPr>
+            <w:r>
+              <w:rPr>
+                <w:lang w:val="en-US"/>
+              </w:rPr>
+              <w:t>X</w:t>
+            </w:r>
           </w:p>
         </w:tc>
         <w:tc>
@@ -5136,12 +6330,6 @@
                 <w:lang w:val="en-US"/>
               </w:rPr>
             </w:pPr>
-            <w:r>
-              <w:rPr>
-                <w:lang w:val="en-US"/>
-              </w:rPr>
-              <w:t>X</w:t>
-            </w:r>
           </w:p>
         </w:tc>
         <w:tc>
@@ -5151,10 +6339,7 @@
               <w:top w:val="single" w:sz="4" w:space="0" w:color="000000"/>
               <w:left w:val="single" w:sz="4" w:space="0" w:color="000000"/>
               <w:bottom w:val="single" w:sz="4" w:space="0" w:color="000000"/>
-              <w:right w:val="single" w:sz="4" w:space="0" w:color="000000"/>
-            </w:tcBorders>
-            <w:shd w:val="clear" w:color="auto" w:fill="auto"/>
-            <w:vAlign w:val="center"/>
+            </w:tcBorders>
           </w:tcPr>
           <w:p>
             <w:pPr>
@@ -5165,12 +6350,6 @@
                 <w:lang w:val="en-US"/>
               </w:rPr>
             </w:pPr>
-            <w:r>
-              <w:rPr>
-                <w:lang w:val="en-US"/>
-              </w:rPr>
-              <w:t>X</w:t>
-            </w:r>
           </w:p>
         </w:tc>
         <w:tc>
@@ -5180,9 +6359,7 @@
               <w:top w:val="single" w:sz="4" w:space="0" w:color="000000"/>
               <w:left w:val="single" w:sz="4" w:space="0" w:color="000000"/>
               <w:bottom w:val="single" w:sz="4" w:space="0" w:color="000000"/>
-              <w:right w:val="single" w:sz="4" w:space="0" w:color="000000"/>
-            </w:tcBorders>
-            <w:vAlign w:val="center"/>
+            </w:tcBorders>
           </w:tcPr>
           <w:p>
             <w:pPr>
@@ -5208,9 +6385,7 @@
               <w:top w:val="single" w:sz="4" w:space="0" w:color="000000"/>
               <w:left w:val="single" w:sz="4" w:space="0" w:color="000000"/>
               <w:bottom w:val="single" w:sz="4" w:space="0" w:color="000000"/>
-              <w:right w:val="single" w:sz="4" w:space="0" w:color="000000"/>
-            </w:tcBorders>
-            <w:vAlign w:val="center"/>
+            </w:tcBorders>
           </w:tcPr>
           <w:p>
             <w:pPr>
@@ -5221,12 +6396,79 @@
                 <w:lang w:val="en-US"/>
               </w:rPr>
             </w:pPr>
-            <w:r>
+          </w:p>
+        </w:tc>
+        <w:tc>
+          <w:tcPr>
+            <w:tcW w:w="510" w:type="dxa"/>
+            <w:tcBorders>
+              <w:top w:val="single" w:sz="4" w:space="0" w:color="000000"/>
+              <w:left w:val="single" w:sz="4" w:space="0" w:color="000000"/>
+              <w:bottom w:val="single" w:sz="4" w:space="0" w:color="000000"/>
+              <w:right w:val="single" w:sz="4" w:space="0" w:color="000000"/>
+            </w:tcBorders>
+            <w:shd w:val="clear" w:color="auto" w:fill="auto"/>
+            <w:vAlign w:val="center"/>
+          </w:tcPr>
+          <w:p>
+            <w:pPr>
+              <w:keepLines/>
+              <w:snapToGrid w:val="0"/>
+              <w:jc w:val="center"/>
               <w:rPr>
                 <w:lang w:val="en-US"/>
               </w:rPr>
+            </w:pPr>
+            <w:r>
+              <w:rPr>
+                <w:lang w:val="en-US"/>
+              </w:rPr>
               <w:t>X</w:t>
             </w:r>
+          </w:p>
+        </w:tc>
+        <w:tc>
+          <w:tcPr>
+            <w:tcW w:w="510" w:type="dxa"/>
+            <w:tcBorders>
+              <w:top w:val="single" w:sz="4" w:space="0" w:color="000000"/>
+              <w:left w:val="single" w:sz="4" w:space="0" w:color="000000"/>
+              <w:bottom w:val="single" w:sz="4" w:space="0" w:color="000000"/>
+              <w:right w:val="single" w:sz="4" w:space="0" w:color="000000"/>
+            </w:tcBorders>
+            <w:vAlign w:val="center"/>
+          </w:tcPr>
+          <w:p>
+            <w:pPr>
+              <w:keepLines/>
+              <w:snapToGrid w:val="0"/>
+              <w:jc w:val="center"/>
+              <w:rPr>
+                <w:lang w:val="en-US"/>
+              </w:rPr>
+            </w:pPr>
+          </w:p>
+        </w:tc>
+        <w:tc>
+          <w:tcPr>
+            <w:tcW w:w="510" w:type="dxa"/>
+            <w:tcBorders>
+              <w:top w:val="single" w:sz="4" w:space="0" w:color="000000"/>
+              <w:left w:val="single" w:sz="4" w:space="0" w:color="000000"/>
+              <w:bottom w:val="single" w:sz="4" w:space="0" w:color="000000"/>
+              <w:right w:val="single" w:sz="4" w:space="0" w:color="000000"/>
+            </w:tcBorders>
+            <w:vAlign w:val="center"/>
+          </w:tcPr>
+          <w:p>
+            <w:pPr>
+              <w:keepLines/>
+              <w:snapToGrid w:val="0"/>
+              <w:jc w:val="center"/>
+              <w:rPr>
+                <w:lang w:val="en-US"/>
+              </w:rPr>
+            </w:pPr>
           </w:p>
         </w:tc>
       </w:tr>
@@ -5325,12 +6567,6 @@
                 <w:lang w:val="en-US"/>
               </w:rPr>
             </w:pPr>
-            <w:r>
-              <w:rPr>
-                <w:lang w:val="en-US"/>
-              </w:rPr>
-              <w:t>X</w:t>
-            </w:r>
           </w:p>
         </w:tc>
         <w:tc>
@@ -5351,6 +6587,12 @@
                 <w:lang w:val="en-US"/>
               </w:rPr>
             </w:pPr>
+            <w:r>
+              <w:rPr>
+                <w:lang w:val="en-US"/>
+              </w:rPr>
+              <w:t>X</w:t>
+            </w:r>
           </w:p>
         </w:tc>
         <w:tc>
@@ -5360,10 +6602,7 @@
               <w:top w:val="single" w:sz="4" w:space="0" w:color="000000"/>
               <w:left w:val="single" w:sz="4" w:space="0" w:color="000000"/>
               <w:bottom w:val="single" w:sz="4" w:space="0" w:color="000000"/>
-              <w:right w:val="single" w:sz="4" w:space="0" w:color="000000"/>
-            </w:tcBorders>
-            <w:shd w:val="clear" w:color="auto" w:fill="auto"/>
-            <w:vAlign w:val="center"/>
+            </w:tcBorders>
           </w:tcPr>
           <w:p>
             <w:pPr>
@@ -5383,9 +6622,7 @@
               <w:top w:val="single" w:sz="4" w:space="0" w:color="000000"/>
               <w:left w:val="single" w:sz="4" w:space="0" w:color="000000"/>
               <w:bottom w:val="single" w:sz="4" w:space="0" w:color="000000"/>
-              <w:right w:val="single" w:sz="4" w:space="0" w:color="000000"/>
-            </w:tcBorders>
-            <w:vAlign w:val="center"/>
+            </w:tcBorders>
           </w:tcPr>
           <w:p>
             <w:pPr>
@@ -5396,6 +6633,12 @@
                 <w:lang w:val="en-US"/>
               </w:rPr>
             </w:pPr>
+            <w:r>
+              <w:rPr>
+                <w:lang w:val="en-US"/>
+              </w:rPr>
+              <w:t>X</w:t>
+            </w:r>
           </w:p>
         </w:tc>
         <w:tc>
@@ -5405,9 +6648,7 @@
               <w:top w:val="single" w:sz="4" w:space="0" w:color="000000"/>
               <w:left w:val="single" w:sz="4" w:space="0" w:color="000000"/>
               <w:bottom w:val="single" w:sz="4" w:space="0" w:color="000000"/>
-              <w:right w:val="single" w:sz="4" w:space="0" w:color="000000"/>
-            </w:tcBorders>
-            <w:vAlign w:val="center"/>
+            </w:tcBorders>
           </w:tcPr>
           <w:p>
             <w:pPr>
@@ -5418,12 +6659,331 @@
                 <w:lang w:val="en-US"/>
               </w:rPr>
             </w:pPr>
-            <w:r>
+          </w:p>
+        </w:tc>
+        <w:tc>
+          <w:tcPr>
+            <w:tcW w:w="510" w:type="dxa"/>
+            <w:tcBorders>
+              <w:top w:val="single" w:sz="4" w:space="0" w:color="000000"/>
+              <w:left w:val="single" w:sz="4" w:space="0" w:color="000000"/>
+              <w:bottom w:val="single" w:sz="4" w:space="0" w:color="000000"/>
+              <w:right w:val="single" w:sz="4" w:space="0" w:color="000000"/>
+            </w:tcBorders>
+            <w:shd w:val="clear" w:color="auto" w:fill="auto"/>
+            <w:vAlign w:val="center"/>
+          </w:tcPr>
+          <w:p>
+            <w:pPr>
+              <w:keepLines/>
+              <w:snapToGrid w:val="0"/>
+              <w:jc w:val="center"/>
               <w:rPr>
                 <w:lang w:val="en-US"/>
               </w:rPr>
+            </w:pPr>
+          </w:p>
+        </w:tc>
+        <w:tc>
+          <w:tcPr>
+            <w:tcW w:w="510" w:type="dxa"/>
+            <w:tcBorders>
+              <w:top w:val="single" w:sz="4" w:space="0" w:color="000000"/>
+              <w:left w:val="single" w:sz="4" w:space="0" w:color="000000"/>
+              <w:bottom w:val="single" w:sz="4" w:space="0" w:color="000000"/>
+              <w:right w:val="single" w:sz="4" w:space="0" w:color="000000"/>
+            </w:tcBorders>
+            <w:vAlign w:val="center"/>
+          </w:tcPr>
+          <w:p>
+            <w:pPr>
+              <w:keepLines/>
+              <w:snapToGrid w:val="0"/>
+              <w:jc w:val="center"/>
+              <w:rPr>
+                <w:lang w:val="en-US"/>
+              </w:rPr>
+            </w:pPr>
+          </w:p>
+        </w:tc>
+        <w:tc>
+          <w:tcPr>
+            <w:tcW w:w="510" w:type="dxa"/>
+            <w:tcBorders>
+              <w:top w:val="single" w:sz="4" w:space="0" w:color="000000"/>
+              <w:left w:val="single" w:sz="4" w:space="0" w:color="000000"/>
+              <w:bottom w:val="single" w:sz="4" w:space="0" w:color="000000"/>
+              <w:right w:val="single" w:sz="4" w:space="0" w:color="000000"/>
+            </w:tcBorders>
+            <w:vAlign w:val="center"/>
+          </w:tcPr>
+          <w:p>
+            <w:pPr>
+              <w:keepLines/>
+              <w:snapToGrid w:val="0"/>
+              <w:jc w:val="center"/>
+              <w:rPr>
+                <w:lang w:val="en-US"/>
+              </w:rPr>
+            </w:pPr>
+            <w:r>
+              <w:rPr>
+                <w:lang w:val="en-US"/>
+              </w:rPr>
               <w:t>X</w:t>
             </w:r>
+          </w:p>
+        </w:tc>
+      </w:tr>
+      <w:tr>
+        <w:trPr>
+          <w:cantSplit/>
+          <w:trHeight w:val="287"/>
+          <w:jc w:val="center"/>
+        </w:trPr>
+        <w:tc>
+          <w:tcPr>
+            <w:tcW w:w="5903" w:type="dxa"/>
+            <w:tcBorders>
+              <w:top w:val="single" w:sz="4" w:space="0" w:color="000000"/>
+              <w:left w:val="single" w:sz="4" w:space="0" w:color="000000"/>
+              <w:bottom w:val="single" w:sz="4" w:space="0" w:color="000000"/>
+            </w:tcBorders>
+            <w:shd w:val="clear" w:color="auto" w:fill="auto"/>
+          </w:tcPr>
+          <w:p>
+            <w:pPr>
+              <w:rPr>
+                <w:color w:val="auto"/>
+              </w:rPr>
+            </w:pPr>
+            <w:r>
+              <w:rPr>
+                <w:color w:val="auto"/>
+              </w:rPr>
+              <w:t>Языки управления техническими системами</w:t>
+            </w:r>
+          </w:p>
+        </w:tc>
+        <w:tc>
+          <w:tcPr>
+            <w:tcW w:w="510" w:type="dxa"/>
+            <w:tcBorders>
+              <w:top w:val="single" w:sz="4" w:space="0" w:color="000000"/>
+              <w:left w:val="single" w:sz="4" w:space="0" w:color="000000"/>
+              <w:bottom w:val="single" w:sz="4" w:space="0" w:color="000000"/>
+            </w:tcBorders>
+            <w:shd w:val="clear" w:color="auto" w:fill="auto"/>
+            <w:vAlign w:val="center"/>
+          </w:tcPr>
+          <w:p>
+            <w:pPr>
+              <w:keepLines/>
+              <w:snapToGrid w:val="0"/>
+              <w:jc w:val="center"/>
+              <w:rPr>
+                <w:lang w:val="en-US"/>
+              </w:rPr>
+            </w:pPr>
+          </w:p>
+        </w:tc>
+        <w:tc>
+          <w:tcPr>
+            <w:tcW w:w="510" w:type="dxa"/>
+            <w:tcBorders>
+              <w:top w:val="single" w:sz="4" w:space="0" w:color="000000"/>
+              <w:left w:val="single" w:sz="4" w:space="0" w:color="000000"/>
+              <w:bottom w:val="single" w:sz="4" w:space="0" w:color="000000"/>
+            </w:tcBorders>
+            <w:shd w:val="clear" w:color="auto" w:fill="auto"/>
+            <w:vAlign w:val="center"/>
+          </w:tcPr>
+          <w:p>
+            <w:pPr>
+              <w:keepLines/>
+              <w:snapToGrid w:val="0"/>
+              <w:jc w:val="center"/>
+              <w:rPr>
+                <w:lang w:val="en-US"/>
+              </w:rPr>
+            </w:pPr>
+            <w:r>
+              <w:rPr>
+                <w:lang w:val="en-US"/>
+              </w:rPr>
+              <w:t>X</w:t>
+            </w:r>
+          </w:p>
+        </w:tc>
+        <w:tc>
+          <w:tcPr>
+            <w:tcW w:w="500" w:type="dxa"/>
+            <w:tcBorders>
+              <w:top w:val="single" w:sz="4" w:space="0" w:color="000000"/>
+              <w:left w:val="single" w:sz="4" w:space="0" w:color="000000"/>
+              <w:bottom w:val="single" w:sz="4" w:space="0" w:color="000000"/>
+            </w:tcBorders>
+          </w:tcPr>
+          <w:p>
+            <w:pPr>
+              <w:keepLines/>
+              <w:snapToGrid w:val="0"/>
+              <w:jc w:val="center"/>
+              <w:rPr>
+                <w:lang w:val="en-US"/>
+              </w:rPr>
+            </w:pPr>
+          </w:p>
+        </w:tc>
+        <w:tc>
+          <w:tcPr>
+            <w:tcW w:w="510" w:type="dxa"/>
+            <w:tcBorders>
+              <w:top w:val="single" w:sz="4" w:space="0" w:color="000000"/>
+              <w:left w:val="single" w:sz="4" w:space="0" w:color="000000"/>
+              <w:bottom w:val="single" w:sz="4" w:space="0" w:color="000000"/>
+            </w:tcBorders>
+          </w:tcPr>
+          <w:p>
+            <w:pPr>
+              <w:keepLines/>
+              <w:snapToGrid w:val="0"/>
+              <w:jc w:val="center"/>
+              <w:rPr>
+                <w:lang w:val="en-US"/>
+              </w:rPr>
+            </w:pPr>
+            <w:r>
+              <w:rPr>
+                <w:lang w:val="en-US"/>
+              </w:rPr>
+              <w:t>X</w:t>
+            </w:r>
+          </w:p>
+        </w:tc>
+        <w:tc>
+          <w:tcPr>
+            <w:tcW w:w="510" w:type="dxa"/>
+            <w:tcBorders>
+              <w:top w:val="single" w:sz="4" w:space="0" w:color="000000"/>
+              <w:left w:val="single" w:sz="4" w:space="0" w:color="000000"/>
+              <w:bottom w:val="single" w:sz="4" w:space="0" w:color="000000"/>
+            </w:tcBorders>
+          </w:tcPr>
+          <w:p>
+            <w:pPr>
+              <w:keepLines/>
+              <w:snapToGrid w:val="0"/>
+              <w:jc w:val="center"/>
+              <w:rPr>
+                <w:lang w:val="en-US"/>
+              </w:rPr>
+            </w:pPr>
+          </w:p>
+        </w:tc>
+        <w:tc>
+          <w:tcPr>
+            <w:tcW w:w="510" w:type="dxa"/>
+            <w:tcBorders>
+              <w:top w:val="single" w:sz="4" w:space="0" w:color="000000"/>
+              <w:left w:val="single" w:sz="4" w:space="0" w:color="000000"/>
+              <w:bottom w:val="single" w:sz="4" w:space="0" w:color="000000"/>
+            </w:tcBorders>
+          </w:tcPr>
+          <w:p>
+            <w:pPr>
+              <w:keepLines/>
+              <w:snapToGrid w:val="0"/>
+              <w:jc w:val="center"/>
+              <w:rPr>
+                <w:lang w:val="en-US"/>
+              </w:rPr>
+            </w:pPr>
+            <w:r>
+              <w:rPr>
+                <w:lang w:val="en-US"/>
+              </w:rPr>
+              <w:t>X</w:t>
+            </w:r>
+          </w:p>
+        </w:tc>
+        <w:tc>
+          <w:tcPr>
+            <w:tcW w:w="510" w:type="dxa"/>
+            <w:tcBorders>
+              <w:top w:val="single" w:sz="4" w:space="0" w:color="000000"/>
+              <w:left w:val="single" w:sz="4" w:space="0" w:color="000000"/>
+              <w:bottom w:val="single" w:sz="4" w:space="0" w:color="000000"/>
+              <w:right w:val="single" w:sz="4" w:space="0" w:color="000000"/>
+            </w:tcBorders>
+            <w:shd w:val="clear" w:color="auto" w:fill="auto"/>
+            <w:vAlign w:val="center"/>
+          </w:tcPr>
+          <w:p>
+            <w:pPr>
+              <w:keepLines/>
+              <w:snapToGrid w:val="0"/>
+              <w:jc w:val="center"/>
+              <w:rPr>
+                <w:lang w:val="en-US"/>
+              </w:rPr>
+            </w:pPr>
+            <w:r>
+              <w:rPr>
+                <w:lang w:val="en-US"/>
+              </w:rPr>
+              <w:t>X</w:t>
+            </w:r>
+          </w:p>
+        </w:tc>
+        <w:tc>
+          <w:tcPr>
+            <w:tcW w:w="510" w:type="dxa"/>
+            <w:tcBorders>
+              <w:top w:val="single" w:sz="4" w:space="0" w:color="000000"/>
+              <w:left w:val="single" w:sz="4" w:space="0" w:color="000000"/>
+              <w:bottom w:val="single" w:sz="4" w:space="0" w:color="000000"/>
+              <w:right w:val="single" w:sz="4" w:space="0" w:color="000000"/>
+            </w:tcBorders>
+            <w:vAlign w:val="center"/>
+          </w:tcPr>
+          <w:p>
+            <w:pPr>
+              <w:keepLines/>
+              <w:snapToGrid w:val="0"/>
+              <w:jc w:val="center"/>
+              <w:rPr>
+                <w:lang w:val="en-US"/>
+              </w:rPr>
+            </w:pPr>
+            <w:r>
+              <w:rPr>
+                <w:lang w:val="en-US"/>
+              </w:rPr>
+              <w:t>X</w:t>
+            </w:r>
+          </w:p>
+        </w:tc>
+        <w:tc>
+          <w:tcPr>
+            <w:tcW w:w="510" w:type="dxa"/>
+            <w:tcBorders>
+              <w:top w:val="single" w:sz="4" w:space="0" w:color="000000"/>
+              <w:left w:val="single" w:sz="4" w:space="0" w:color="000000"/>
+              <w:bottom w:val="single" w:sz="4" w:space="0" w:color="000000"/>
+              <w:right w:val="single" w:sz="4" w:space="0" w:color="000000"/>
+            </w:tcBorders>
+            <w:vAlign w:val="center"/>
+          </w:tcPr>
+          <w:p>
+            <w:pPr>
+              <w:keepLines/>
+              <w:snapToGrid w:val="0"/>
+              <w:jc w:val="center"/>
+              <w:rPr>
+                <w:lang w:val="en-US"/>
+              </w:rPr>
+            </w:pPr>
           </w:p>
         </w:tc>
       </w:tr>
@@ -5459,7 +7019,6 @@
         <w:rPr>
           <w:b/>
         </w:rPr>
-        <w:lastRenderedPageBreak/>
         <w:t xml:space="preserve">5. ПРОМЕЖУТОЧНАЯ АТТЕСТАЦИЯ ПО МОДУЛЮ </w:t>
       </w:r>
     </w:p>
@@ -5501,7 +7060,7 @@
         <w:rPr>
           <w:b/>
         </w:rPr>
-        <w:t>3</w:t>
+        <w:t>2</w:t>
       </w:r>
       <w:r>
         <w:rPr>
@@ -5510,16 +7069,13 @@
         <w:t xml:space="preserve">/240 = </w:t>
       </w:r>
       <w:r>
-        <w:rPr>
-          <w:b/>
-        </w:rPr>
-        <w:t>1</w:t>
-      </w:r>
-      <w:r>
-        <w:rPr>
-          <w:b/>
-        </w:rPr>
-        <w:t>.25</w:t>
+        <w:t>0</w:t>
+      </w:r>
+      <w:r>
+        <w:t>.</w:t>
+      </w:r>
+      <w:r>
+        <w:t>83</w:t>
       </w:r>
       <w:r>
         <w:rPr>
@@ -5589,7 +7145,7 @@
         <w:rPr>
           <w:color w:val="auto"/>
         </w:rPr>
-        <w:t>3</w:t>
+        <w:t>2</w:t>
       </w:r>
       <w:r>
         <w:rPr>
@@ -5615,8 +7171,10 @@
         <w:rPr>
           <w:color w:val="auto"/>
         </w:rPr>
-        <w:t>108</w:t>
-      </w:r>
+        <w:t>72</w:t>
+      </w:r>
+      <w:bookmarkStart w:id="0" w:name="_GoBack"/>
+      <w:bookmarkEnd w:id="0"/>
       <w:r>
         <w:rPr>
           <w:color w:val="auto"/>
@@ -5797,15 +7355,24 @@
             <w:pPr>
               <w:snapToGrid w:val="0"/>
               <w:jc w:val="both"/>
-            </w:pPr>
-            <w:r>
               <w:rPr>
                 <w:lang w:val="en-US"/>
               </w:rPr>
-              <w:t>1</w:t>
-            </w:r>
-            <w:r>
-              <w:t>.5</w:t>
+            </w:pPr>
+            <w:r>
+              <w:rPr>
+                <w:lang w:val="en-US"/>
+              </w:rPr>
+              <w:t>0</w:t>
+            </w:r>
+            <w:r>
+              <w:t>.</w:t>
+            </w:r>
+            <w:r>
+              <w:rPr>
+                <w:lang w:val="en-US"/>
+              </w:rPr>
+              <w:t>67</w:t>
             </w:r>
           </w:p>
         </w:tc>
@@ -5832,7 +7399,13 @@
               <w:rPr>
                 <w:lang w:val="en-US"/>
               </w:rPr>
-              <w:t>54</w:t>
+              <w:t>2</w:t>
+            </w:r>
+            <w:r>
+              <w:rPr>
+                <w:lang w:val="en-US"/>
+              </w:rPr>
+              <w:t>4</w:t>
             </w:r>
           </w:p>
         </w:tc>
@@ -5904,10 +7477,16 @@
               <w:rPr>
                 <w:lang w:val="en-US"/>
               </w:rPr>
-              <w:t>1</w:t>
-            </w:r>
-            <w:r>
-              <w:t>.5</w:t>
+              <w:t>0</w:t>
+            </w:r>
+            <w:r>
+              <w:t>.</w:t>
+            </w:r>
+            <w:r>
+              <w:rPr>
+                <w:lang w:val="en-US"/>
+              </w:rPr>
+              <w:t>67</w:t>
             </w:r>
           </w:p>
         </w:tc>
@@ -5934,7 +7513,95 @@
               <w:rPr>
                 <w:lang w:val="en-US"/>
               </w:rPr>
-              <w:t>54</w:t>
+              <w:t>2</w:t>
+            </w:r>
+            <w:r>
+              <w:rPr>
+                <w:lang w:val="en-US"/>
+              </w:rPr>
+              <w:t>4</w:t>
+            </w:r>
+          </w:p>
+        </w:tc>
+      </w:tr>
+      <w:tr>
+        <w:trPr>
+          <w:trHeight w:val="264"/>
+        </w:trPr>
+        <w:tc>
+          <w:tcPr>
+            <w:tcW w:w="8601" w:type="dxa"/>
+            <w:tcBorders>
+              <w:top w:val="single" w:sz="4" w:space="0" w:color="000000"/>
+              <w:left w:val="single" w:sz="4" w:space="0" w:color="000000"/>
+              <w:bottom w:val="single" w:sz="4" w:space="0" w:color="000000"/>
+            </w:tcBorders>
+            <w:shd w:val="clear" w:color="auto" w:fill="auto"/>
+          </w:tcPr>
+          <w:p>
+            <w:pPr>
+              <w:rPr>
+                <w:color w:val="auto"/>
+              </w:rPr>
+            </w:pPr>
+            <w:r>
+              <w:rPr>
+                <w:color w:val="auto"/>
+              </w:rPr>
+              <w:t>Языки управления техническими системами</w:t>
+            </w:r>
+          </w:p>
+        </w:tc>
+        <w:tc>
+          <w:tcPr>
+            <w:tcW w:w="658" w:type="dxa"/>
+            <w:tcBorders>
+              <w:top w:val="single" w:sz="4" w:space="0" w:color="000000"/>
+              <w:left w:val="single" w:sz="4" w:space="0" w:color="000000"/>
+              <w:bottom w:val="single" w:sz="4" w:space="0" w:color="000000"/>
+            </w:tcBorders>
+            <w:shd w:val="clear" w:color="auto" w:fill="auto"/>
+          </w:tcPr>
+          <w:p>
+            <w:pPr>
+              <w:snapToGrid w:val="0"/>
+              <w:jc w:val="both"/>
+              <w:rPr>
+                <w:lang w:val="en-US"/>
+              </w:rPr>
+            </w:pPr>
+            <w:r>
+              <w:rPr>
+                <w:lang w:val="en-US"/>
+              </w:rPr>
+              <w:t>0.67</w:t>
+            </w:r>
+          </w:p>
+        </w:tc>
+        <w:tc>
+          <w:tcPr>
+            <w:tcW w:w="730" w:type="dxa"/>
+            <w:tcBorders>
+              <w:top w:val="single" w:sz="4" w:space="0" w:color="000000"/>
+              <w:left w:val="single" w:sz="4" w:space="0" w:color="000000"/>
+              <w:bottom w:val="single" w:sz="4" w:space="0" w:color="000000"/>
+              <w:right w:val="single" w:sz="4" w:space="0" w:color="000000"/>
+            </w:tcBorders>
+            <w:shd w:val="clear" w:color="auto" w:fill="auto"/>
+          </w:tcPr>
+          <w:p>
+            <w:pPr>
+              <w:snapToGrid w:val="0"/>
+              <w:jc w:val="center"/>
+              <w:rPr>
+                <w:lang w:val="en-US"/>
+              </w:rPr>
+            </w:pPr>
+            <w:r>
+              <w:rPr>
+                <w:lang w:val="en-US"/>
+              </w:rPr>
+              <w:t>24</w:t>
             </w:r>
           </w:p>
         </w:tc>
@@ -6752,7 +8419,7 @@
           <v:shape id="_x0000_i1025" type="#_x0000_t75" style="width:36pt;height:18.75pt" o:ole="">
             <v:imagedata r:id="rId11" o:title=""/>
           </v:shape>
-          <o:OLEObject Type="Embed" ProgID="Equation.3" ShapeID="_x0000_i1025" DrawAspect="Content" ObjectID="_1574071399" r:id="rId12"/>
+          <o:OLEObject Type="Embed" ProgID="Equation.3" ShapeID="_x0000_i1025" DrawAspect="Content" ObjectID="_1574074767" r:id="rId12"/>
         </w:object>
       </w:r>
       <w:r>
@@ -6936,7 +8603,7 @@
                 <v:shape id="_x0000_i1026" type="#_x0000_t75" style="width:18.75pt;height:21pt" o:ole="">
                   <v:imagedata r:id="rId13" o:title=""/>
                 </v:shape>
-                <o:OLEObject Type="Embed" ProgID="Equation.3" ShapeID="_x0000_i1026" DrawAspect="Content" ObjectID="_1574071400" r:id="rId14"/>
+                <o:OLEObject Type="Embed" ProgID="Equation.3" ShapeID="_x0000_i1026" DrawAspect="Content" ObjectID="_1574074768" r:id="rId14"/>
               </w:object>
             </w:r>
           </w:p>
@@ -7502,7 +9169,7 @@
           <v:shape id="_x0000_i1027" type="#_x0000_t75" style="width:36pt;height:18.75pt" o:ole="">
             <v:imagedata r:id="rId11" o:title=""/>
           </v:shape>
-          <o:OLEObject Type="Embed" ProgID="Equation.3" ShapeID="_x0000_i1027" DrawAspect="Content" ObjectID="_1574071401" r:id="rId16"/>
+          <o:OLEObject Type="Embed" ProgID="Equation.3" ShapeID="_x0000_i1027" DrawAspect="Content" ObjectID="_1574074769" r:id="rId16"/>
         </w:object>
       </w:r>
       <w:r>
@@ -7524,7 +9191,7 @@
           <v:shape id="_x0000_i1028" type="#_x0000_t75" style="width:210pt;height:21pt" o:ole="">
             <v:imagedata r:id="rId17" o:title=""/>
           </v:shape>
-          <o:OLEObject Type="Embed" ProgID="Equation.3" ShapeID="_x0000_i1028" DrawAspect="Content" ObjectID="_1574071402" r:id="rId18"/>
+          <o:OLEObject Type="Embed" ProgID="Equation.3" ShapeID="_x0000_i1028" DrawAspect="Content" ObjectID="_1574074770" r:id="rId18"/>
         </w:object>
       </w:r>
       <w:r>
@@ -7548,7 +9215,7 @@
           <v:shape id="_x0000_i1029" type="#_x0000_t75" style="width:62.25pt;height:18.75pt" o:ole="">
             <v:imagedata r:id="rId19" o:title=""/>
           </v:shape>
-          <o:OLEObject Type="Embed" ProgID="Equation.3" ShapeID="_x0000_i1029" DrawAspect="Content" ObjectID="_1574071403" r:id="rId20"/>
+          <o:OLEObject Type="Embed" ProgID="Equation.3" ShapeID="_x0000_i1029" DrawAspect="Content" ObjectID="_1574074771" r:id="rId20"/>
         </w:object>
       </w:r>
       <w:r>
@@ -7569,7 +9236,7 @@
           <v:shape id="_x0000_i1030" type="#_x0000_t75" style="width:57.75pt;height:19.5pt" o:ole="">
             <v:imagedata r:id="rId21" o:title=""/>
           </v:shape>
-          <o:OLEObject Type="Embed" ProgID="Equation.3" ShapeID="_x0000_i1030" DrawAspect="Content" ObjectID="_1574071404" r:id="rId22"/>
+          <o:OLEObject Type="Embed" ProgID="Equation.3" ShapeID="_x0000_i1030" DrawAspect="Content" ObjectID="_1574074772" r:id="rId22"/>
         </w:object>
       </w:r>
       <w:r>
@@ -9330,7 +10997,7 @@
         <w:rStyle w:val="aa"/>
         <w:noProof/>
       </w:rPr>
-      <w:t>3</w:t>
+      <w:t>5</w:t>
     </w:r>
     <w:r>
       <w:rPr>

--- a/09.04.03/ИНМиТ_ИТиАП_09.04.03_М1.8_Автоматизация проектировния.docx
+++ b/09.04.03/ИНМиТ_ИТиАП_09.04.03_М1.8_Автоматизация проектировния.docx
@@ -275,13 +275,16 @@
           </w:p>
           <w:p>
             <w:r>
-              <w:t xml:space="preserve">Автоматизация </w:t>
-            </w:r>
-            <w:proofErr w:type="spellStart"/>
-            <w:r>
-              <w:t>проектировния</w:t>
-            </w:r>
-            <w:proofErr w:type="spellEnd"/>
+              <w:t>Автоматизация проектиров</w:t>
+            </w:r>
+            <w:r>
+              <w:t>а</w:t>
+            </w:r>
+            <w:bookmarkStart w:id="0" w:name="_GoBack"/>
+            <w:bookmarkEnd w:id="0"/>
+            <w:r>
+              <w:t>ния</w:t>
+            </w:r>
           </w:p>
         </w:tc>
         <w:tc>
@@ -3804,7 +3807,6 @@
           <w:b/>
           <w:caps/>
         </w:rPr>
-        <w:lastRenderedPageBreak/>
         <w:t>Последовательность освоения дисциплин в модуле</w:t>
       </w:r>
     </w:p>
@@ -4017,6 +4019,7 @@
           <w:sz w:val="24"/>
           <w:szCs w:val="24"/>
         </w:rPr>
+        <w:lastRenderedPageBreak/>
         <w:t>ПЛАНИРУЕМЫЕ РЕЗУЛЬТАТЫ ОСВОЕНИЯ МОДУЛЯ</w:t>
       </w:r>
     </w:p>
@@ -4736,85 +4739,7 @@
               <w:t>ОПК-6</w:t>
             </w:r>
             <w:r>
-              <w:t xml:space="preserve">: способность </w:t>
-            </w:r>
-            <w:r>
-              <w:t>к</w:t>
-            </w:r>
-            <w:r>
-              <w:t xml:space="preserve"> </w:t>
-            </w:r>
-            <w:r>
-              <w:t>профессиональной</w:t>
-            </w:r>
-            <w:r>
-              <w:t xml:space="preserve"> </w:t>
-            </w:r>
-            <w:r>
-              <w:t>эксплуатации</w:t>
-            </w:r>
-            <w:r>
-              <w:t xml:space="preserve"> </w:t>
-            </w:r>
-            <w:r>
-              <w:t>современного</w:t>
-            </w:r>
-            <w:r>
-              <w:t xml:space="preserve"> </w:t>
-            </w:r>
-            <w:r>
-              <w:t>электронного</w:t>
-            </w:r>
-            <w:r>
-              <w:t xml:space="preserve"> </w:t>
-            </w:r>
-            <w:r>
-              <w:t>оборудования</w:t>
-            </w:r>
-            <w:r>
-              <w:t xml:space="preserve"> </w:t>
-            </w:r>
-            <w:r>
-              <w:t>в</w:t>
-            </w:r>
-            <w:r>
-              <w:t xml:space="preserve"> соответ</w:t>
-            </w:r>
-            <w:r>
-              <w:t>ствии</w:t>
-            </w:r>
-            <w:r>
-              <w:t xml:space="preserve"> </w:t>
-            </w:r>
-            <w:r>
-              <w:t>с</w:t>
-            </w:r>
-            <w:r>
-              <w:t xml:space="preserve"> </w:t>
-            </w:r>
-            <w:r>
-              <w:t>целями</w:t>
-            </w:r>
-            <w:r>
-              <w:t xml:space="preserve"> </w:t>
-            </w:r>
-            <w:r>
-              <w:t>основной</w:t>
-            </w:r>
-            <w:r>
-              <w:t xml:space="preserve"> </w:t>
-            </w:r>
-            <w:r>
-              <w:t>образовательной</w:t>
-            </w:r>
-            <w:r>
-              <w:t xml:space="preserve"> </w:t>
-            </w:r>
-            <w:r>
-              <w:t>программы</w:t>
-            </w:r>
-            <w:r>
-              <w:t xml:space="preserve"> магистратуры</w:t>
+              <w:t>: способность к профессиональной эксплуатации современного электронного оборудования в соответствии с целями основной образовательной программы магистратуры</w:t>
             </w:r>
           </w:p>
         </w:tc>
@@ -4835,61 +4760,7 @@
               <w:t>ПК-7</w:t>
             </w:r>
             <w:r>
-              <w:t xml:space="preserve">: способность </w:t>
-            </w:r>
-            <w:r>
-              <w:t>выбирать</w:t>
-            </w:r>
-            <w:r>
-              <w:t xml:space="preserve"> мето</w:t>
-            </w:r>
-            <w:r>
-              <w:t>дологию</w:t>
-            </w:r>
-            <w:r>
-              <w:t xml:space="preserve"> </w:t>
-            </w:r>
-            <w:r>
-              <w:t>и</w:t>
-            </w:r>
-            <w:r>
-              <w:t xml:space="preserve"> </w:t>
-            </w:r>
-            <w:r>
-              <w:t>технологию</w:t>
-            </w:r>
-            <w:r>
-              <w:t xml:space="preserve"> проектирова</w:t>
-            </w:r>
-            <w:r>
-              <w:t>ния</w:t>
-            </w:r>
-            <w:r>
-              <w:t xml:space="preserve"> </w:t>
-            </w:r>
-            <w:r>
-              <w:t>ИС</w:t>
-            </w:r>
-            <w:r>
-              <w:t xml:space="preserve"> </w:t>
-            </w:r>
-            <w:r>
-              <w:t>с</w:t>
-            </w:r>
-            <w:r>
-              <w:t xml:space="preserve"> </w:t>
-            </w:r>
-            <w:r>
-              <w:t>учетом</w:t>
-            </w:r>
-            <w:r>
-              <w:t xml:space="preserve"> </w:t>
-            </w:r>
-            <w:r>
-              <w:t>проектных</w:t>
-            </w:r>
-            <w:r>
-              <w:t xml:space="preserve"> рисков</w:t>
+              <w:t>: способность выбирать методологию и технологию проектирования ИС с учетом проектных рисков</w:t>
             </w:r>
           </w:p>
         </w:tc>
@@ -4910,49 +4781,7 @@
               <w:t>ПК-9</w:t>
             </w:r>
             <w:r>
-              <w:t xml:space="preserve">: </w:t>
-            </w:r>
-            <w:r>
-              <w:t>способность</w:t>
-            </w:r>
-            <w:r>
-              <w:t xml:space="preserve"> </w:t>
-            </w:r>
-            <w:r>
-              <w:t>анализировать</w:t>
-            </w:r>
-            <w:r>
-              <w:t xml:space="preserve"> </w:t>
-            </w:r>
-            <w:r>
-              <w:t>и</w:t>
-            </w:r>
-            <w:r>
-              <w:t xml:space="preserve"> </w:t>
-            </w:r>
-            <w:r>
-              <w:t>оптимизировать</w:t>
-            </w:r>
-            <w:r>
-              <w:t xml:space="preserve"> </w:t>
-            </w:r>
-            <w:r>
-              <w:t>прикладные</w:t>
-            </w:r>
-            <w:r>
-              <w:t xml:space="preserve"> </w:t>
-            </w:r>
-            <w:r>
-              <w:t>и</w:t>
-            </w:r>
-            <w:r>
-              <w:t xml:space="preserve"> </w:t>
-            </w:r>
-            <w:r>
-              <w:t>информационные</w:t>
-            </w:r>
-            <w:r>
-              <w:t xml:space="preserve"> процессы</w:t>
+              <w:t>: способность анализировать и оптимизировать прикладные и информационные процессы</w:t>
             </w:r>
           </w:p>
         </w:tc>
@@ -4973,73 +4802,7 @@
               <w:t>ПК-12</w:t>
             </w:r>
             <w:r>
-              <w:t xml:space="preserve">: </w:t>
-            </w:r>
-            <w:r>
-              <w:t>способность</w:t>
-            </w:r>
-            <w:r>
-              <w:t xml:space="preserve"> </w:t>
-            </w:r>
-            <w:r>
-              <w:t>проектировать</w:t>
-            </w:r>
-            <w:r>
-              <w:t xml:space="preserve"> </w:t>
-            </w:r>
-            <w:r>
-              <w:t>архитектуру</w:t>
-            </w:r>
-            <w:r>
-              <w:t xml:space="preserve"> </w:t>
-            </w:r>
-            <w:r>
-              <w:t>и</w:t>
-            </w:r>
-            <w:r>
-              <w:t xml:space="preserve"> </w:t>
-            </w:r>
-            <w:r>
-              <w:t>сервисы</w:t>
-            </w:r>
-            <w:r>
-              <w:t xml:space="preserve"> </w:t>
-            </w:r>
-            <w:r>
-              <w:t>ИС</w:t>
-            </w:r>
-            <w:r>
-              <w:t xml:space="preserve"> </w:t>
-            </w:r>
-            <w:r>
-              <w:t>предприятий</w:t>
-            </w:r>
-            <w:r>
-              <w:t xml:space="preserve"> </w:t>
-            </w:r>
-            <w:r>
-              <w:t>и</w:t>
-            </w:r>
-            <w:r>
-              <w:t xml:space="preserve"> </w:t>
-            </w:r>
-            <w:r>
-              <w:t>организаций</w:t>
-            </w:r>
-            <w:r>
-              <w:t xml:space="preserve"> </w:t>
-            </w:r>
-            <w:r>
-              <w:t>в</w:t>
-            </w:r>
-            <w:r>
-              <w:t xml:space="preserve"> </w:t>
-            </w:r>
-            <w:r>
-              <w:t>прикладной</w:t>
-            </w:r>
-            <w:r>
-              <w:t xml:space="preserve"> области</w:t>
+              <w:t>: способность проектировать архитектуру и сервисы ИС предприятий и организаций в прикладной области</w:t>
             </w:r>
           </w:p>
         </w:tc>
@@ -5060,61 +4823,7 @@
               <w:t>ПК-14</w:t>
             </w:r>
             <w:r>
-              <w:t xml:space="preserve">: </w:t>
-            </w:r>
-            <w:r>
-              <w:t>способность</w:t>
-            </w:r>
-            <w:r>
-              <w:t xml:space="preserve"> </w:t>
-            </w:r>
-            <w:r>
-              <w:t>принимать</w:t>
-            </w:r>
-            <w:r>
-              <w:t xml:space="preserve"> </w:t>
-            </w:r>
-            <w:r>
-              <w:t>эффективные</w:t>
-            </w:r>
-            <w:r>
-              <w:t xml:space="preserve"> </w:t>
-            </w:r>
-            <w:r>
-              <w:t>проектные</w:t>
-            </w:r>
-            <w:r>
-              <w:t xml:space="preserve"> </w:t>
-            </w:r>
-            <w:r>
-              <w:t>решения</w:t>
-            </w:r>
-            <w:r>
-              <w:t xml:space="preserve"> </w:t>
-            </w:r>
-            <w:r>
-              <w:t>в</w:t>
-            </w:r>
-            <w:r>
-              <w:t xml:space="preserve"> усло</w:t>
-            </w:r>
-            <w:r>
-              <w:t>виях</w:t>
-            </w:r>
-            <w:r>
-              <w:t xml:space="preserve"> </w:t>
-            </w:r>
-            <w:r>
-              <w:t>неопределенности</w:t>
-            </w:r>
-            <w:r>
-              <w:t xml:space="preserve"> </w:t>
-            </w:r>
-            <w:r>
-              <w:t>и</w:t>
-            </w:r>
-            <w:r>
-              <w:t xml:space="preserve"> риска</w:t>
+              <w:t>: способность принимать эффективные проектные решения в условиях неопределенности и риска</w:t>
             </w:r>
           </w:p>
         </w:tc>
@@ -5135,88 +4844,7 @@
               <w:t>ПК-16</w:t>
             </w:r>
             <w:r>
-              <w:t xml:space="preserve">: </w:t>
-            </w:r>
-            <w:r>
-              <w:t>способность</w:t>
-            </w:r>
-            <w:r>
-              <w:t xml:space="preserve"> </w:t>
-            </w:r>
-            <w:r>
-              <w:t>организовывать</w:t>
-            </w:r>
-            <w:r>
-              <w:t xml:space="preserve"> </w:t>
-            </w:r>
-            <w:r>
-              <w:t>работы</w:t>
-            </w:r>
-            <w:r>
-              <w:t xml:space="preserve"> </w:t>
-            </w:r>
-            <w:r>
-              <w:t>по</w:t>
-            </w:r>
-            <w:r>
-              <w:t xml:space="preserve"> </w:t>
-            </w:r>
-            <w:r>
-              <w:t>моделированию</w:t>
-            </w:r>
-            <w:r>
-              <w:t xml:space="preserve"> приклад</w:t>
-            </w:r>
-            <w:r>
-              <w:t>ных</w:t>
-            </w:r>
-            <w:r>
-              <w:t xml:space="preserve"> </w:t>
-            </w:r>
-            <w:r>
-              <w:t>ИС</w:t>
-            </w:r>
-            <w:r>
-              <w:t xml:space="preserve"> </w:t>
-            </w:r>
-            <w:r>
-              <w:t>и</w:t>
-            </w:r>
-            <w:r>
-              <w:t xml:space="preserve"> </w:t>
-            </w:r>
-            <w:r>
-              <w:t>реинжинирингу</w:t>
-            </w:r>
-            <w:r>
-              <w:t xml:space="preserve"> </w:t>
-            </w:r>
-            <w:r>
-              <w:t>прикладных</w:t>
-            </w:r>
-            <w:r>
-              <w:t xml:space="preserve"> </w:t>
-            </w:r>
-            <w:r>
-              <w:t>и</w:t>
-            </w:r>
-            <w:r>
-              <w:t xml:space="preserve"> </w:t>
-            </w:r>
-            <w:r>
-              <w:t>информационных</w:t>
-            </w:r>
-            <w:r>
-              <w:t xml:space="preserve"> </w:t>
-            </w:r>
-            <w:r>
-              <w:t>процессов</w:t>
-            </w:r>
-            <w:r>
-              <w:t xml:space="preserve"> </w:t>
-            </w:r>
-            <w:r>
-              <w:t>пре</w:t>
+              <w:t>: способность организовывать работы по моделированию прикладных ИС и реинжинирингу прикладных и информационных процессов пре</w:t>
             </w:r>
             <w:proofErr w:type="gramStart"/>
             <w:r>
@@ -5224,19 +4852,7 @@
             </w:r>
             <w:proofErr w:type="gramEnd"/>
             <w:r>
-              <w:t xml:space="preserve"> </w:t>
-            </w:r>
-            <w:r>
-              <w:t>приятия</w:t>
-            </w:r>
-            <w:r>
-              <w:t xml:space="preserve"> </w:t>
-            </w:r>
-            <w:r>
-              <w:t>и</w:t>
-            </w:r>
-            <w:r>
-              <w:t xml:space="preserve"> организации</w:t>
+              <w:t xml:space="preserve"> приятия и организации</w:t>
             </w:r>
           </w:p>
         </w:tc>
@@ -5257,22 +4873,7 @@
               <w:t>ПК-17</w:t>
             </w:r>
             <w:r>
-              <w:t xml:space="preserve">: </w:t>
-            </w:r>
-            <w:r>
-              <w:t>способность</w:t>
-            </w:r>
-            <w:r>
-              <w:t xml:space="preserve"> </w:t>
-            </w:r>
-            <w:r>
-              <w:t>управлять</w:t>
-            </w:r>
-            <w:r>
-              <w:t xml:space="preserve"> </w:t>
-            </w:r>
-            <w:r>
-              <w:t>и</w:t>
+              <w:t>: способность управлять и</w:t>
             </w:r>
             <w:proofErr w:type="gramStart"/>
             <w:r>
@@ -5280,25 +4881,7 @@
             </w:r>
             <w:proofErr w:type="gramEnd"/>
             <w:r>
-              <w:t xml:space="preserve"> </w:t>
-            </w:r>
-            <w:r>
-              <w:t>формационными</w:t>
-            </w:r>
-            <w:r>
-              <w:t xml:space="preserve"> </w:t>
-            </w:r>
-            <w:r>
-              <w:t>ресурсами</w:t>
-            </w:r>
-            <w:r>
-              <w:t xml:space="preserve"> </w:t>
-            </w:r>
-            <w:r>
-              <w:t>и</w:t>
-            </w:r>
-            <w:r>
-              <w:t xml:space="preserve"> ИС</w:t>
+              <w:t xml:space="preserve"> формационными ресурсами и ИС</w:t>
             </w:r>
           </w:p>
         </w:tc>
@@ -5319,82 +4902,13 @@
               <w:t>ПК-18</w:t>
             </w:r>
             <w:r>
-              <w:t xml:space="preserve">: </w:t>
-            </w:r>
-            <w:r>
-              <w:t>способность</w:t>
-            </w:r>
-            <w:r>
-              <w:t xml:space="preserve"> </w:t>
-            </w:r>
-            <w:r>
-              <w:t>управлять</w:t>
-            </w:r>
-            <w:r>
-              <w:t xml:space="preserve"> про</w:t>
-            </w:r>
-            <w:r>
-              <w:t>ектами</w:t>
-            </w:r>
-            <w:r>
-              <w:t xml:space="preserve"> </w:t>
-            </w:r>
-            <w:r>
-              <w:t>по</w:t>
-            </w:r>
-            <w:r>
-              <w:t xml:space="preserve"> </w:t>
-            </w:r>
-            <w:r>
-              <w:t>информатизации</w:t>
-            </w:r>
-            <w:r>
-              <w:t xml:space="preserve"> </w:t>
+              <w:t xml:space="preserve">: способность управлять проектами по информатизации </w:t>
             </w:r>
             <w:r>
               <w:t>приклад</w:t>
             </w:r>
             <w:r>
-              <w:t>ных</w:t>
-            </w:r>
-            <w:r>
-              <w:t xml:space="preserve"> </w:t>
-            </w:r>
-            <w:r>
-              <w:t>задач</w:t>
-            </w:r>
-            <w:r>
-              <w:t xml:space="preserve"> </w:t>
-            </w:r>
-            <w:r>
-              <w:t>и</w:t>
-            </w:r>
-            <w:r>
-              <w:t xml:space="preserve"> </w:t>
-            </w:r>
-            <w:r>
-              <w:t>созданию</w:t>
-            </w:r>
-            <w:r>
-              <w:t xml:space="preserve"> </w:t>
-            </w:r>
-            <w:r>
-              <w:t>ИС</w:t>
-            </w:r>
-            <w:r>
-              <w:t xml:space="preserve"> </w:t>
-            </w:r>
-            <w:r>
-              <w:t>предприятий</w:t>
-            </w:r>
-            <w:r>
-              <w:t xml:space="preserve"> </w:t>
-            </w:r>
-            <w:r>
-              <w:t>и</w:t>
-            </w:r>
-            <w:r>
-              <w:t xml:space="preserve"> организаций</w:t>
+              <w:t>ных задач и созданию ИС предприятий и организаций</w:t>
             </w:r>
           </w:p>
         </w:tc>
@@ -5415,103 +4929,7 @@
               <w:t>ПК-21</w:t>
             </w:r>
             <w:r>
-              <w:t xml:space="preserve">: </w:t>
-            </w:r>
-            <w:r>
-              <w:t>способность</w:t>
-            </w:r>
-            <w:r>
-              <w:t xml:space="preserve"> </w:t>
-            </w:r>
-            <w:r>
-              <w:t>использовать</w:t>
-            </w:r>
-            <w:r>
-              <w:t xml:space="preserve"> </w:t>
-            </w:r>
-            <w:r>
-              <w:t>передовые</w:t>
-            </w:r>
-            <w:r>
-              <w:t xml:space="preserve"> </w:t>
-            </w:r>
-            <w:r>
-              <w:t>методы</w:t>
-            </w:r>
-            <w:r>
-              <w:t xml:space="preserve"> </w:t>
-            </w:r>
-            <w:r>
-              <w:t>оценки</w:t>
-            </w:r>
-            <w:r>
-              <w:t xml:space="preserve"> </w:t>
-            </w:r>
-            <w:r>
-              <w:t>качества,</w:t>
-            </w:r>
-            <w:r>
-              <w:t xml:space="preserve"> </w:t>
-            </w:r>
-            <w:r>
-              <w:t>надежности</w:t>
-            </w:r>
-            <w:r>
-              <w:t xml:space="preserve"> </w:t>
-            </w:r>
-            <w:r>
-              <w:t>и</w:t>
-            </w:r>
-            <w:r>
-              <w:t xml:space="preserve"> </w:t>
-            </w:r>
-            <w:r>
-              <w:t>информационной</w:t>
-            </w:r>
-            <w:r>
-              <w:t xml:space="preserve"> безо</w:t>
-            </w:r>
-            <w:r>
-              <w:t>пасности</w:t>
-            </w:r>
-            <w:r>
-              <w:t xml:space="preserve"> </w:t>
-            </w:r>
-            <w:r>
-              <w:t>ИС</w:t>
-            </w:r>
-            <w:r>
-              <w:t xml:space="preserve"> </w:t>
-            </w:r>
-            <w:r>
-              <w:t>в</w:t>
-            </w:r>
-            <w:r>
-              <w:t xml:space="preserve"> </w:t>
-            </w:r>
-            <w:r>
-              <w:t>процессе</w:t>
-            </w:r>
-            <w:r>
-              <w:t xml:space="preserve"> </w:t>
-            </w:r>
-            <w:r>
-              <w:t>эксплуатации</w:t>
-            </w:r>
-            <w:r>
-              <w:t xml:space="preserve"> </w:t>
-            </w:r>
-            <w:r>
-              <w:t>прикладных</w:t>
-            </w:r>
-            <w:r>
-              <w:t xml:space="preserve"> </w:t>
-            </w:r>
-            <w:r>
-              <w:t>ИС;</w:t>
-            </w:r>
-            <w:r>
-              <w:t xml:space="preserve"> </w:t>
+              <w:t xml:space="preserve">: способность использовать передовые методы оценки качества, надежности и информационной безопасности ИС в процессе эксплуатации прикладных ИС; </w:t>
             </w:r>
           </w:p>
         </w:tc>
@@ -5532,7 +4950,6 @@
         <w:rPr>
           <w:b/>
         </w:rPr>
-        <w:lastRenderedPageBreak/>
         <w:t>4.2.Распределение формирования компетенций по дисциплинам модуля</w:t>
       </w:r>
       <w:r>
@@ -6761,6 +6178,7 @@
               <w:rPr>
                 <w:color w:val="auto"/>
               </w:rPr>
+              <w:lastRenderedPageBreak/>
               <w:t>Языки управления техническими системами</w:t>
             </w:r>
           </w:p>
@@ -7173,8 +6591,6 @@
         </w:rPr>
         <w:t>72</w:t>
       </w:r>
-      <w:bookmarkStart w:id="0" w:name="_GoBack"/>
-      <w:bookmarkEnd w:id="0"/>
       <w:r>
         <w:rPr>
           <w:color w:val="auto"/>
@@ -8419,7 +7835,7 @@
           <v:shape id="_x0000_i1025" type="#_x0000_t75" style="width:36pt;height:18.75pt" o:ole="">
             <v:imagedata r:id="rId11" o:title=""/>
           </v:shape>
-          <o:OLEObject Type="Embed" ProgID="Equation.3" ShapeID="_x0000_i1025" DrawAspect="Content" ObjectID="_1574074767" r:id="rId12"/>
+          <o:OLEObject Type="Embed" ProgID="Equation.3" ShapeID="_x0000_i1025" DrawAspect="Content" ObjectID="_1574937409" r:id="rId12"/>
         </w:object>
       </w:r>
       <w:r>
@@ -8603,7 +8019,7 @@
                 <v:shape id="_x0000_i1026" type="#_x0000_t75" style="width:18.75pt;height:21pt" o:ole="">
                   <v:imagedata r:id="rId13" o:title=""/>
                 </v:shape>
-                <o:OLEObject Type="Embed" ProgID="Equation.3" ShapeID="_x0000_i1026" DrawAspect="Content" ObjectID="_1574074768" r:id="rId14"/>
+                <o:OLEObject Type="Embed" ProgID="Equation.3" ShapeID="_x0000_i1026" DrawAspect="Content" ObjectID="_1574937410" r:id="rId14"/>
               </w:object>
             </w:r>
           </w:p>
@@ -9093,15 +8509,7 @@
             <w:rStyle w:val="a7"/>
             <w:color w:val="auto"/>
           </w:rPr>
-          <w:t>http://mmi.urfu.ru/fileadmin/user_upload/site_9_1465/templates/doc/KriteriiUrovnjaOsvoen</w:t>
-        </w:r>
-        <w:r>
-          <w:rPr>
-            <w:rStyle w:val="a7"/>
-            <w:color w:val="auto"/>
-          </w:rPr>
-          <w:lastRenderedPageBreak/>
-          <w:t>ijaEHlementovKompetenciiPriIzucheniiDiscipliny.pdf</w:t>
+          <w:t>http://mmi.urfu.ru/fileadmin/user_upload/site_9_1465/templates/doc/KriteriiUrovnjaOsvoenijaEHlementovKompetenciiPriIzucheniiDiscipliny.pdf</w:t>
         </w:r>
       </w:hyperlink>
       <w:r>
@@ -9124,6 +8532,7 @@
         <w:rPr>
           <w:color w:val="auto"/>
         </w:rPr>
+        <w:lastRenderedPageBreak/>
         <w:t>Для определения начисляемого балла БРС по оценочному заданию, предусмотренный для него максимальный балл умножается на значимость уровня выставленной оценки (с округление до целого числа).</w:t>
       </w:r>
     </w:p>
@@ -9169,7 +8578,7 @@
           <v:shape id="_x0000_i1027" type="#_x0000_t75" style="width:36pt;height:18.75pt" o:ole="">
             <v:imagedata r:id="rId11" o:title=""/>
           </v:shape>
-          <o:OLEObject Type="Embed" ProgID="Equation.3" ShapeID="_x0000_i1027" DrawAspect="Content" ObjectID="_1574074769" r:id="rId16"/>
+          <o:OLEObject Type="Embed" ProgID="Equation.3" ShapeID="_x0000_i1027" DrawAspect="Content" ObjectID="_1574937411" r:id="rId16"/>
         </w:object>
       </w:r>
       <w:r>
@@ -9191,7 +8600,7 @@
           <v:shape id="_x0000_i1028" type="#_x0000_t75" style="width:210pt;height:21pt" o:ole="">
             <v:imagedata r:id="rId17" o:title=""/>
           </v:shape>
-          <o:OLEObject Type="Embed" ProgID="Equation.3" ShapeID="_x0000_i1028" DrawAspect="Content" ObjectID="_1574074770" r:id="rId18"/>
+          <o:OLEObject Type="Embed" ProgID="Equation.3" ShapeID="_x0000_i1028" DrawAspect="Content" ObjectID="_1574937412" r:id="rId18"/>
         </w:object>
       </w:r>
       <w:r>
@@ -9215,7 +8624,7 @@
           <v:shape id="_x0000_i1029" type="#_x0000_t75" style="width:62.25pt;height:18.75pt" o:ole="">
             <v:imagedata r:id="rId19" o:title=""/>
           </v:shape>
-          <o:OLEObject Type="Embed" ProgID="Equation.3" ShapeID="_x0000_i1029" DrawAspect="Content" ObjectID="_1574074771" r:id="rId20"/>
+          <o:OLEObject Type="Embed" ProgID="Equation.3" ShapeID="_x0000_i1029" DrawAspect="Content" ObjectID="_1574937413" r:id="rId20"/>
         </w:object>
       </w:r>
       <w:r>
@@ -9236,7 +8645,7 @@
           <v:shape id="_x0000_i1030" type="#_x0000_t75" style="width:57.75pt;height:19.5pt" o:ole="">
             <v:imagedata r:id="rId21" o:title=""/>
           </v:shape>
-          <o:OLEObject Type="Embed" ProgID="Equation.3" ShapeID="_x0000_i1030" DrawAspect="Content" ObjectID="_1574074772" r:id="rId22"/>
+          <o:OLEObject Type="Embed" ProgID="Equation.3" ShapeID="_x0000_i1030" DrawAspect="Content" ObjectID="_1574937414" r:id="rId22"/>
         </w:object>
       </w:r>
       <w:r>
@@ -10997,7 +10406,7 @@
         <w:rStyle w:val="aa"/>
         <w:noProof/>
       </w:rPr>
-      <w:t>5</w:t>
+      <w:t>3</w:t>
     </w:r>
     <w:r>
       <w:rPr>

--- a/09.04.03/ИНМиТ_ИТиАП_09.04.03_М1.8_Автоматизация проектировния.docx
+++ b/09.04.03/ИНМиТ_ИТиАП_09.04.03_М1.8_Автоматизация проектировния.docx
@@ -1,6 +1,6 @@
 
 <file path=word/document.xml><?xml version="1.0" encoding="utf-8"?>
-<w:document xmlns:wpc="http://schemas.microsoft.com/office/word/2010/wordprocessingCanvas" xmlns:mc="http://schemas.openxmlformats.org/markup-compatibility/2006" xmlns:o="urn:schemas-microsoft-com:office:office" xmlns:r="http://schemas.openxmlformats.org/officeDocument/2006/relationships" xmlns:m="http://schemas.openxmlformats.org/officeDocument/2006/math" xmlns:v="urn:schemas-microsoft-com:vml" xmlns:wp14="http://schemas.microsoft.com/office/word/2010/wordprocessingDrawing" xmlns:wp="http://schemas.openxmlformats.org/drawingml/2006/wordprocessingDrawing" xmlns:w10="urn:schemas-microsoft-com:office:word" xmlns:w="http://schemas.openxmlformats.org/wordprocessingml/2006/main" xmlns:w14="http://schemas.microsoft.com/office/word/2010/wordml" xmlns:wpg="http://schemas.microsoft.com/office/word/2010/wordprocessingGroup" xmlns:wpi="http://schemas.microsoft.com/office/word/2010/wordprocessingInk" xmlns:wne="http://schemas.microsoft.com/office/word/2006/wordml" xmlns:wps="http://schemas.microsoft.com/office/word/2010/wordprocessingShape" mc:Ignorable="w14 wp14">
+<w:document xmlns:wpc="http://schemas.microsoft.com/office/word/2010/wordprocessingCanvas" xmlns:cx="http://schemas.microsoft.com/office/drawing/2014/chartex" xmlns:cx1="http://schemas.microsoft.com/office/drawing/2015/9/8/chartex" xmlns:cx2="http://schemas.microsoft.com/office/drawing/2015/10/21/chartex" xmlns:cx3="http://schemas.microsoft.com/office/drawing/2016/5/9/chartex" xmlns:cx4="http://schemas.microsoft.com/office/drawing/2016/5/10/chartex" xmlns:cx5="http://schemas.microsoft.com/office/drawing/2016/5/11/chartex" xmlns:cx6="http://schemas.microsoft.com/office/drawing/2016/5/12/chartex" xmlns:cx7="http://schemas.microsoft.com/office/drawing/2016/5/13/chartex" xmlns:cx8="http://schemas.microsoft.com/office/drawing/2016/5/14/chartex" xmlns:mc="http://schemas.openxmlformats.org/markup-compatibility/2006" xmlns:aink="http://schemas.microsoft.com/office/drawing/2016/ink" xmlns:am3d="http://schemas.microsoft.com/office/drawing/2017/model3d" xmlns:o="urn:schemas-microsoft-com:office:office" xmlns:r="http://schemas.openxmlformats.org/officeDocument/2006/relationships" xmlns:m="http://schemas.openxmlformats.org/officeDocument/2006/math" xmlns:v="urn:schemas-microsoft-com:vml" xmlns:wp14="http://schemas.microsoft.com/office/word/2010/wordprocessingDrawing" xmlns:wp="http://schemas.openxmlformats.org/drawingml/2006/wordprocessingDrawing" xmlns:w10="urn:schemas-microsoft-com:office:word" xmlns:w="http://schemas.openxmlformats.org/wordprocessingml/2006/main" xmlns:w14="http://schemas.microsoft.com/office/word/2010/wordml" xmlns:w15="http://schemas.microsoft.com/office/word/2012/wordml" xmlns:w16cid="http://schemas.microsoft.com/office/word/2016/wordml/cid" xmlns:w16se="http://schemas.microsoft.com/office/word/2015/wordml/symex" xmlns:wpg="http://schemas.microsoft.com/office/word/2010/wordprocessingGroup" xmlns:wpi="http://schemas.microsoft.com/office/word/2010/wordprocessingInk" xmlns:wne="http://schemas.microsoft.com/office/word/2006/wordml" xmlns:wps="http://schemas.microsoft.com/office/word/2010/wordprocessingShape" mc:Ignorable="w14 w15 w16se w16cid wp14">
   <w:background w:color="FFFFFF"/>
   <w:body>
     <w:p>
@@ -256,15 +256,7 @@
               <w:tab/>
             </w:r>
             <w:r>
-              <w:t>М</w:t>
-            </w:r>
-            <w:proofErr w:type="gramStart"/>
-            <w:r>
-              <w:t>1</w:t>
-            </w:r>
-            <w:proofErr w:type="gramEnd"/>
-            <w:r>
-              <w:t>.</w:t>
+              <w:t>М1.</w:t>
             </w:r>
             <w:r>
               <w:rPr>
@@ -280,8 +272,6 @@
             <w:r>
               <w:t>а</w:t>
             </w:r>
-            <w:bookmarkStart w:id="0" w:name="_GoBack"/>
-            <w:bookmarkEnd w:id="0"/>
             <w:r>
               <w:t>ния</w:t>
             </w:r>
@@ -595,21 +585,7 @@
               <w:rPr>
                 <w:b/>
               </w:rPr>
-              <w:t xml:space="preserve">Реквизиты приказа </w:t>
-            </w:r>
-            <w:proofErr w:type="spellStart"/>
-            <w:r>
-              <w:rPr>
-                <w:b/>
-              </w:rPr>
-              <w:t>Минобрнауки</w:t>
-            </w:r>
-            <w:proofErr w:type="spellEnd"/>
-            <w:r>
-              <w:rPr>
-                <w:b/>
-              </w:rPr>
-              <w:t xml:space="preserve"> РФ об утверждении  ФГОС ВО</w:t>
+              <w:t>Реквизиты приказа Минобрнауки РФ об утверждении  ФГОС ВО</w:t>
             </w:r>
             <w:r>
               <w:t xml:space="preserve">:  </w:t>
@@ -774,8 +750,8 @@
       <w:pPr>
         <w:jc w:val="center"/>
         <w:sectPr>
-          <w:footerReference w:type="default" r:id="rId8"/>
-          <w:footerReference w:type="first" r:id="rId9"/>
+          <w:footerReference w:type="default" r:id="rId7"/>
+          <w:footerReference w:type="first" r:id="rId8"/>
           <w:pgSz w:w="11906" w:h="16838"/>
           <w:pgMar w:top="1134" w:right="851" w:bottom="709" w:left="1418" w:header="720" w:footer="571" w:gutter="0"/>
           <w:cols w:space="720"/>
@@ -840,21 +816,7 @@
               <w:rPr>
                 <w:b/>
               </w:rPr>
-              <w:t xml:space="preserve">№ </w:t>
-            </w:r>
-            <w:proofErr w:type="gramStart"/>
-            <w:r>
-              <w:rPr>
-                <w:b/>
-              </w:rPr>
-              <w:t>п</w:t>
-            </w:r>
-            <w:proofErr w:type="gramEnd"/>
-            <w:r>
-              <w:rPr>
-                <w:b/>
-              </w:rPr>
-              <w:t>/п</w:t>
+              <w:t>№ п/п</w:t>
             </w:r>
           </w:p>
         </w:tc>
@@ -1344,15 +1306,7 @@
         <w:jc w:val="both"/>
       </w:pPr>
       <w:r>
-        <w:t xml:space="preserve">Протокол № ______   от __________ </w:t>
-      </w:r>
-      <w:proofErr w:type="gramStart"/>
-      <w:r>
-        <w:t>г</w:t>
-      </w:r>
-      <w:proofErr w:type="gramEnd"/>
-      <w:r>
-        <w:t>.</w:t>
+        <w:t>Протокол № ______   от __________ г.</w:t>
       </w:r>
     </w:p>
     <w:p>
@@ -1634,7 +1588,7 @@
     </w:p>
     <w:p>
       <w:pPr>
-        <w:pStyle w:val="18"/>
+        <w:pStyle w:val="19"/>
         <w:spacing w:line="240" w:lineRule="auto"/>
         <w:jc w:val="both"/>
         <w:rPr>
@@ -1693,7 +1647,7 @@
           <w:sz w:val="24"/>
           <w:szCs w:val="24"/>
         </w:rPr>
-        <w:t>М</w:t>
+        <w:t>Модуль формирует</w:t>
       </w:r>
       <w:r>
         <w:rPr>
@@ -1702,24 +1656,6 @@
           <w:sz w:val="24"/>
           <w:szCs w:val="24"/>
         </w:rPr>
-        <w:t>о</w:t>
-      </w:r>
-      <w:r>
-        <w:rPr>
-          <w:rFonts w:ascii="Times New Roman" w:hAnsi="Times New Roman" w:cs="Times New Roman"/>
-          <w:color w:val="auto"/>
-          <w:sz w:val="24"/>
-          <w:szCs w:val="24"/>
-        </w:rPr>
-        <w:t>дуль формирует</w:t>
-      </w:r>
-      <w:r>
-        <w:rPr>
-          <w:rFonts w:ascii="Times New Roman" w:hAnsi="Times New Roman" w:cs="Times New Roman"/>
-          <w:color w:val="auto"/>
-          <w:sz w:val="24"/>
-          <w:szCs w:val="24"/>
-        </w:rPr>
         <w:t xml:space="preserve"> способность </w:t>
       </w:r>
       <w:r>
@@ -1728,7 +1664,7 @@
           <w:sz w:val="24"/>
           <w:szCs w:val="24"/>
         </w:rPr>
-        <w:t>к решению интегрированных задач по автоматизации ко</w:t>
+        <w:t>к решению интегрированных задач по автоматизации конструкторского и технологического проектирования новых изделий</w:t>
       </w:r>
       <w:r>
         <w:rPr>
@@ -1736,39 +1672,7 @@
           <w:sz w:val="24"/>
           <w:szCs w:val="24"/>
         </w:rPr>
-        <w:t>н</w:t>
-      </w:r>
-      <w:r>
-        <w:rPr>
-          <w:rFonts w:ascii="Times New Roman" w:hAnsi="Times New Roman"/>
-          <w:sz w:val="24"/>
-          <w:szCs w:val="24"/>
-        </w:rPr>
-        <w:t>структорского и технологического проектирования новых изделий</w:t>
-      </w:r>
-      <w:r>
-        <w:rPr>
-          <w:rFonts w:ascii="Times New Roman" w:hAnsi="Times New Roman"/>
-          <w:sz w:val="24"/>
-          <w:szCs w:val="24"/>
-        </w:rPr>
-        <w:t>, к разработке и использ</w:t>
-      </w:r>
-      <w:r>
-        <w:rPr>
-          <w:rFonts w:ascii="Times New Roman" w:hAnsi="Times New Roman"/>
-          <w:sz w:val="24"/>
-          <w:szCs w:val="24"/>
-        </w:rPr>
-        <w:t>о</w:t>
-      </w:r>
-      <w:r>
-        <w:rPr>
-          <w:rFonts w:ascii="Times New Roman" w:hAnsi="Times New Roman"/>
-          <w:sz w:val="24"/>
-          <w:szCs w:val="24"/>
-        </w:rPr>
-        <w:t>ванию средств управления жизненным циклом изделия.</w:t>
+        <w:t>, к разработке и использованию средств управления жизненным циклом изделия.</w:t>
       </w:r>
     </w:p>
     <w:p>
@@ -1882,25 +1786,7 @@
                 <w:sz w:val="20"/>
                 <w:szCs w:val="20"/>
               </w:rPr>
-              <w:t xml:space="preserve"> они относятся: базовой (Б), вариативной – по выбору вуза (</w:t>
-            </w:r>
-            <w:proofErr w:type="gramStart"/>
-            <w:r>
-              <w:rPr>
-                <w:b/>
-                <w:sz w:val="20"/>
-                <w:szCs w:val="20"/>
-              </w:rPr>
-              <w:t>ВВ</w:t>
-            </w:r>
-            <w:proofErr w:type="gramEnd"/>
-            <w:r>
-              <w:rPr>
-                <w:b/>
-                <w:sz w:val="20"/>
-                <w:szCs w:val="20"/>
-              </w:rPr>
-              <w:t>), вариативной</w:t>
+              <w:t xml:space="preserve"> они относятся: базовой (Б), вариативной – по выбору вуза (ВВ), вариативной</w:t>
             </w:r>
             <w:r>
               <w:rPr>
@@ -2178,7 +2064,7 @@
           </w:tcPr>
           <w:p>
             <w:pPr>
-              <w:pStyle w:val="af2"/>
+              <w:pStyle w:val="af1"/>
               <w:spacing w:before="0" w:after="0"/>
               <w:jc w:val="center"/>
               <w:rPr>
@@ -2220,7 +2106,7 @@
           </w:tcPr>
           <w:p>
             <w:pPr>
-              <w:pStyle w:val="af2"/>
+              <w:pStyle w:val="af1"/>
               <w:spacing w:before="0" w:after="0"/>
               <w:jc w:val="center"/>
             </w:pPr>
@@ -2303,7 +2189,7 @@
           </w:tcPr>
           <w:p>
             <w:pPr>
-              <w:pStyle w:val="af2"/>
+              <w:pStyle w:val="af1"/>
               <w:spacing w:before="0" w:after="0"/>
               <w:ind w:right="113"/>
               <w:jc w:val="center"/>
@@ -2372,7 +2258,7 @@
           </w:tcPr>
           <w:p>
             <w:pPr>
-              <w:pStyle w:val="af2"/>
+              <w:pStyle w:val="af1"/>
               <w:spacing w:before="0" w:after="0"/>
               <w:jc w:val="center"/>
               <w:rPr>
@@ -2405,7 +2291,7 @@
           </w:tcPr>
           <w:p>
             <w:pPr>
-              <w:pStyle w:val="af2"/>
+              <w:pStyle w:val="af1"/>
               <w:spacing w:before="0" w:after="0"/>
               <w:jc w:val="center"/>
               <w:rPr>
@@ -2466,7 +2352,7 @@
           </w:tcPr>
           <w:p>
             <w:pPr>
-              <w:pStyle w:val="af2"/>
+              <w:pStyle w:val="af1"/>
               <w:snapToGrid w:val="0"/>
               <w:ind w:left="113" w:right="113"/>
               <w:jc w:val="center"/>
@@ -3136,16 +3022,8 @@
               <w:rPr>
                 <w:color w:val="auto"/>
               </w:rPr>
-              <w:t xml:space="preserve">Системы быстрого </w:t>
-            </w:r>
-            <w:proofErr w:type="spellStart"/>
-            <w:r>
-              <w:rPr>
-                <w:color w:val="auto"/>
-              </w:rPr>
-              <w:t>прототипирования</w:t>
-            </w:r>
-            <w:proofErr w:type="spellEnd"/>
+              <w:t>Системы быстрого прототипирования</w:t>
+            </w:r>
           </w:p>
         </w:tc>
         <w:tc>
@@ -3280,11 +3158,9 @@
               <w:snapToGrid w:val="0"/>
               <w:jc w:val="both"/>
             </w:pPr>
-            <w:proofErr w:type="gramStart"/>
             <w:r>
               <w:t>З</w:t>
             </w:r>
-            <w:proofErr w:type="gramEnd"/>
             <w:r>
               <w:t xml:space="preserve"> (</w:t>
             </w:r>
@@ -4160,36 +4036,40 @@
                 <w:rFonts w:eastAsia="Calibri"/>
                 <w:b/>
               </w:rPr>
-              <w:t xml:space="preserve">результаты обучения </w:t>
-            </w:r>
-            <w:proofErr w:type="gramStart"/>
-            <w:r>
+              <w:t xml:space="preserve">результаты обучения -РО, которые формируются при освоении модуля </w:t>
+            </w:r>
+          </w:p>
+        </w:tc>
+        <w:tc>
+          <w:tcPr>
+            <w:tcW w:w="2551" w:type="dxa"/>
+            <w:tcBorders>
+              <w:top w:val="single" w:sz="4" w:space="0" w:color="000000"/>
+              <w:left w:val="single" w:sz="4" w:space="0" w:color="000000"/>
+              <w:bottom w:val="single" w:sz="4" w:space="0" w:color="000000"/>
+            </w:tcBorders>
+            <w:shd w:val="clear" w:color="auto" w:fill="auto"/>
+          </w:tcPr>
+          <w:p>
+            <w:pPr>
+              <w:jc w:val="center"/>
               <w:rPr>
                 <w:rFonts w:eastAsia="Calibri"/>
                 <w:b/>
-              </w:rPr>
-              <w:t>-Р</w:t>
-            </w:r>
-            <w:proofErr w:type="gramEnd"/>
+                <w:bCs/>
+                <w:color w:val="auto"/>
+              </w:rPr>
+            </w:pPr>
             <w:r>
               <w:rPr>
                 <w:rFonts w:eastAsia="Calibri"/>
                 <w:b/>
-              </w:rPr>
-              <w:t xml:space="preserve">О, которые формируются при освоении модуля </w:t>
-            </w:r>
-          </w:p>
-        </w:tc>
-        <w:tc>
-          <w:tcPr>
-            <w:tcW w:w="2551" w:type="dxa"/>
-            <w:tcBorders>
-              <w:top w:val="single" w:sz="4" w:space="0" w:color="000000"/>
-              <w:left w:val="single" w:sz="4" w:space="0" w:color="000000"/>
-              <w:bottom w:val="single" w:sz="4" w:space="0" w:color="000000"/>
-            </w:tcBorders>
-            <w:shd w:val="clear" w:color="auto" w:fill="auto"/>
-          </w:tcPr>
+                <w:bCs/>
+                <w:color w:val="auto"/>
+              </w:rPr>
+              <w:t>Компетенции в</w:t>
+            </w:r>
+          </w:p>
           <w:p>
             <w:pPr>
               <w:jc w:val="center"/>
@@ -4207,98 +4087,27 @@
                 <w:bCs/>
                 <w:color w:val="auto"/>
               </w:rPr>
-              <w:t xml:space="preserve">Компетенции </w:t>
-            </w:r>
-            <w:proofErr w:type="gramStart"/>
-            <w:r>
+              <w:t>соответствии с ФГОС ВО,</w:t>
+            </w:r>
+          </w:p>
+          <w:p>
+            <w:pPr>
+              <w:jc w:val="center"/>
               <w:rPr>
                 <w:rFonts w:eastAsia="Calibri"/>
                 <w:b/>
                 <w:bCs/>
                 <w:color w:val="auto"/>
               </w:rPr>
-              <w:t>в</w:t>
-            </w:r>
-            <w:proofErr w:type="gramEnd"/>
-          </w:p>
-          <w:p>
-            <w:pPr>
-              <w:jc w:val="center"/>
+            </w:pPr>
+            <w:r>
               <w:rPr>
                 <w:rFonts w:eastAsia="Calibri"/>
                 <w:b/>
                 <w:bCs/>
                 <w:color w:val="auto"/>
               </w:rPr>
-            </w:pPr>
-            <w:r>
-              <w:rPr>
-                <w:rFonts w:eastAsia="Calibri"/>
-                <w:b/>
-                <w:bCs/>
-                <w:color w:val="auto"/>
-              </w:rPr>
-              <w:t xml:space="preserve">соответствии с ФГОС </w:t>
-            </w:r>
-            <w:proofErr w:type="gramStart"/>
-            <w:r>
-              <w:rPr>
-                <w:rFonts w:eastAsia="Calibri"/>
-                <w:b/>
-                <w:bCs/>
-                <w:color w:val="auto"/>
-              </w:rPr>
-              <w:t>ВО</w:t>
-            </w:r>
-            <w:proofErr w:type="gramEnd"/>
-            <w:r>
-              <w:rPr>
-                <w:rFonts w:eastAsia="Calibri"/>
-                <w:b/>
-                <w:bCs/>
-                <w:color w:val="auto"/>
-              </w:rPr>
-              <w:t>,</w:t>
-            </w:r>
-          </w:p>
-          <w:p>
-            <w:pPr>
-              <w:jc w:val="center"/>
-              <w:rPr>
-                <w:rFonts w:eastAsia="Calibri"/>
-                <w:b/>
-                <w:bCs/>
-                <w:color w:val="auto"/>
-              </w:rPr>
-            </w:pPr>
-            <w:r>
-              <w:rPr>
-                <w:rFonts w:eastAsia="Calibri"/>
-                <w:b/>
-                <w:bCs/>
-                <w:color w:val="auto"/>
-              </w:rPr>
-              <w:t xml:space="preserve">а также </w:t>
-            </w:r>
-            <w:proofErr w:type="gramStart"/>
-            <w:r>
-              <w:rPr>
-                <w:rFonts w:eastAsia="Calibri"/>
-                <w:b/>
-                <w:bCs/>
-                <w:color w:val="auto"/>
-              </w:rPr>
-              <w:t>дополнительные</w:t>
-            </w:r>
-            <w:proofErr w:type="gramEnd"/>
-            <w:r>
-              <w:rPr>
-                <w:rFonts w:eastAsia="Calibri"/>
-                <w:b/>
-                <w:bCs/>
-                <w:color w:val="auto"/>
-              </w:rPr>
-              <w:t xml:space="preserve"> из </w:t>
+              <w:t xml:space="preserve">а также дополнительные из </w:t>
             </w:r>
             <w:r>
               <w:rPr>
@@ -4693,7 +4502,7 @@
     </w:p>
     <w:tbl>
       <w:tblPr>
-        <w:tblStyle w:val="af9"/>
+        <w:tblStyle w:val="af8"/>
         <w:tblW w:w="0" w:type="auto"/>
         <w:tblLook w:val="04A0" w:firstRow="1" w:lastRow="0" w:firstColumn="1" w:lastColumn="0" w:noHBand="0" w:noVBand="1"/>
       </w:tblPr>
@@ -4844,15 +4653,15 @@
               <w:t>ПК-16</w:t>
             </w:r>
             <w:r>
-              <w:t>: способность организовывать работы по моделированию прикладных ИС и реинжинирингу прикладных и информационных процессов пре</w:t>
+              <w:t xml:space="preserve">: способность организовывать работы по моделированию прикладных ИС и реинжинирингу прикладных и информационных процессов </w:t>
             </w:r>
             <w:proofErr w:type="gramStart"/>
             <w:r>
-              <w:t>д-</w:t>
+              <w:t>пред- приятия</w:t>
             </w:r>
             <w:proofErr w:type="gramEnd"/>
             <w:r>
-              <w:t xml:space="preserve"> приятия и организации</w:t>
+              <w:t xml:space="preserve"> и организации</w:t>
             </w:r>
           </w:p>
         </w:tc>
@@ -4873,15 +4682,15 @@
               <w:t>ПК-17</w:t>
             </w:r>
             <w:r>
-              <w:t>: способность управлять и</w:t>
+              <w:t xml:space="preserve">: способность управлять </w:t>
             </w:r>
             <w:proofErr w:type="gramStart"/>
             <w:r>
-              <w:t>н-</w:t>
+              <w:t>ин- формационными</w:t>
             </w:r>
             <w:proofErr w:type="gramEnd"/>
             <w:r>
-              <w:t xml:space="preserve"> формационными ресурсами и ИС</w:t>
+              <w:t xml:space="preserve"> ресурсами и ИС</w:t>
             </w:r>
           </w:p>
         </w:tc>
@@ -4968,7 +4777,6 @@
       <w:tblPr>
         <w:tblW w:w="10483" w:type="dxa"/>
         <w:jc w:val="center"/>
-        <w:tblInd w:w="-5" w:type="dxa"/>
         <w:tblLayout w:type="fixed"/>
         <w:tblLook w:val="0000" w:firstRow="0" w:lastRow="0" w:firstColumn="0" w:lastColumn="0" w:noHBand="0" w:noVBand="0"/>
       </w:tblPr>
@@ -5910,30 +5718,8 @@
               <w:rPr>
                 <w:color w:val="auto"/>
               </w:rPr>
-              <w:t xml:space="preserve">Системы </w:t>
-            </w:r>
-            <w:proofErr w:type="gramStart"/>
-            <w:r>
-              <w:rPr>
-                <w:color w:val="auto"/>
-              </w:rPr>
-              <w:t>быстрого</w:t>
-            </w:r>
-            <w:proofErr w:type="gramEnd"/>
-            <w:r>
-              <w:rPr>
-                <w:color w:val="auto"/>
-              </w:rPr>
-              <w:t xml:space="preserve"> </w:t>
-            </w:r>
-            <w:proofErr w:type="spellStart"/>
-            <w:r>
-              <w:rPr>
-                <w:color w:val="auto"/>
-              </w:rPr>
-              <w:t>прототипирования</w:t>
-            </w:r>
-            <w:proofErr w:type="spellEnd"/>
+              <w:t>Системы быстрого прототипирования</w:t>
+            </w:r>
           </w:p>
         </w:tc>
         <w:tc>
@@ -6601,21 +6387,7 @@
         <w:rPr>
           <w:color w:val="auto"/>
         </w:rPr>
-        <w:t xml:space="preserve">час.), </w:t>
-      </w:r>
-      <w:proofErr w:type="gramStart"/>
-      <w:r>
-        <w:rPr>
-          <w:color w:val="auto"/>
-        </w:rPr>
-        <w:t>которые</w:t>
-      </w:r>
-      <w:proofErr w:type="gramEnd"/>
-      <w:r>
-        <w:rPr>
-          <w:color w:val="auto"/>
-        </w:rPr>
-        <w:t xml:space="preserve"> распределяются по дисциплинам модуля</w:t>
+        <w:t>час.), которые распределяются по дисциплинам модуля</w:t>
       </w:r>
       <w:r>
         <w:rPr>
@@ -6845,30 +6617,8 @@
               <w:rPr>
                 <w:color w:val="auto"/>
               </w:rPr>
-              <w:t xml:space="preserve">Системы </w:t>
-            </w:r>
-            <w:proofErr w:type="gramStart"/>
-            <w:r>
-              <w:rPr>
-                <w:color w:val="auto"/>
-              </w:rPr>
-              <w:t>быстрого</w:t>
-            </w:r>
-            <w:proofErr w:type="gramEnd"/>
-            <w:r>
-              <w:rPr>
-                <w:color w:val="auto"/>
-              </w:rPr>
-              <w:t xml:space="preserve"> </w:t>
-            </w:r>
-            <w:proofErr w:type="spellStart"/>
-            <w:r>
-              <w:rPr>
-                <w:color w:val="auto"/>
-              </w:rPr>
-              <w:t>прототипирования</w:t>
-            </w:r>
-            <w:proofErr w:type="spellEnd"/>
+              <w:t>Системы быстрого прототипирования</w:t>
+            </w:r>
           </w:p>
         </w:tc>
         <w:tc>
@@ -7044,21 +6794,7 @@
         <w:rPr>
           <w:b/>
         </w:rPr>
-        <w:t>5.3. Фонд оценочных сре</w:t>
-      </w:r>
-      <w:proofErr w:type="gramStart"/>
-      <w:r>
-        <w:rPr>
-          <w:b/>
-        </w:rPr>
-        <w:t>дств дл</w:t>
-      </w:r>
-      <w:proofErr w:type="gramEnd"/>
-      <w:r>
-        <w:rPr>
-          <w:b/>
-        </w:rPr>
-        <w:t>я проведения промежуточной аттестации по модулю (Приложение 1)</w:t>
+        <w:t>5.3. Фонд оценочных средств для проведения промежуточной аттестации по модулю (Приложение 1)</w:t>
       </w:r>
     </w:p>
     <w:p>
@@ -7149,7 +6885,7 @@
     </w:p>
     <w:p>
       <w:pPr>
-        <w:pStyle w:val="af7"/>
+        <w:pStyle w:val="af6"/>
         <w:rPr>
           <w:b/>
           <w:sz w:val="24"/>
@@ -7159,7 +6895,7 @@
     </w:p>
     <w:p>
       <w:pPr>
-        <w:pStyle w:val="af7"/>
+        <w:pStyle w:val="af6"/>
         <w:ind w:left="709"/>
       </w:pPr>
       <w:r>
@@ -7168,28 +6904,12 @@
           <w:sz w:val="24"/>
           <w:szCs w:val="24"/>
         </w:rPr>
-        <w:t>5.3.1. ОБЩИЕ КРИТЕРИИ ОЦЕНИВАНИЯ РЕЗУЛЬТАТОВ ПРОМЕЖУТО</w:t>
-      </w:r>
-      <w:r>
-        <w:rPr>
-          <w:b/>
-          <w:sz w:val="24"/>
-          <w:szCs w:val="24"/>
-        </w:rPr>
-        <w:t>Ч</w:t>
-      </w:r>
-      <w:r>
-        <w:rPr>
-          <w:b/>
-          <w:sz w:val="24"/>
-          <w:szCs w:val="24"/>
-        </w:rPr>
-        <w:t>НОЙ АТТЕСТАЦИИ ПО МОДУЛЮ</w:t>
+        <w:t>5.3.1. ОБЩИЕ КРИТЕРИИ ОЦЕНИВАНИЯ РЕЗУЛЬТАТОВ ПРОМЕЖУТОЧНОЙ АТТЕСТАЦИИ ПО МОДУЛЮ</w:t>
       </w:r>
     </w:p>
     <w:p>
       <w:pPr>
-        <w:pStyle w:val="af7"/>
+        <w:pStyle w:val="af6"/>
         <w:numPr>
           <w:ilvl w:val="3"/>
           <w:numId w:val="9"/>
@@ -7221,7 +6941,7 @@
           <w:sz w:val="24"/>
           <w:szCs w:val="24"/>
         </w:rPr>
-        <w:t>, соответствующих этапу освоения модуля и изучения дисциплин, входящих в модуль, оценивается с использованием критериев и шк</w:t>
+        <w:t xml:space="preserve">, соответствующих этапу освоения модуля и изучения дисциплин, входящих в модуль, оценивается с использованием критериев и шкалы оценок, утвержденных УМС </w:t>
       </w:r>
       <w:r>
         <w:rPr>
@@ -7229,44 +6949,18 @@
           <w:sz w:val="24"/>
           <w:szCs w:val="24"/>
         </w:rPr>
-        <w:t>а</w:t>
-      </w:r>
+        <w:t>ИНМТ</w:t>
+      </w:r>
+      <w:bookmarkStart w:id="0" w:name="_GoBack"/>
+      <w:bookmarkEnd w:id="0"/>
       <w:r>
         <w:rPr>
           <w:color w:val="auto"/>
           <w:sz w:val="24"/>
           <w:szCs w:val="24"/>
         </w:rPr>
-        <w:t xml:space="preserve">лы оценок, утвержденных УМС ММИ и опубликованных на сайте ММИ. </w:t>
-      </w:r>
-      <w:proofErr w:type="gramStart"/>
-      <w:r>
-        <w:rPr>
-          <w:color w:val="auto"/>
-          <w:sz w:val="24"/>
-          <w:szCs w:val="24"/>
-        </w:rPr>
-        <w:t xml:space="preserve">Код доступа: </w:t>
-      </w:r>
-      <w:hyperlink r:id="rId10" w:history="1">
-        <w:r>
-          <w:rPr>
-            <w:rStyle w:val="a7"/>
-            <w:color w:val="auto"/>
-            <w:szCs w:val="24"/>
-          </w:rPr>
-          <w:t>http://mmi.urfu.ru/fileadmin/user_upload/site_9_1465/templates/doc/KriteriiUrovnjaOsvoenijaEHlementovKompetenciiPriIzucheniiDiscipliny.pdf</w:t>
-        </w:r>
-      </w:hyperlink>
-      <w:r>
-        <w:rPr>
-          <w:color w:val="auto"/>
-          <w:sz w:val="24"/>
-          <w:szCs w:val="24"/>
-        </w:rPr>
-        <w:t>).</w:t>
-      </w:r>
-      <w:proofErr w:type="gramEnd"/>
+        <w:t>.</w:t>
+      </w:r>
     </w:p>
     <w:tbl>
       <w:tblPr>
@@ -7739,7 +7433,7 @@
     </w:tbl>
     <w:p>
       <w:pPr>
-        <w:pStyle w:val="af7"/>
+        <w:pStyle w:val="af6"/>
         <w:numPr>
           <w:ilvl w:val="3"/>
           <w:numId w:val="9"/>
@@ -7771,39 +7465,7 @@
           <w:sz w:val="24"/>
           <w:szCs w:val="24"/>
         </w:rPr>
-        <w:t xml:space="preserve"> представляет собой комплексную оценку, определяемую уровнем выполнения всех запланированных контрольно-оценочных меропр</w:t>
-      </w:r>
-      <w:r>
-        <w:rPr>
-          <w:color w:val="auto"/>
-          <w:sz w:val="24"/>
-          <w:szCs w:val="24"/>
-        </w:rPr>
-        <w:t>и</w:t>
-      </w:r>
-      <w:r>
-        <w:rPr>
-          <w:color w:val="auto"/>
-          <w:sz w:val="24"/>
-          <w:szCs w:val="24"/>
-        </w:rPr>
-        <w:t>ятий (КОМ), каждое из которых имеет свою значимость, учитываемую при определении ре</w:t>
-      </w:r>
-      <w:r>
-        <w:rPr>
-          <w:color w:val="auto"/>
-          <w:sz w:val="24"/>
-          <w:szCs w:val="24"/>
-        </w:rPr>
-        <w:t>й</w:t>
-      </w:r>
-      <w:r>
-        <w:rPr>
-          <w:color w:val="auto"/>
-          <w:sz w:val="24"/>
-          <w:szCs w:val="24"/>
-        </w:rPr>
-        <w:t xml:space="preserve">тинга результата выполнения и защиты проекта по модулю </w:t>
+        <w:t xml:space="preserve"> представляет собой комплексную оценку, определяемую уровнем выполнения всех запланированных контрольно-оценочных мероприятий (КОМ), каждое из которых имеет свою значимость, учитываемую при определении рейтинга результата выполнения и защиты проекта по модулю </w:t>
       </w:r>
       <w:r>
         <w:rPr>
@@ -7833,9 +7495,9 @@
             <o:lock v:ext="edit" aspectratio="t"/>
           </v:shapetype>
           <v:shape id="_x0000_i1025" type="#_x0000_t75" style="width:36pt;height:18.75pt" o:ole="">
-            <v:imagedata r:id="rId11" o:title=""/>
+            <v:imagedata r:id="rId9" o:title=""/>
           </v:shape>
-          <o:OLEObject Type="Embed" ProgID="Equation.3" ShapeID="_x0000_i1025" DrawAspect="Content" ObjectID="_1574937409" r:id="rId12"/>
+          <o:OLEObject Type="Embed" ProgID="Equation.3" ShapeID="_x0000_i1025" DrawAspect="Content" ObjectID="_1580035099" r:id="rId10"/>
         </w:object>
       </w:r>
       <w:r>
@@ -7849,7 +7511,7 @@
     </w:p>
     <w:p>
       <w:pPr>
-        <w:pStyle w:val="afa"/>
+        <w:pStyle w:val="af9"/>
         <w:widowControl/>
         <w:numPr>
           <w:ilvl w:val="3"/>
@@ -7874,13 +7536,7 @@
         <w:t>Оценка знаний, умений и навыков</w:t>
       </w:r>
       <w:r>
-        <w:t>, продемонстрированных студентами при выпо</w:t>
-      </w:r>
-      <w:r>
-        <w:t>л</w:t>
-      </w:r>
-      <w:r>
-        <w:t>нении отдельных контрольно-оценочных мероприятий и оценочных заданий, входящих в их состав, осуществляется с применением следующей шкалы оценок и критериев:</w:t>
+        <w:t>, продемонстрированных студентами при выполнении отдельных контрольно-оценочных мероприятий и оценочных заданий, входящих в их состав, осуществляется с применением следующей шкалы оценок и критериев:</w:t>
       </w:r>
       <w:r>
         <w:rPr>
@@ -8017,9 +7673,9 @@
               </w:rPr>
               <w:object w:dxaOrig="375" w:dyaOrig="420">
                 <v:shape id="_x0000_i1026" type="#_x0000_t75" style="width:18.75pt;height:21pt" o:ole="">
-                  <v:imagedata r:id="rId13" o:title=""/>
+                  <v:imagedata r:id="rId11" o:title=""/>
                 </v:shape>
-                <o:OLEObject Type="Embed" ProgID="Equation.3" ShapeID="_x0000_i1026" DrawAspect="Content" ObjectID="_1574937410" r:id="rId14"/>
+                <o:OLEObject Type="Embed" ProgID="Equation.3" ShapeID="_x0000_i1026" DrawAspect="Content" ObjectID="_1580035100" r:id="rId12"/>
               </w:object>
             </w:r>
           </w:p>
@@ -8474,7 +8130,6 @@
           <w:color w:val="auto"/>
         </w:rPr>
       </w:pPr>
-      <w:proofErr w:type="gramStart"/>
       <w:r>
         <w:rPr>
           <w:color w:val="auto"/>
@@ -8493,7 +8148,6 @@
         </w:rPr>
         <w:t>тся с учетом критериев, утвержденных УМС ММИ; код доступа:</w:t>
       </w:r>
-      <w:proofErr w:type="gramEnd"/>
     </w:p>
     <w:p>
       <w:pPr>
@@ -8503,7 +8157,7 @@
           <w:color w:val="auto"/>
         </w:rPr>
       </w:pPr>
-      <w:hyperlink r:id="rId15" w:history="1">
+      <w:hyperlink r:id="rId13" w:history="1">
         <w:r>
           <w:rPr>
             <w:rStyle w:val="a7"/>
@@ -8532,13 +8186,19 @@
         <w:rPr>
           <w:color w:val="auto"/>
         </w:rPr>
+        <w:t xml:space="preserve">Для определения начисляемого балла БРС по оценочному заданию, предусмотренный для него максимальный балл умножается на значимость уровня выставленной оценки (с </w:t>
+      </w:r>
+      <w:r>
+        <w:rPr>
+          <w:color w:val="auto"/>
+        </w:rPr>
         <w:lastRenderedPageBreak/>
-        <w:t>Для определения начисляемого балла БРС по оценочному заданию, предусмотренный для него максимальный балл умножается на значимость уровня выставленной оценки (с округление до целого числа).</w:t>
+        <w:t>округление до целого числа).</w:t>
       </w:r>
     </w:p>
     <w:p>
       <w:pPr>
-        <w:pStyle w:val="afa"/>
+        <w:pStyle w:val="af9"/>
         <w:widowControl/>
         <w:numPr>
           <w:ilvl w:val="3"/>
@@ -8562,13 +8222,7 @@
         <w:t>Оценка за проект</w:t>
       </w:r>
       <w:r>
-        <w:t xml:space="preserve"> определяется по шкале БРС УрФУ на основании рейтинга резул</w:t>
-      </w:r>
-      <w:r>
-        <w:t>ь</w:t>
-      </w:r>
-      <w:r>
-        <w:t xml:space="preserve">тата выполнения и защиты проекта по модулю </w:t>
+        <w:t xml:space="preserve"> определяется по шкале БРС УрФУ на основании рейтинга результата выполнения и защиты проекта по модулю </w:t>
       </w:r>
       <w:r>
         <w:rPr>
@@ -8576,9 +8230,9 @@
         </w:rPr>
         <w:object w:dxaOrig="700" w:dyaOrig="380">
           <v:shape id="_x0000_i1027" type="#_x0000_t75" style="width:36pt;height:18.75pt" o:ole="">
-            <v:imagedata r:id="rId11" o:title=""/>
+            <v:imagedata r:id="rId9" o:title=""/>
           </v:shape>
-          <o:OLEObject Type="Embed" ProgID="Equation.3" ShapeID="_x0000_i1027" DrawAspect="Content" ObjectID="_1574937411" r:id="rId16"/>
+          <o:OLEObject Type="Embed" ProgID="Equation.3" ShapeID="_x0000_i1027" DrawAspect="Content" ObjectID="_1580035101" r:id="rId14"/>
         </w:object>
       </w:r>
       <w:r>
@@ -8587,7 +8241,7 @@
     </w:p>
     <w:p>
       <w:pPr>
-        <w:pStyle w:val="afa"/>
+        <w:pStyle w:val="af9"/>
         <w:spacing w:before="120"/>
         <w:ind w:left="540" w:hanging="540"/>
         <w:jc w:val="center"/>
@@ -8598,54 +8252,54 @@
         </w:rPr>
         <w:object w:dxaOrig="4200" w:dyaOrig="420">
           <v:shape id="_x0000_i1028" type="#_x0000_t75" style="width:210pt;height:21pt" o:ole="">
+            <v:imagedata r:id="rId15" o:title=""/>
+          </v:shape>
+          <o:OLEObject Type="Embed" ProgID="Equation.3" ShapeID="_x0000_i1028" DrawAspect="Content" ObjectID="_1580035102" r:id="rId16"/>
+        </w:object>
+      </w:r>
+      <w:r>
+        <w:t>,</w:t>
+      </w:r>
+    </w:p>
+    <w:p>
+      <w:pPr>
+        <w:pStyle w:val="af9"/>
+        <w:ind w:left="1843" w:hanging="1843"/>
+        <w:jc w:val="both"/>
+      </w:pPr>
+      <w:r>
+        <w:t xml:space="preserve">где </w:t>
+      </w:r>
+      <w:r>
+        <w:rPr>
+          <w:position w:val="-12"/>
+        </w:rPr>
+        <w:object w:dxaOrig="1240" w:dyaOrig="380">
+          <v:shape id="_x0000_i1029" type="#_x0000_t75" style="width:62.25pt;height:18.75pt" o:ole="">
             <v:imagedata r:id="rId17" o:title=""/>
           </v:shape>
-          <o:OLEObject Type="Embed" ProgID="Equation.3" ShapeID="_x0000_i1028" DrawAspect="Content" ObjectID="_1574937412" r:id="rId18"/>
+          <o:OLEObject Type="Embed" ProgID="Equation.3" ShapeID="_x0000_i1029" DrawAspect="Content" ObjectID="_1580035103" r:id="rId18"/>
         </w:object>
       </w:r>
       <w:r>
-        <w:t>,</w:t>
+        <w:t>– суммарный балл технологической карты БРС, полученный за выполнение всех заданий проекта,</w:t>
       </w:r>
     </w:p>
     <w:p>
       <w:pPr>
-        <w:pStyle w:val="afa"/>
-        <w:ind w:left="1843" w:hanging="1843"/>
+        <w:pStyle w:val="af9"/>
+        <w:ind w:left="1843" w:hanging="1417"/>
         <w:jc w:val="both"/>
       </w:pPr>
       <w:r>
-        <w:t xml:space="preserve">где </w:t>
-      </w:r>
-      <w:r>
-        <w:rPr>
-          <w:position w:val="-12"/>
-        </w:rPr>
-        <w:object w:dxaOrig="1240" w:dyaOrig="380">
-          <v:shape id="_x0000_i1029" type="#_x0000_t75" style="width:62.25pt;height:18.75pt" o:ole="">
+        <w:rPr>
+          <w:position w:val="-16"/>
+        </w:rPr>
+        <w:object w:dxaOrig="1100" w:dyaOrig="420">
+          <v:shape id="_x0000_i1030" type="#_x0000_t75" style="width:57.75pt;height:19.5pt" o:ole="">
             <v:imagedata r:id="rId19" o:title=""/>
           </v:shape>
-          <o:OLEObject Type="Embed" ProgID="Equation.3" ShapeID="_x0000_i1029" DrawAspect="Content" ObjectID="_1574937413" r:id="rId20"/>
-        </w:object>
-      </w:r>
-      <w:r>
-        <w:t>– суммарный балл технологической карты БРС, полученный за выполнение всех заданий проекта,</w:t>
-      </w:r>
-    </w:p>
-    <w:p>
-      <w:pPr>
-        <w:pStyle w:val="afa"/>
-        <w:ind w:left="1843" w:hanging="1417"/>
-        <w:jc w:val="both"/>
-      </w:pPr>
-      <w:r>
-        <w:rPr>
-          <w:position w:val="-16"/>
-        </w:rPr>
-        <w:object w:dxaOrig="1100" w:dyaOrig="420">
-          <v:shape id="_x0000_i1030" type="#_x0000_t75" style="width:57.75pt;height:19.5pt" o:ole="">
-            <v:imagedata r:id="rId21" o:title=""/>
-          </v:shape>
-          <o:OLEObject Type="Embed" ProgID="Equation.3" ShapeID="_x0000_i1030" DrawAspect="Content" ObjectID="_1574937414" r:id="rId22"/>
+          <o:OLEObject Type="Embed" ProgID="Equation.3" ShapeID="_x0000_i1030" DrawAspect="Content" ObjectID="_1580035104" r:id="rId20"/>
         </w:object>
       </w:r>
       <w:r>
@@ -8672,7 +8326,7 @@
     </w:p>
     <w:p>
       <w:pPr>
-        <w:pStyle w:val="af7"/>
+        <w:pStyle w:val="af6"/>
         <w:ind w:left="360"/>
         <w:rPr>
           <w:b/>
@@ -8725,19 +8379,7 @@
         <w:rPr>
           <w:color w:val="auto"/>
         </w:rPr>
-        <w:t>дентом практич</w:t>
-      </w:r>
-      <w:r>
-        <w:rPr>
-          <w:color w:val="auto"/>
-        </w:rPr>
-        <w:t>е</w:t>
-      </w:r>
-      <w:r>
-        <w:rPr>
-          <w:color w:val="auto"/>
-        </w:rPr>
-        <w:t>ских работ, с</w:t>
+        <w:t>дентом практических работ, с</w:t>
       </w:r>
       <w:r>
         <w:rPr>
@@ -8748,7 +8390,7 @@
     </w:p>
     <w:p>
       <w:pPr>
-        <w:pStyle w:val="af7"/>
+        <w:pStyle w:val="af6"/>
         <w:ind w:left="709"/>
         <w:rPr>
           <w:color w:val="auto"/>
@@ -8797,16 +8439,61 @@
           <w:sz w:val="24"/>
           <w:szCs w:val="24"/>
         </w:rPr>
-        <w:t>грированного экзамена по мод</w:t>
-      </w:r>
-      <w:r>
+        <w:t>грированного экзамена по модулю</w:t>
+      </w:r>
+      <w:r>
+        <w:rPr>
+          <w:color w:val="auto"/>
+          <w:sz w:val="24"/>
+          <w:szCs w:val="24"/>
+        </w:rPr>
+        <w:t>.</w:t>
+      </w:r>
+    </w:p>
+    <w:p>
+      <w:pPr>
+        <w:suppressAutoHyphens w:val="0"/>
+        <w:ind w:firstLine="709"/>
+        <w:jc w:val="both"/>
+        <w:rPr>
+          <w:color w:val="auto"/>
+        </w:rPr>
+      </w:pPr>
+      <w:r>
+        <w:rPr>
+          <w:color w:val="auto"/>
+        </w:rPr>
+        <w:t>Не предусмотрено.</w:t>
+      </w:r>
+    </w:p>
+    <w:p>
+      <w:pPr>
+        <w:suppressAutoHyphens w:val="0"/>
+        <w:ind w:firstLine="709"/>
+        <w:jc w:val="both"/>
+        <w:rPr>
+          <w:color w:val="auto"/>
+        </w:rPr>
+      </w:pPr>
+    </w:p>
+    <w:p>
+      <w:pPr>
+        <w:pStyle w:val="af6"/>
+        <w:ind w:firstLine="709"/>
         <w:rPr>
           <w:b/>
           <w:color w:val="auto"/>
           <w:sz w:val="24"/>
           <w:szCs w:val="24"/>
         </w:rPr>
-        <w:t>у</w:t>
+      </w:pPr>
+      <w:r>
+        <w:rPr>
+          <w:b/>
+          <w:sz w:val="24"/>
+          <w:szCs w:val="24"/>
+        </w:rPr>
+        <w:t>5.3.</w:t>
       </w:r>
       <w:r>
         <w:rPr>
@@ -8815,7 +8502,7 @@
           <w:sz w:val="24"/>
           <w:szCs w:val="24"/>
         </w:rPr>
-        <w:t>лю</w:t>
+        <w:t>2.2</w:t>
       </w:r>
       <w:r>
         <w:rPr>
@@ -8823,53 +8510,16 @@
           <w:sz w:val="24"/>
           <w:szCs w:val="24"/>
         </w:rPr>
-        <w:t>.</w:t>
-      </w:r>
-    </w:p>
-    <w:p>
-      <w:pPr>
-        <w:suppressAutoHyphens w:val="0"/>
-        <w:ind w:firstLine="709"/>
-        <w:jc w:val="both"/>
-        <w:rPr>
-          <w:color w:val="auto"/>
-        </w:rPr>
-      </w:pPr>
-      <w:r>
-        <w:rPr>
-          <w:color w:val="auto"/>
-        </w:rPr>
-        <w:t>Не предусмотрено.</w:t>
-      </w:r>
-    </w:p>
-    <w:p>
-      <w:pPr>
-        <w:suppressAutoHyphens w:val="0"/>
-        <w:ind w:firstLine="709"/>
-        <w:jc w:val="both"/>
-        <w:rPr>
-          <w:color w:val="auto"/>
-        </w:rPr>
-      </w:pPr>
-    </w:p>
-    <w:p>
-      <w:pPr>
-        <w:pStyle w:val="af7"/>
-        <w:ind w:firstLine="709"/>
+        <w:t xml:space="preserve">. </w:t>
+      </w:r>
+      <w:r>
         <w:rPr>
           <w:b/>
           <w:color w:val="auto"/>
           <w:sz w:val="24"/>
           <w:szCs w:val="24"/>
         </w:rPr>
-      </w:pPr>
-      <w:r>
-        <w:rPr>
-          <w:b/>
-          <w:sz w:val="24"/>
-          <w:szCs w:val="24"/>
-        </w:rPr>
-        <w:t>5.3.</w:t>
+        <w:t xml:space="preserve">Перечень примерных  </w:t>
       </w:r>
       <w:r>
         <w:rPr>
@@ -8878,7 +8528,7 @@
           <w:sz w:val="24"/>
           <w:szCs w:val="24"/>
         </w:rPr>
-        <w:t>2.2</w:t>
+        <w:t>тем итоговых проектов по модулю</w:t>
       </w:r>
       <w:r>
         <w:rPr>
@@ -8886,38 +8536,12 @@
           <w:sz w:val="24"/>
           <w:szCs w:val="24"/>
         </w:rPr>
-        <w:t xml:space="preserve">. </w:t>
-      </w:r>
-      <w:r>
-        <w:rPr>
-          <w:b/>
-          <w:color w:val="auto"/>
-          <w:sz w:val="24"/>
-          <w:szCs w:val="24"/>
-        </w:rPr>
-        <w:t xml:space="preserve">Перечень примерных  </w:t>
-      </w:r>
-      <w:r>
-        <w:rPr>
-          <w:b/>
-          <w:color w:val="auto"/>
-          <w:sz w:val="24"/>
-          <w:szCs w:val="24"/>
-        </w:rPr>
-        <w:t>тем итоговых проектов по модулю</w:t>
-      </w:r>
-      <w:r>
-        <w:rPr>
-          <w:color w:val="auto"/>
-          <w:sz w:val="24"/>
-          <w:szCs w:val="24"/>
-        </w:rPr>
         <w:t>.</w:t>
       </w:r>
     </w:p>
     <w:p>
       <w:pPr>
-        <w:pStyle w:val="afa"/>
+        <w:pStyle w:val="af9"/>
         <w:numPr>
           <w:ilvl w:val="0"/>
           <w:numId w:val="10"/>
@@ -8937,7 +8561,7 @@
     </w:p>
     <w:p>
       <w:pPr>
-        <w:pStyle w:val="afa"/>
+        <w:pStyle w:val="af9"/>
         <w:numPr>
           <w:ilvl w:val="0"/>
           <w:numId w:val="10"/>
@@ -8957,7 +8581,7 @@
     </w:p>
     <w:p>
       <w:pPr>
-        <w:pStyle w:val="afa"/>
+        <w:pStyle w:val="af9"/>
         <w:numPr>
           <w:ilvl w:val="0"/>
           <w:numId w:val="10"/>
@@ -8972,13 +8596,7 @@
         <w:rPr>
           <w:color w:val="auto"/>
         </w:rPr>
-        <w:t>Стадии и этапы проектирования. Содержание работ на различных стадиях пр</w:t>
-      </w:r>
-      <w:r>
-        <w:rPr>
-          <w:color w:val="auto"/>
-        </w:rPr>
-        <w:t>о</w:t>
+        <w:t>Стадии и этапы проектирования. Содержание работ на различных стадиях про</w:t>
       </w:r>
       <w:r>
         <w:rPr>
@@ -8989,7 +8607,7 @@
     </w:p>
     <w:p>
       <w:pPr>
-        <w:pStyle w:val="afa"/>
+        <w:pStyle w:val="af9"/>
         <w:numPr>
           <w:ilvl w:val="0"/>
           <w:numId w:val="10"/>
@@ -9004,19 +8622,7 @@
         <w:rPr>
           <w:color w:val="auto"/>
         </w:rPr>
-        <w:t>Применение API для автоматизации конструкторского проектирования в с</w:t>
-      </w:r>
-      <w:r>
-        <w:rPr>
-          <w:color w:val="auto"/>
-        </w:rPr>
-        <w:t>и</w:t>
-      </w:r>
-      <w:r>
-        <w:rPr>
-          <w:color w:val="auto"/>
-        </w:rPr>
-        <w:t>стеме T-</w:t>
+        <w:t>Применение API для автоматизации конструкторского проектирования в системе T-</w:t>
       </w:r>
       <w:proofErr w:type="spellStart"/>
       <w:r>
@@ -9035,7 +8641,7 @@
     </w:p>
     <w:p>
       <w:pPr>
-        <w:pStyle w:val="afa"/>
+        <w:pStyle w:val="af9"/>
         <w:numPr>
           <w:ilvl w:val="0"/>
           <w:numId w:val="10"/>
@@ -9050,24 +8656,12 @@
         <w:rPr>
           <w:color w:val="auto"/>
         </w:rPr>
-        <w:t>Сравнительный анализ SCADA систем для управления технологическими пр</w:t>
-      </w:r>
-      <w:r>
-        <w:rPr>
-          <w:color w:val="auto"/>
-        </w:rPr>
-        <w:t>о</w:t>
-      </w:r>
-      <w:r>
-        <w:rPr>
-          <w:color w:val="auto"/>
-        </w:rPr>
-        <w:t>цессами в металлургическом производстве</w:t>
+        <w:t>Сравнительный анализ SCADA систем для управления технологическими процессами в металлургическом производстве</w:t>
       </w:r>
     </w:p>
     <w:p>
       <w:pPr>
-        <w:pStyle w:val="afa"/>
+        <w:pStyle w:val="af9"/>
         <w:numPr>
           <w:ilvl w:val="0"/>
           <w:numId w:val="10"/>
@@ -9082,24 +8676,12 @@
         <w:rPr>
           <w:color w:val="auto"/>
         </w:rPr>
-        <w:t>Опыт применения отечественных CAE систем для инженерных расчетов в м</w:t>
-      </w:r>
-      <w:r>
-        <w:rPr>
-          <w:color w:val="auto"/>
-        </w:rPr>
-        <w:t>а</w:t>
-      </w:r>
-      <w:r>
-        <w:rPr>
-          <w:color w:val="auto"/>
-        </w:rPr>
-        <w:t>шиностроении</w:t>
+        <w:t>Опыт применения отечественных CAE систем для инженерных расчетов в машиностроении</w:t>
       </w:r>
     </w:p>
     <w:p>
       <w:pPr>
-        <w:pStyle w:val="afa"/>
+        <w:pStyle w:val="af9"/>
         <w:numPr>
           <w:ilvl w:val="0"/>
           <w:numId w:val="10"/>
@@ -9114,38 +8696,12 @@
         <w:rPr>
           <w:color w:val="auto"/>
         </w:rPr>
-        <w:t xml:space="preserve">Проблемы </w:t>
-      </w:r>
-      <w:proofErr w:type="spellStart"/>
-      <w:r>
-        <w:rPr>
-          <w:color w:val="auto"/>
-        </w:rPr>
-        <w:t>импортозамещения</w:t>
-      </w:r>
-      <w:proofErr w:type="spellEnd"/>
-      <w:r>
-        <w:rPr>
-          <w:color w:val="auto"/>
-        </w:rPr>
-        <w:t xml:space="preserve"> систем автоматизации проектирования упра</w:t>
-      </w:r>
-      <w:r>
-        <w:rPr>
-          <w:color w:val="auto"/>
-        </w:rPr>
-        <w:t>в</w:t>
-      </w:r>
-      <w:r>
-        <w:rPr>
-          <w:color w:val="auto"/>
-        </w:rPr>
-        <w:t>ляющих программ для высокотехнологичного оборудования с ЧПУ</w:t>
+        <w:t>Проблемы импортозамещения систем автоматизации проектирования управляющих программ для высокотехнологичного оборудования с ЧПУ</w:t>
       </w:r>
     </w:p>
     <w:p>
       <w:pPr>
-        <w:pStyle w:val="afa"/>
+        <w:pStyle w:val="af9"/>
         <w:numPr>
           <w:ilvl w:val="0"/>
           <w:numId w:val="10"/>
@@ -10164,12 +9720,12 @@
       </w:pPr>
     </w:p>
     <w:sectPr>
-      <w:headerReference w:type="even" r:id="rId23"/>
-      <w:headerReference w:type="default" r:id="rId24"/>
-      <w:footerReference w:type="even" r:id="rId25"/>
-      <w:footerReference w:type="default" r:id="rId26"/>
-      <w:headerReference w:type="first" r:id="rId27"/>
-      <w:footerReference w:type="first" r:id="rId28"/>
+      <w:headerReference w:type="even" r:id="rId21"/>
+      <w:headerReference w:type="default" r:id="rId22"/>
+      <w:footerReference w:type="even" r:id="rId23"/>
+      <w:footerReference w:type="default" r:id="rId24"/>
+      <w:headerReference w:type="first" r:id="rId25"/>
+      <w:footerReference w:type="first" r:id="rId26"/>
       <w:pgSz w:w="11906" w:h="16838"/>
       <w:pgMar w:top="1134" w:right="851" w:bottom="1134" w:left="1418" w:header="720" w:footer="571" w:gutter="0"/>
       <w:cols w:space="720"/>
@@ -10180,7 +9736,7 @@
 </file>
 
 <file path=word/endnotes.xml><?xml version="1.0" encoding="utf-8"?>
-<w:endnotes xmlns:wpc="http://schemas.microsoft.com/office/word/2010/wordprocessingCanvas" xmlns:mc="http://schemas.openxmlformats.org/markup-compatibility/2006" xmlns:o="urn:schemas-microsoft-com:office:office" xmlns:r="http://schemas.openxmlformats.org/officeDocument/2006/relationships" xmlns:m="http://schemas.openxmlformats.org/officeDocument/2006/math" xmlns:v="urn:schemas-microsoft-com:vml" xmlns:wp14="http://schemas.microsoft.com/office/word/2010/wordprocessingDrawing" xmlns:wp="http://schemas.openxmlformats.org/drawingml/2006/wordprocessingDrawing" xmlns:w10="urn:schemas-microsoft-com:office:word" xmlns:w="http://schemas.openxmlformats.org/wordprocessingml/2006/main" xmlns:w14="http://schemas.microsoft.com/office/word/2010/wordml" xmlns:wpg="http://schemas.microsoft.com/office/word/2010/wordprocessingGroup" xmlns:wpi="http://schemas.microsoft.com/office/word/2010/wordprocessingInk" xmlns:wne="http://schemas.microsoft.com/office/word/2006/wordml" xmlns:wps="http://schemas.microsoft.com/office/word/2010/wordprocessingShape" mc:Ignorable="w14 wp14">
+<w:endnotes xmlns:wpc="http://schemas.microsoft.com/office/word/2010/wordprocessingCanvas" xmlns:cx="http://schemas.microsoft.com/office/drawing/2014/chartex" xmlns:cx1="http://schemas.microsoft.com/office/drawing/2015/9/8/chartex" xmlns:cx2="http://schemas.microsoft.com/office/drawing/2015/10/21/chartex" xmlns:cx3="http://schemas.microsoft.com/office/drawing/2016/5/9/chartex" xmlns:cx4="http://schemas.microsoft.com/office/drawing/2016/5/10/chartex" xmlns:cx5="http://schemas.microsoft.com/office/drawing/2016/5/11/chartex" xmlns:cx6="http://schemas.microsoft.com/office/drawing/2016/5/12/chartex" xmlns:cx7="http://schemas.microsoft.com/office/drawing/2016/5/13/chartex" xmlns:cx8="http://schemas.microsoft.com/office/drawing/2016/5/14/chartex" xmlns:mc="http://schemas.openxmlformats.org/markup-compatibility/2006" xmlns:aink="http://schemas.microsoft.com/office/drawing/2016/ink" xmlns:am3d="http://schemas.microsoft.com/office/drawing/2017/model3d" xmlns:o="urn:schemas-microsoft-com:office:office" xmlns:r="http://schemas.openxmlformats.org/officeDocument/2006/relationships" xmlns:m="http://schemas.openxmlformats.org/officeDocument/2006/math" xmlns:v="urn:schemas-microsoft-com:vml" xmlns:wp14="http://schemas.microsoft.com/office/word/2010/wordprocessingDrawing" xmlns:wp="http://schemas.openxmlformats.org/drawingml/2006/wordprocessingDrawing" xmlns:w10="urn:schemas-microsoft-com:office:word" xmlns:w="http://schemas.openxmlformats.org/wordprocessingml/2006/main" xmlns:w14="http://schemas.microsoft.com/office/word/2010/wordml" xmlns:w15="http://schemas.microsoft.com/office/word/2012/wordml" xmlns:w16cid="http://schemas.microsoft.com/office/word/2016/wordml/cid" xmlns:w16se="http://schemas.microsoft.com/office/word/2015/wordml/symex" xmlns:wpg="http://schemas.microsoft.com/office/word/2010/wordprocessingGroup" xmlns:wpi="http://schemas.microsoft.com/office/word/2010/wordprocessingInk" xmlns:wne="http://schemas.microsoft.com/office/word/2006/wordml" xmlns:wps="http://schemas.microsoft.com/office/word/2010/wordprocessingShape" mc:Ignorable="w14 w15 w16se w16cid wp14">
   <w:endnote w:type="separator" w:id="-1">
     <w:p>
       <w:r>
@@ -10199,10 +9755,10 @@
 </file>
 
 <file path=word/footer1.xml><?xml version="1.0" encoding="utf-8"?>
-<w:ftr xmlns:wpc="http://schemas.microsoft.com/office/word/2010/wordprocessingCanvas" xmlns:mc="http://schemas.openxmlformats.org/markup-compatibility/2006" xmlns:o="urn:schemas-microsoft-com:office:office" xmlns:r="http://schemas.openxmlformats.org/officeDocument/2006/relationships" xmlns:m="http://schemas.openxmlformats.org/officeDocument/2006/math" xmlns:v="urn:schemas-microsoft-com:vml" xmlns:wp14="http://schemas.microsoft.com/office/word/2010/wordprocessingDrawing" xmlns:wp="http://schemas.openxmlformats.org/drawingml/2006/wordprocessingDrawing" xmlns:w10="urn:schemas-microsoft-com:office:word" xmlns:w="http://schemas.openxmlformats.org/wordprocessingml/2006/main" xmlns:w14="http://schemas.microsoft.com/office/word/2010/wordml" xmlns:wpg="http://schemas.microsoft.com/office/word/2010/wordprocessingGroup" xmlns:wpi="http://schemas.microsoft.com/office/word/2010/wordprocessingInk" xmlns:wne="http://schemas.microsoft.com/office/word/2006/wordml" xmlns:wps="http://schemas.microsoft.com/office/word/2010/wordprocessingShape" mc:Ignorable="w14 wp14">
+<w:ftr xmlns:wpc="http://schemas.microsoft.com/office/word/2010/wordprocessingCanvas" xmlns:cx="http://schemas.microsoft.com/office/drawing/2014/chartex" xmlns:cx1="http://schemas.microsoft.com/office/drawing/2015/9/8/chartex" xmlns:cx2="http://schemas.microsoft.com/office/drawing/2015/10/21/chartex" xmlns:cx3="http://schemas.microsoft.com/office/drawing/2016/5/9/chartex" xmlns:cx4="http://schemas.microsoft.com/office/drawing/2016/5/10/chartex" xmlns:cx5="http://schemas.microsoft.com/office/drawing/2016/5/11/chartex" xmlns:cx6="http://schemas.microsoft.com/office/drawing/2016/5/12/chartex" xmlns:cx7="http://schemas.microsoft.com/office/drawing/2016/5/13/chartex" xmlns:cx8="http://schemas.microsoft.com/office/drawing/2016/5/14/chartex" xmlns:mc="http://schemas.openxmlformats.org/markup-compatibility/2006" xmlns:aink="http://schemas.microsoft.com/office/drawing/2016/ink" xmlns:am3d="http://schemas.microsoft.com/office/drawing/2017/model3d" xmlns:o="urn:schemas-microsoft-com:office:office" xmlns:r="http://schemas.openxmlformats.org/officeDocument/2006/relationships" xmlns:m="http://schemas.openxmlformats.org/officeDocument/2006/math" xmlns:v="urn:schemas-microsoft-com:vml" xmlns:wp14="http://schemas.microsoft.com/office/word/2010/wordprocessingDrawing" xmlns:wp="http://schemas.openxmlformats.org/drawingml/2006/wordprocessingDrawing" xmlns:w10="urn:schemas-microsoft-com:office:word" xmlns:w="http://schemas.openxmlformats.org/wordprocessingml/2006/main" xmlns:w14="http://schemas.microsoft.com/office/word/2010/wordml" xmlns:w15="http://schemas.microsoft.com/office/word/2012/wordml" xmlns:w16cid="http://schemas.microsoft.com/office/word/2016/wordml/cid" xmlns:w16se="http://schemas.microsoft.com/office/word/2015/wordml/symex" xmlns:wpg="http://schemas.microsoft.com/office/word/2010/wordprocessingGroup" xmlns:wpi="http://schemas.microsoft.com/office/word/2010/wordprocessingInk" xmlns:wne="http://schemas.microsoft.com/office/word/2006/wordml" xmlns:wps="http://schemas.microsoft.com/office/word/2010/wordprocessingShape" mc:Ignorable="w14 w15 w16se w16cid wp14">
   <w:p>
     <w:pPr>
-      <w:pStyle w:val="af0"/>
+      <w:pStyle w:val="af"/>
       <w:tabs>
         <w:tab w:val="center" w:pos="4677"/>
         <w:tab w:val="right" w:pos="9355"/>
@@ -10245,10 +9801,10 @@
 </file>
 
 <file path=word/footer2.xml><?xml version="1.0" encoding="utf-8"?>
-<w:ftr xmlns:wpc="http://schemas.microsoft.com/office/word/2010/wordprocessingCanvas" xmlns:mc="http://schemas.openxmlformats.org/markup-compatibility/2006" xmlns:o="urn:schemas-microsoft-com:office:office" xmlns:r="http://schemas.openxmlformats.org/officeDocument/2006/relationships" xmlns:m="http://schemas.openxmlformats.org/officeDocument/2006/math" xmlns:v="urn:schemas-microsoft-com:vml" xmlns:wp14="http://schemas.microsoft.com/office/word/2010/wordprocessingDrawing" xmlns:wp="http://schemas.openxmlformats.org/drawingml/2006/wordprocessingDrawing" xmlns:w10="urn:schemas-microsoft-com:office:word" xmlns:w="http://schemas.openxmlformats.org/wordprocessingml/2006/main" xmlns:w14="http://schemas.microsoft.com/office/word/2010/wordml" xmlns:wpg="http://schemas.microsoft.com/office/word/2010/wordprocessingGroup" xmlns:wpi="http://schemas.microsoft.com/office/word/2010/wordprocessingInk" xmlns:wne="http://schemas.microsoft.com/office/word/2006/wordml" xmlns:wps="http://schemas.microsoft.com/office/word/2010/wordprocessingShape" mc:Ignorable="w14 wp14">
+<w:ftr xmlns:wpc="http://schemas.microsoft.com/office/word/2010/wordprocessingCanvas" xmlns:cx="http://schemas.microsoft.com/office/drawing/2014/chartex" xmlns:cx1="http://schemas.microsoft.com/office/drawing/2015/9/8/chartex" xmlns:cx2="http://schemas.microsoft.com/office/drawing/2015/10/21/chartex" xmlns:cx3="http://schemas.microsoft.com/office/drawing/2016/5/9/chartex" xmlns:cx4="http://schemas.microsoft.com/office/drawing/2016/5/10/chartex" xmlns:cx5="http://schemas.microsoft.com/office/drawing/2016/5/11/chartex" xmlns:cx6="http://schemas.microsoft.com/office/drawing/2016/5/12/chartex" xmlns:cx7="http://schemas.microsoft.com/office/drawing/2016/5/13/chartex" xmlns:cx8="http://schemas.microsoft.com/office/drawing/2016/5/14/chartex" xmlns:mc="http://schemas.openxmlformats.org/markup-compatibility/2006" xmlns:aink="http://schemas.microsoft.com/office/drawing/2016/ink" xmlns:am3d="http://schemas.microsoft.com/office/drawing/2017/model3d" xmlns:o="urn:schemas-microsoft-com:office:office" xmlns:r="http://schemas.openxmlformats.org/officeDocument/2006/relationships" xmlns:m="http://schemas.openxmlformats.org/officeDocument/2006/math" xmlns:v="urn:schemas-microsoft-com:vml" xmlns:wp14="http://schemas.microsoft.com/office/word/2010/wordprocessingDrawing" xmlns:wp="http://schemas.openxmlformats.org/drawingml/2006/wordprocessingDrawing" xmlns:w10="urn:schemas-microsoft-com:office:word" xmlns:w="http://schemas.openxmlformats.org/wordprocessingml/2006/main" xmlns:w14="http://schemas.microsoft.com/office/word/2010/wordml" xmlns:w15="http://schemas.microsoft.com/office/word/2012/wordml" xmlns:w16cid="http://schemas.microsoft.com/office/word/2016/wordml/cid" xmlns:w16se="http://schemas.microsoft.com/office/word/2015/wordml/symex" xmlns:wpg="http://schemas.microsoft.com/office/word/2010/wordprocessingGroup" xmlns:wpi="http://schemas.microsoft.com/office/word/2010/wordprocessingInk" xmlns:wne="http://schemas.microsoft.com/office/word/2006/wordml" xmlns:wps="http://schemas.microsoft.com/office/word/2010/wordprocessingShape" mc:Ignorable="w14 w15 w16se w16cid wp14">
   <w:p>
     <w:pPr>
-      <w:pStyle w:val="af0"/>
+      <w:pStyle w:val="af"/>
       <w:rPr>
         <w:lang w:val="ru-RU"/>
       </w:rPr>
@@ -10367,16 +9923,16 @@
 </file>
 
 <file path=word/footer3.xml><?xml version="1.0" encoding="utf-8"?>
-<w:ftr xmlns:wpc="http://schemas.microsoft.com/office/word/2010/wordprocessingCanvas" xmlns:mc="http://schemas.openxmlformats.org/markup-compatibility/2006" xmlns:o="urn:schemas-microsoft-com:office:office" xmlns:r="http://schemas.openxmlformats.org/officeDocument/2006/relationships" xmlns:m="http://schemas.openxmlformats.org/officeDocument/2006/math" xmlns:v="urn:schemas-microsoft-com:vml" xmlns:wp14="http://schemas.microsoft.com/office/word/2010/wordprocessingDrawing" xmlns:wp="http://schemas.openxmlformats.org/drawingml/2006/wordprocessingDrawing" xmlns:w10="urn:schemas-microsoft-com:office:word" xmlns:w="http://schemas.openxmlformats.org/wordprocessingml/2006/main" xmlns:w14="http://schemas.microsoft.com/office/word/2010/wordml" xmlns:wpg="http://schemas.microsoft.com/office/word/2010/wordprocessingGroup" xmlns:wpi="http://schemas.microsoft.com/office/word/2010/wordprocessingInk" xmlns:wne="http://schemas.microsoft.com/office/word/2006/wordml" xmlns:wps="http://schemas.microsoft.com/office/word/2010/wordprocessingShape" mc:Ignorable="w14 wp14">
+<w:ftr xmlns:wpc="http://schemas.microsoft.com/office/word/2010/wordprocessingCanvas" xmlns:cx="http://schemas.microsoft.com/office/drawing/2014/chartex" xmlns:cx1="http://schemas.microsoft.com/office/drawing/2015/9/8/chartex" xmlns:cx2="http://schemas.microsoft.com/office/drawing/2015/10/21/chartex" xmlns:cx3="http://schemas.microsoft.com/office/drawing/2016/5/9/chartex" xmlns:cx4="http://schemas.microsoft.com/office/drawing/2016/5/10/chartex" xmlns:cx5="http://schemas.microsoft.com/office/drawing/2016/5/11/chartex" xmlns:cx6="http://schemas.microsoft.com/office/drawing/2016/5/12/chartex" xmlns:cx7="http://schemas.microsoft.com/office/drawing/2016/5/13/chartex" xmlns:cx8="http://schemas.microsoft.com/office/drawing/2016/5/14/chartex" xmlns:mc="http://schemas.openxmlformats.org/markup-compatibility/2006" xmlns:aink="http://schemas.microsoft.com/office/drawing/2016/ink" xmlns:am3d="http://schemas.microsoft.com/office/drawing/2017/model3d" xmlns:o="urn:schemas-microsoft-com:office:office" xmlns:r="http://schemas.openxmlformats.org/officeDocument/2006/relationships" xmlns:m="http://schemas.openxmlformats.org/officeDocument/2006/math" xmlns:v="urn:schemas-microsoft-com:vml" xmlns:wp14="http://schemas.microsoft.com/office/word/2010/wordprocessingDrawing" xmlns:wp="http://schemas.openxmlformats.org/drawingml/2006/wordprocessingDrawing" xmlns:w10="urn:schemas-microsoft-com:office:word" xmlns:w="http://schemas.openxmlformats.org/wordprocessingml/2006/main" xmlns:w14="http://schemas.microsoft.com/office/word/2010/wordml" xmlns:w15="http://schemas.microsoft.com/office/word/2012/wordml" xmlns:w16cid="http://schemas.microsoft.com/office/word/2016/wordml/cid" xmlns:w16se="http://schemas.microsoft.com/office/word/2015/wordml/symex" xmlns:wpg="http://schemas.microsoft.com/office/word/2010/wordprocessingGroup" xmlns:wpi="http://schemas.microsoft.com/office/word/2010/wordprocessingInk" xmlns:wne="http://schemas.microsoft.com/office/word/2006/wordml" xmlns:wps="http://schemas.microsoft.com/office/word/2010/wordprocessingShape" mc:Ignorable="w14 w15 w16se w16cid wp14">
   <w:p/>
 </w:ftr>
 </file>
 
 <file path=word/footer4.xml><?xml version="1.0" encoding="utf-8"?>
-<w:ftr xmlns:wpc="http://schemas.microsoft.com/office/word/2010/wordprocessingCanvas" xmlns:mc="http://schemas.openxmlformats.org/markup-compatibility/2006" xmlns:o="urn:schemas-microsoft-com:office:office" xmlns:r="http://schemas.openxmlformats.org/officeDocument/2006/relationships" xmlns:m="http://schemas.openxmlformats.org/officeDocument/2006/math" xmlns:v="urn:schemas-microsoft-com:vml" xmlns:wp14="http://schemas.microsoft.com/office/word/2010/wordprocessingDrawing" xmlns:wp="http://schemas.openxmlformats.org/drawingml/2006/wordprocessingDrawing" xmlns:w10="urn:schemas-microsoft-com:office:word" xmlns:w="http://schemas.openxmlformats.org/wordprocessingml/2006/main" xmlns:w14="http://schemas.microsoft.com/office/word/2010/wordml" xmlns:wpg="http://schemas.microsoft.com/office/word/2010/wordprocessingGroup" xmlns:wpi="http://schemas.microsoft.com/office/word/2010/wordprocessingInk" xmlns:wne="http://schemas.microsoft.com/office/word/2006/wordml" xmlns:wps="http://schemas.microsoft.com/office/word/2010/wordprocessingShape" mc:Ignorable="w14 wp14">
+<w:ftr xmlns:wpc="http://schemas.microsoft.com/office/word/2010/wordprocessingCanvas" xmlns:cx="http://schemas.microsoft.com/office/drawing/2014/chartex" xmlns:cx1="http://schemas.microsoft.com/office/drawing/2015/9/8/chartex" xmlns:cx2="http://schemas.microsoft.com/office/drawing/2015/10/21/chartex" xmlns:cx3="http://schemas.microsoft.com/office/drawing/2016/5/9/chartex" xmlns:cx4="http://schemas.microsoft.com/office/drawing/2016/5/10/chartex" xmlns:cx5="http://schemas.microsoft.com/office/drawing/2016/5/11/chartex" xmlns:cx6="http://schemas.microsoft.com/office/drawing/2016/5/12/chartex" xmlns:cx7="http://schemas.microsoft.com/office/drawing/2016/5/13/chartex" xmlns:cx8="http://schemas.microsoft.com/office/drawing/2016/5/14/chartex" xmlns:mc="http://schemas.openxmlformats.org/markup-compatibility/2006" xmlns:aink="http://schemas.microsoft.com/office/drawing/2016/ink" xmlns:am3d="http://schemas.microsoft.com/office/drawing/2017/model3d" xmlns:o="urn:schemas-microsoft-com:office:office" xmlns:r="http://schemas.openxmlformats.org/officeDocument/2006/relationships" xmlns:m="http://schemas.openxmlformats.org/officeDocument/2006/math" xmlns:v="urn:schemas-microsoft-com:vml" xmlns:wp14="http://schemas.microsoft.com/office/word/2010/wordprocessingDrawing" xmlns:wp="http://schemas.openxmlformats.org/drawingml/2006/wordprocessingDrawing" xmlns:w10="urn:schemas-microsoft-com:office:word" xmlns:w="http://schemas.openxmlformats.org/wordprocessingml/2006/main" xmlns:w14="http://schemas.microsoft.com/office/word/2010/wordml" xmlns:w15="http://schemas.microsoft.com/office/word/2012/wordml" xmlns:w16cid="http://schemas.microsoft.com/office/word/2016/wordml/cid" xmlns:w16se="http://schemas.microsoft.com/office/word/2015/wordml/symex" xmlns:wpg="http://schemas.microsoft.com/office/word/2010/wordprocessingGroup" xmlns:wpi="http://schemas.microsoft.com/office/word/2010/wordprocessingInk" xmlns:wne="http://schemas.microsoft.com/office/word/2006/wordml" xmlns:wps="http://schemas.microsoft.com/office/word/2010/wordprocessingShape" mc:Ignorable="w14 w15 w16se w16cid wp14">
   <w:p>
     <w:pPr>
-      <w:pStyle w:val="af0"/>
+      <w:pStyle w:val="af"/>
       <w:tabs>
         <w:tab w:val="center" w:pos="4677"/>
         <w:tab w:val="right" w:pos="9355"/>
@@ -10406,7 +9962,7 @@
         <w:rStyle w:val="aa"/>
         <w:noProof/>
       </w:rPr>
-      <w:t>3</w:t>
+      <w:t>8</w:t>
     </w:r>
     <w:r>
       <w:rPr>
@@ -10419,13 +9975,13 @@
 </file>
 
 <file path=word/footer5.xml><?xml version="1.0" encoding="utf-8"?>
-<w:ftr xmlns:wpc="http://schemas.microsoft.com/office/word/2010/wordprocessingCanvas" xmlns:mc="http://schemas.openxmlformats.org/markup-compatibility/2006" xmlns:o="urn:schemas-microsoft-com:office:office" xmlns:r="http://schemas.openxmlformats.org/officeDocument/2006/relationships" xmlns:m="http://schemas.openxmlformats.org/officeDocument/2006/math" xmlns:v="urn:schemas-microsoft-com:vml" xmlns:wp14="http://schemas.microsoft.com/office/word/2010/wordprocessingDrawing" xmlns:wp="http://schemas.openxmlformats.org/drawingml/2006/wordprocessingDrawing" xmlns:w10="urn:schemas-microsoft-com:office:word" xmlns:w="http://schemas.openxmlformats.org/wordprocessingml/2006/main" xmlns:w14="http://schemas.microsoft.com/office/word/2010/wordml" xmlns:wpg="http://schemas.microsoft.com/office/word/2010/wordprocessingGroup" xmlns:wpi="http://schemas.microsoft.com/office/word/2010/wordprocessingInk" xmlns:wne="http://schemas.microsoft.com/office/word/2006/wordml" xmlns:wps="http://schemas.microsoft.com/office/word/2010/wordprocessingShape" mc:Ignorable="w14 wp14">
+<w:ftr xmlns:wpc="http://schemas.microsoft.com/office/word/2010/wordprocessingCanvas" xmlns:cx="http://schemas.microsoft.com/office/drawing/2014/chartex" xmlns:cx1="http://schemas.microsoft.com/office/drawing/2015/9/8/chartex" xmlns:cx2="http://schemas.microsoft.com/office/drawing/2015/10/21/chartex" xmlns:cx3="http://schemas.microsoft.com/office/drawing/2016/5/9/chartex" xmlns:cx4="http://schemas.microsoft.com/office/drawing/2016/5/10/chartex" xmlns:cx5="http://schemas.microsoft.com/office/drawing/2016/5/11/chartex" xmlns:cx6="http://schemas.microsoft.com/office/drawing/2016/5/12/chartex" xmlns:cx7="http://schemas.microsoft.com/office/drawing/2016/5/13/chartex" xmlns:cx8="http://schemas.microsoft.com/office/drawing/2016/5/14/chartex" xmlns:mc="http://schemas.openxmlformats.org/markup-compatibility/2006" xmlns:aink="http://schemas.microsoft.com/office/drawing/2016/ink" xmlns:am3d="http://schemas.microsoft.com/office/drawing/2017/model3d" xmlns:o="urn:schemas-microsoft-com:office:office" xmlns:r="http://schemas.openxmlformats.org/officeDocument/2006/relationships" xmlns:m="http://schemas.openxmlformats.org/officeDocument/2006/math" xmlns:v="urn:schemas-microsoft-com:vml" xmlns:wp14="http://schemas.microsoft.com/office/word/2010/wordprocessingDrawing" xmlns:wp="http://schemas.openxmlformats.org/drawingml/2006/wordprocessingDrawing" xmlns:w10="urn:schemas-microsoft-com:office:word" xmlns:w="http://schemas.openxmlformats.org/wordprocessingml/2006/main" xmlns:w14="http://schemas.microsoft.com/office/word/2010/wordml" xmlns:w15="http://schemas.microsoft.com/office/word/2012/wordml" xmlns:w16cid="http://schemas.microsoft.com/office/word/2016/wordml/cid" xmlns:w16se="http://schemas.microsoft.com/office/word/2015/wordml/symex" xmlns:wpg="http://schemas.microsoft.com/office/word/2010/wordprocessingGroup" xmlns:wpi="http://schemas.microsoft.com/office/word/2010/wordprocessingInk" xmlns:wne="http://schemas.microsoft.com/office/word/2006/wordml" xmlns:wps="http://schemas.microsoft.com/office/word/2010/wordprocessingShape" mc:Ignorable="w14 w15 w16se w16cid wp14">
   <w:p/>
 </w:ftr>
 </file>
 
 <file path=word/footnotes.xml><?xml version="1.0" encoding="utf-8"?>
-<w:footnotes xmlns:wpc="http://schemas.microsoft.com/office/word/2010/wordprocessingCanvas" xmlns:mc="http://schemas.openxmlformats.org/markup-compatibility/2006" xmlns:o="urn:schemas-microsoft-com:office:office" xmlns:r="http://schemas.openxmlformats.org/officeDocument/2006/relationships" xmlns:m="http://schemas.openxmlformats.org/officeDocument/2006/math" xmlns:v="urn:schemas-microsoft-com:vml" xmlns:wp14="http://schemas.microsoft.com/office/word/2010/wordprocessingDrawing" xmlns:wp="http://schemas.openxmlformats.org/drawingml/2006/wordprocessingDrawing" xmlns:w10="urn:schemas-microsoft-com:office:word" xmlns:w="http://schemas.openxmlformats.org/wordprocessingml/2006/main" xmlns:w14="http://schemas.microsoft.com/office/word/2010/wordml" xmlns:wpg="http://schemas.microsoft.com/office/word/2010/wordprocessingGroup" xmlns:wpi="http://schemas.microsoft.com/office/word/2010/wordprocessingInk" xmlns:wne="http://schemas.microsoft.com/office/word/2006/wordml" xmlns:wps="http://schemas.microsoft.com/office/word/2010/wordprocessingShape" mc:Ignorable="w14 wp14">
+<w:footnotes xmlns:wpc="http://schemas.microsoft.com/office/word/2010/wordprocessingCanvas" xmlns:cx="http://schemas.microsoft.com/office/drawing/2014/chartex" xmlns:cx1="http://schemas.microsoft.com/office/drawing/2015/9/8/chartex" xmlns:cx2="http://schemas.microsoft.com/office/drawing/2015/10/21/chartex" xmlns:cx3="http://schemas.microsoft.com/office/drawing/2016/5/9/chartex" xmlns:cx4="http://schemas.microsoft.com/office/drawing/2016/5/10/chartex" xmlns:cx5="http://schemas.microsoft.com/office/drawing/2016/5/11/chartex" xmlns:cx6="http://schemas.microsoft.com/office/drawing/2016/5/12/chartex" xmlns:cx7="http://schemas.microsoft.com/office/drawing/2016/5/13/chartex" xmlns:cx8="http://schemas.microsoft.com/office/drawing/2016/5/14/chartex" xmlns:mc="http://schemas.openxmlformats.org/markup-compatibility/2006" xmlns:aink="http://schemas.microsoft.com/office/drawing/2016/ink" xmlns:am3d="http://schemas.microsoft.com/office/drawing/2017/model3d" xmlns:o="urn:schemas-microsoft-com:office:office" xmlns:r="http://schemas.openxmlformats.org/officeDocument/2006/relationships" xmlns:m="http://schemas.openxmlformats.org/officeDocument/2006/math" xmlns:v="urn:schemas-microsoft-com:vml" xmlns:wp14="http://schemas.microsoft.com/office/word/2010/wordprocessingDrawing" xmlns:wp="http://schemas.openxmlformats.org/drawingml/2006/wordprocessingDrawing" xmlns:w10="urn:schemas-microsoft-com:office:word" xmlns:w="http://schemas.openxmlformats.org/wordprocessingml/2006/main" xmlns:w14="http://schemas.microsoft.com/office/word/2010/wordml" xmlns:w15="http://schemas.microsoft.com/office/word/2012/wordml" xmlns:w16cid="http://schemas.microsoft.com/office/word/2016/wordml/cid" xmlns:w16se="http://schemas.microsoft.com/office/word/2015/wordml/symex" xmlns:wpg="http://schemas.microsoft.com/office/word/2010/wordprocessingGroup" xmlns:wpi="http://schemas.microsoft.com/office/word/2010/wordprocessingInk" xmlns:wne="http://schemas.microsoft.com/office/word/2006/wordml" xmlns:wps="http://schemas.microsoft.com/office/word/2010/wordprocessingShape" mc:Ignorable="w14 w15 w16se w16cid wp14">
   <w:footnote w:type="separator" w:id="-1">
     <w:p>
       <w:r>
@@ -10444,26 +10000,26 @@
 </file>
 
 <file path=word/header1.xml><?xml version="1.0" encoding="utf-8"?>
-<w:hdr xmlns:wpc="http://schemas.microsoft.com/office/word/2010/wordprocessingCanvas" xmlns:mc="http://schemas.openxmlformats.org/markup-compatibility/2006" xmlns:o="urn:schemas-microsoft-com:office:office" xmlns:r="http://schemas.openxmlformats.org/officeDocument/2006/relationships" xmlns:m="http://schemas.openxmlformats.org/officeDocument/2006/math" xmlns:v="urn:schemas-microsoft-com:vml" xmlns:wp14="http://schemas.microsoft.com/office/word/2010/wordprocessingDrawing" xmlns:wp="http://schemas.openxmlformats.org/drawingml/2006/wordprocessingDrawing" xmlns:w10="urn:schemas-microsoft-com:office:word" xmlns:w="http://schemas.openxmlformats.org/wordprocessingml/2006/main" xmlns:w14="http://schemas.microsoft.com/office/word/2010/wordml" xmlns:wpg="http://schemas.microsoft.com/office/word/2010/wordprocessingGroup" xmlns:wpi="http://schemas.microsoft.com/office/word/2010/wordprocessingInk" xmlns:wne="http://schemas.microsoft.com/office/word/2006/wordml" xmlns:wps="http://schemas.microsoft.com/office/word/2010/wordprocessingShape" mc:Ignorable="w14 wp14">
+<w:hdr xmlns:wpc="http://schemas.microsoft.com/office/word/2010/wordprocessingCanvas" xmlns:cx="http://schemas.microsoft.com/office/drawing/2014/chartex" xmlns:cx1="http://schemas.microsoft.com/office/drawing/2015/9/8/chartex" xmlns:cx2="http://schemas.microsoft.com/office/drawing/2015/10/21/chartex" xmlns:cx3="http://schemas.microsoft.com/office/drawing/2016/5/9/chartex" xmlns:cx4="http://schemas.microsoft.com/office/drawing/2016/5/10/chartex" xmlns:cx5="http://schemas.microsoft.com/office/drawing/2016/5/11/chartex" xmlns:cx6="http://schemas.microsoft.com/office/drawing/2016/5/12/chartex" xmlns:cx7="http://schemas.microsoft.com/office/drawing/2016/5/13/chartex" xmlns:cx8="http://schemas.microsoft.com/office/drawing/2016/5/14/chartex" xmlns:mc="http://schemas.openxmlformats.org/markup-compatibility/2006" xmlns:aink="http://schemas.microsoft.com/office/drawing/2016/ink" xmlns:am3d="http://schemas.microsoft.com/office/drawing/2017/model3d" xmlns:o="urn:schemas-microsoft-com:office:office" xmlns:r="http://schemas.openxmlformats.org/officeDocument/2006/relationships" xmlns:m="http://schemas.openxmlformats.org/officeDocument/2006/math" xmlns:v="urn:schemas-microsoft-com:vml" xmlns:wp14="http://schemas.microsoft.com/office/word/2010/wordprocessingDrawing" xmlns:wp="http://schemas.openxmlformats.org/drawingml/2006/wordprocessingDrawing" xmlns:w10="urn:schemas-microsoft-com:office:word" xmlns:w="http://schemas.openxmlformats.org/wordprocessingml/2006/main" xmlns:w14="http://schemas.microsoft.com/office/word/2010/wordml" xmlns:w15="http://schemas.microsoft.com/office/word/2012/wordml" xmlns:w16cid="http://schemas.microsoft.com/office/word/2016/wordml/cid" xmlns:w16se="http://schemas.microsoft.com/office/word/2015/wordml/symex" xmlns:wpg="http://schemas.microsoft.com/office/word/2010/wordprocessingGroup" xmlns:wpi="http://schemas.microsoft.com/office/word/2010/wordprocessingInk" xmlns:wne="http://schemas.microsoft.com/office/word/2006/wordml" xmlns:wps="http://schemas.microsoft.com/office/word/2010/wordprocessingShape" mc:Ignorable="w14 w15 w16se w16cid wp14">
   <w:p/>
 </w:hdr>
 </file>
 
 <file path=word/header2.xml><?xml version="1.0" encoding="utf-8"?>
-<w:hdr xmlns:wpc="http://schemas.microsoft.com/office/word/2010/wordprocessingCanvas" xmlns:mc="http://schemas.openxmlformats.org/markup-compatibility/2006" xmlns:o="urn:schemas-microsoft-com:office:office" xmlns:r="http://schemas.openxmlformats.org/officeDocument/2006/relationships" xmlns:m="http://schemas.openxmlformats.org/officeDocument/2006/math" xmlns:v="urn:schemas-microsoft-com:vml" xmlns:wp14="http://schemas.microsoft.com/office/word/2010/wordprocessingDrawing" xmlns:wp="http://schemas.openxmlformats.org/drawingml/2006/wordprocessingDrawing" xmlns:w10="urn:schemas-microsoft-com:office:word" xmlns:w="http://schemas.openxmlformats.org/wordprocessingml/2006/main" xmlns:w14="http://schemas.microsoft.com/office/word/2010/wordml" xmlns:wpg="http://schemas.microsoft.com/office/word/2010/wordprocessingGroup" xmlns:wpi="http://schemas.microsoft.com/office/word/2010/wordprocessingInk" xmlns:wne="http://schemas.microsoft.com/office/word/2006/wordml" xmlns:wps="http://schemas.microsoft.com/office/word/2010/wordprocessingShape" mc:Ignorable="w14 wp14">
+<w:hdr xmlns:wpc="http://schemas.microsoft.com/office/word/2010/wordprocessingCanvas" xmlns:cx="http://schemas.microsoft.com/office/drawing/2014/chartex" xmlns:cx1="http://schemas.microsoft.com/office/drawing/2015/9/8/chartex" xmlns:cx2="http://schemas.microsoft.com/office/drawing/2015/10/21/chartex" xmlns:cx3="http://schemas.microsoft.com/office/drawing/2016/5/9/chartex" xmlns:cx4="http://schemas.microsoft.com/office/drawing/2016/5/10/chartex" xmlns:cx5="http://schemas.microsoft.com/office/drawing/2016/5/11/chartex" xmlns:cx6="http://schemas.microsoft.com/office/drawing/2016/5/12/chartex" xmlns:cx7="http://schemas.microsoft.com/office/drawing/2016/5/13/chartex" xmlns:cx8="http://schemas.microsoft.com/office/drawing/2016/5/14/chartex" xmlns:mc="http://schemas.openxmlformats.org/markup-compatibility/2006" xmlns:aink="http://schemas.microsoft.com/office/drawing/2016/ink" xmlns:am3d="http://schemas.microsoft.com/office/drawing/2017/model3d" xmlns:o="urn:schemas-microsoft-com:office:office" xmlns:r="http://schemas.openxmlformats.org/officeDocument/2006/relationships" xmlns:m="http://schemas.openxmlformats.org/officeDocument/2006/math" xmlns:v="urn:schemas-microsoft-com:vml" xmlns:wp14="http://schemas.microsoft.com/office/word/2010/wordprocessingDrawing" xmlns:wp="http://schemas.openxmlformats.org/drawingml/2006/wordprocessingDrawing" xmlns:w10="urn:schemas-microsoft-com:office:word" xmlns:w="http://schemas.openxmlformats.org/wordprocessingml/2006/main" xmlns:w14="http://schemas.microsoft.com/office/word/2010/wordml" xmlns:w15="http://schemas.microsoft.com/office/word/2012/wordml" xmlns:w16cid="http://schemas.microsoft.com/office/word/2016/wordml/cid" xmlns:w16se="http://schemas.microsoft.com/office/word/2015/wordml/symex" xmlns:wpg="http://schemas.microsoft.com/office/word/2010/wordprocessingGroup" xmlns:wpi="http://schemas.microsoft.com/office/word/2010/wordprocessingInk" xmlns:wne="http://schemas.microsoft.com/office/word/2006/wordml" xmlns:wps="http://schemas.microsoft.com/office/word/2010/wordprocessingShape" mc:Ignorable="w14 w15 w16se w16cid wp14">
   <w:p/>
 </w:hdr>
 </file>
 
 <file path=word/header3.xml><?xml version="1.0" encoding="utf-8"?>
-<w:hdr xmlns:wpc="http://schemas.microsoft.com/office/word/2010/wordprocessingCanvas" xmlns:mc="http://schemas.openxmlformats.org/markup-compatibility/2006" xmlns:o="urn:schemas-microsoft-com:office:office" xmlns:r="http://schemas.openxmlformats.org/officeDocument/2006/relationships" xmlns:m="http://schemas.openxmlformats.org/officeDocument/2006/math" xmlns:v="urn:schemas-microsoft-com:vml" xmlns:wp14="http://schemas.microsoft.com/office/word/2010/wordprocessingDrawing" xmlns:wp="http://schemas.openxmlformats.org/drawingml/2006/wordprocessingDrawing" xmlns:w10="urn:schemas-microsoft-com:office:word" xmlns:w="http://schemas.openxmlformats.org/wordprocessingml/2006/main" xmlns:w14="http://schemas.microsoft.com/office/word/2010/wordml" xmlns:wpg="http://schemas.microsoft.com/office/word/2010/wordprocessingGroup" xmlns:wpi="http://schemas.microsoft.com/office/word/2010/wordprocessingInk" xmlns:wne="http://schemas.microsoft.com/office/word/2006/wordml" xmlns:wps="http://schemas.microsoft.com/office/word/2010/wordprocessingShape" mc:Ignorable="w14 wp14">
+<w:hdr xmlns:wpc="http://schemas.microsoft.com/office/word/2010/wordprocessingCanvas" xmlns:cx="http://schemas.microsoft.com/office/drawing/2014/chartex" xmlns:cx1="http://schemas.microsoft.com/office/drawing/2015/9/8/chartex" xmlns:cx2="http://schemas.microsoft.com/office/drawing/2015/10/21/chartex" xmlns:cx3="http://schemas.microsoft.com/office/drawing/2016/5/9/chartex" xmlns:cx4="http://schemas.microsoft.com/office/drawing/2016/5/10/chartex" xmlns:cx5="http://schemas.microsoft.com/office/drawing/2016/5/11/chartex" xmlns:cx6="http://schemas.microsoft.com/office/drawing/2016/5/12/chartex" xmlns:cx7="http://schemas.microsoft.com/office/drawing/2016/5/13/chartex" xmlns:cx8="http://schemas.microsoft.com/office/drawing/2016/5/14/chartex" xmlns:mc="http://schemas.openxmlformats.org/markup-compatibility/2006" xmlns:aink="http://schemas.microsoft.com/office/drawing/2016/ink" xmlns:am3d="http://schemas.microsoft.com/office/drawing/2017/model3d" xmlns:o="urn:schemas-microsoft-com:office:office" xmlns:r="http://schemas.openxmlformats.org/officeDocument/2006/relationships" xmlns:m="http://schemas.openxmlformats.org/officeDocument/2006/math" xmlns:v="urn:schemas-microsoft-com:vml" xmlns:wp14="http://schemas.microsoft.com/office/word/2010/wordprocessingDrawing" xmlns:wp="http://schemas.openxmlformats.org/drawingml/2006/wordprocessingDrawing" xmlns:w10="urn:schemas-microsoft-com:office:word" xmlns:w="http://schemas.openxmlformats.org/wordprocessingml/2006/main" xmlns:w14="http://schemas.microsoft.com/office/word/2010/wordml" xmlns:w15="http://schemas.microsoft.com/office/word/2012/wordml" xmlns:w16cid="http://schemas.microsoft.com/office/word/2016/wordml/cid" xmlns:w16se="http://schemas.microsoft.com/office/word/2015/wordml/symex" xmlns:wpg="http://schemas.microsoft.com/office/word/2010/wordprocessingGroup" xmlns:wpi="http://schemas.microsoft.com/office/word/2010/wordprocessingInk" xmlns:wne="http://schemas.microsoft.com/office/word/2006/wordml" xmlns:wps="http://schemas.microsoft.com/office/word/2010/wordprocessingShape" mc:Ignorable="w14 w15 w16se w16cid wp14">
   <w:p/>
 </w:hdr>
 </file>
 
 <file path=word/numbering.xml><?xml version="1.0" encoding="utf-8"?>
-<w:numbering xmlns:wpc="http://schemas.microsoft.com/office/word/2010/wordprocessingCanvas" xmlns:mc="http://schemas.openxmlformats.org/markup-compatibility/2006" xmlns:o="urn:schemas-microsoft-com:office:office" xmlns:r="http://schemas.openxmlformats.org/officeDocument/2006/relationships" xmlns:m="http://schemas.openxmlformats.org/officeDocument/2006/math" xmlns:v="urn:schemas-microsoft-com:vml" xmlns:wp14="http://schemas.microsoft.com/office/word/2010/wordprocessingDrawing" xmlns:wp="http://schemas.openxmlformats.org/drawingml/2006/wordprocessingDrawing" xmlns:w10="urn:schemas-microsoft-com:office:word" xmlns:w="http://schemas.openxmlformats.org/wordprocessingml/2006/main" xmlns:w14="http://schemas.microsoft.com/office/word/2010/wordml" xmlns:wpg="http://schemas.microsoft.com/office/word/2010/wordprocessingGroup" xmlns:wpi="http://schemas.microsoft.com/office/word/2010/wordprocessingInk" xmlns:wne="http://schemas.microsoft.com/office/word/2006/wordml" xmlns:wps="http://schemas.microsoft.com/office/word/2010/wordprocessingShape" mc:Ignorable="w14 wp14">
-  <w:abstractNum w:abstractNumId="0">
+<w:numbering xmlns:wpc="http://schemas.microsoft.com/office/word/2010/wordprocessingCanvas" xmlns:cx="http://schemas.microsoft.com/office/drawing/2014/chartex" xmlns:cx1="http://schemas.microsoft.com/office/drawing/2015/9/8/chartex" xmlns:cx2="http://schemas.microsoft.com/office/drawing/2015/10/21/chartex" xmlns:cx3="http://schemas.microsoft.com/office/drawing/2016/5/9/chartex" xmlns:cx4="http://schemas.microsoft.com/office/drawing/2016/5/10/chartex" xmlns:cx5="http://schemas.microsoft.com/office/drawing/2016/5/11/chartex" xmlns:cx6="http://schemas.microsoft.com/office/drawing/2016/5/12/chartex" xmlns:cx7="http://schemas.microsoft.com/office/drawing/2016/5/13/chartex" xmlns:cx8="http://schemas.microsoft.com/office/drawing/2016/5/14/chartex" xmlns:mc="http://schemas.openxmlformats.org/markup-compatibility/2006" xmlns:aink="http://schemas.microsoft.com/office/drawing/2016/ink" xmlns:am3d="http://schemas.microsoft.com/office/drawing/2017/model3d" xmlns:o="urn:schemas-microsoft-com:office:office" xmlns:r="http://schemas.openxmlformats.org/officeDocument/2006/relationships" xmlns:m="http://schemas.openxmlformats.org/officeDocument/2006/math" xmlns:v="urn:schemas-microsoft-com:vml" xmlns:wp14="http://schemas.microsoft.com/office/word/2010/wordprocessingDrawing" xmlns:wp="http://schemas.openxmlformats.org/drawingml/2006/wordprocessingDrawing" xmlns:w10="urn:schemas-microsoft-com:office:word" xmlns:w="http://schemas.openxmlformats.org/wordprocessingml/2006/main" xmlns:w14="http://schemas.microsoft.com/office/word/2010/wordml" xmlns:w15="http://schemas.microsoft.com/office/word/2012/wordml" xmlns:w16cid="http://schemas.microsoft.com/office/word/2016/wordml/cid" xmlns:w16se="http://schemas.microsoft.com/office/word/2015/wordml/symex" xmlns:wpg="http://schemas.microsoft.com/office/word/2010/wordprocessingGroup" xmlns:wpi="http://schemas.microsoft.com/office/word/2010/wordprocessingInk" xmlns:wne="http://schemas.microsoft.com/office/word/2006/wordml" xmlns:wps="http://schemas.microsoft.com/office/word/2010/wordprocessingShape" mc:Ignorable="w14 w15 w16se w16cid wp14">
+  <w:abstractNum w:abstractNumId="0" w15:restartNumberingAfterBreak="0">
     <w:nsid w:val="00000001"/>
     <w:multiLevelType w:val="singleLevel"/>
     <w:tmpl w:val="00000001"/>
@@ -10484,7 +10040,7 @@
       </w:rPr>
     </w:lvl>
   </w:abstractNum>
-  <w:abstractNum w:abstractNumId="1">
+  <w:abstractNum w:abstractNumId="1" w15:restartNumberingAfterBreak="0">
     <w:nsid w:val="00000002"/>
     <w:multiLevelType w:val="multilevel"/>
     <w:tmpl w:val="00000002"/>
@@ -10695,7 +10251,7 @@
       </w:rPr>
     </w:lvl>
   </w:abstractNum>
-  <w:abstractNum w:abstractNumId="2">
+  <w:abstractNum w:abstractNumId="2" w15:restartNumberingAfterBreak="0">
     <w:nsid w:val="00000003"/>
     <w:multiLevelType w:val="multilevel"/>
     <w:tmpl w:val="00000003"/>
@@ -10913,7 +10469,7 @@
       </w:rPr>
     </w:lvl>
   </w:abstractNum>
-  <w:abstractNum w:abstractNumId="3">
+  <w:abstractNum w:abstractNumId="3" w15:restartNumberingAfterBreak="0">
     <w:nsid w:val="00000004"/>
     <w:multiLevelType w:val="multilevel"/>
     <w:tmpl w:val="00000004"/>
@@ -11112,7 +10668,7 @@
       </w:rPr>
     </w:lvl>
   </w:abstractNum>
-  <w:abstractNum w:abstractNumId="4">
+  <w:abstractNum w:abstractNumId="4" w15:restartNumberingAfterBreak="0">
     <w:nsid w:val="00000005"/>
     <w:multiLevelType w:val="multilevel"/>
     <w:tmpl w:val="00000005"/>
@@ -11321,7 +10877,7 @@
       </w:rPr>
     </w:lvl>
   </w:abstractNum>
-  <w:abstractNum w:abstractNumId="5">
+  <w:abstractNum w:abstractNumId="5" w15:restartNumberingAfterBreak="0">
     <w:nsid w:val="1D40689D"/>
     <w:multiLevelType w:val="hybridMultilevel"/>
     <w:tmpl w:val="4AB0A064"/>
@@ -11434,7 +10990,7 @@
       </w:rPr>
     </w:lvl>
   </w:abstractNum>
-  <w:abstractNum w:abstractNumId="6">
+  <w:abstractNum w:abstractNumId="6" w15:restartNumberingAfterBreak="0">
     <w:nsid w:val="2B5A613F"/>
     <w:multiLevelType w:val="hybridMultilevel"/>
     <w:tmpl w:val="D93A468A"/>
@@ -11547,7 +11103,7 @@
       </w:rPr>
     </w:lvl>
   </w:abstractNum>
-  <w:abstractNum w:abstractNumId="7">
+  <w:abstractNum w:abstractNumId="7" w15:restartNumberingAfterBreak="0">
     <w:nsid w:val="5C777E44"/>
     <w:multiLevelType w:val="hybridMultilevel"/>
     <w:tmpl w:val="9326972E"/>
@@ -11664,7 +11220,7 @@
       </w:pPr>
     </w:lvl>
   </w:abstractNum>
-  <w:abstractNum w:abstractNumId="8">
+  <w:abstractNum w:abstractNumId="8" w15:restartNumberingAfterBreak="0">
     <w:nsid w:val="6A3376D5"/>
     <w:multiLevelType w:val="multilevel"/>
     <w:tmpl w:val="D4A8AB7E"/>
@@ -11779,7 +11335,7 @@
       </w:rPr>
     </w:lvl>
   </w:abstractNum>
-  <w:abstractNum w:abstractNumId="9">
+  <w:abstractNum w:abstractNumId="9" w15:restartNumberingAfterBreak="0">
     <w:nsid w:val="70181EEE"/>
     <w:multiLevelType w:val="hybridMultilevel"/>
     <w:tmpl w:val="6DB0579C"/>
@@ -11899,7 +11455,7 @@
 </file>
 
 <file path=word/styles.xml><?xml version="1.0" encoding="utf-8"?>
-<w:styles xmlns:mc="http://schemas.openxmlformats.org/markup-compatibility/2006" xmlns:r="http://schemas.openxmlformats.org/officeDocument/2006/relationships" xmlns:w="http://schemas.openxmlformats.org/wordprocessingml/2006/main" xmlns:w14="http://schemas.microsoft.com/office/word/2010/wordml" mc:Ignorable="w14">
+<w:styles xmlns:mc="http://schemas.openxmlformats.org/markup-compatibility/2006" xmlns:r="http://schemas.openxmlformats.org/officeDocument/2006/relationships" xmlns:w="http://schemas.openxmlformats.org/wordprocessingml/2006/main" xmlns:w14="http://schemas.microsoft.com/office/word/2010/wordml" xmlns:w15="http://schemas.microsoft.com/office/word/2012/wordml" xmlns:w16cid="http://schemas.microsoft.com/office/word/2016/wordml/cid" xmlns:w16se="http://schemas.microsoft.com/office/word/2015/wordml/symex" mc:Ignorable="w14 w15 w16se w16cid">
   <w:docDefaults>
     <w:rPrDefault>
       <w:rPr>
@@ -11909,24 +11465,152 @@
     </w:rPrDefault>
     <w:pPrDefault/>
   </w:docDefaults>
-  <w:latentStyles w:defLockedState="0" w:defUIPriority="0" w:defSemiHidden="0" w:defUnhideWhenUsed="0" w:defQFormat="0" w:count="267">
+  <w:latentStyles w:defLockedState="0" w:defUIPriority="0" w:defSemiHidden="0" w:defUnhideWhenUsed="0" w:defQFormat="0" w:count="375">
     <w:lsdException w:name="Normal" w:qFormat="1"/>
     <w:lsdException w:name="heading 1" w:qFormat="1"/>
     <w:lsdException w:name="heading 2" w:qFormat="1"/>
-    <w:lsdException w:name="heading 3" w:qFormat="1"/>
-    <w:lsdException w:name="heading 4" w:qFormat="1"/>
-    <w:lsdException w:name="heading 5" w:qFormat="1"/>
+    <w:lsdException w:name="heading 3" w:semiHidden="1" w:unhideWhenUsed="1" w:qFormat="1"/>
+    <w:lsdException w:name="heading 4" w:semiHidden="1" w:unhideWhenUsed="1" w:qFormat="1"/>
+    <w:lsdException w:name="heading 5" w:semiHidden="1" w:unhideWhenUsed="1" w:qFormat="1"/>
     <w:lsdException w:name="heading 6" w:semiHidden="1" w:unhideWhenUsed="1" w:qFormat="1"/>
     <w:lsdException w:name="heading 7" w:semiHidden="1" w:unhideWhenUsed="1" w:qFormat="1"/>
     <w:lsdException w:name="heading 8" w:semiHidden="1" w:unhideWhenUsed="1" w:qFormat="1"/>
     <w:lsdException w:name="heading 9" w:semiHidden="1" w:unhideWhenUsed="1" w:qFormat="1"/>
-    <w:lsdException w:name="footnote text" w:uiPriority="99"/>
+    <w:lsdException w:name="index 1" w:semiHidden="1" w:unhideWhenUsed="1"/>
+    <w:lsdException w:name="index 2" w:semiHidden="1" w:unhideWhenUsed="1"/>
+    <w:lsdException w:name="index 3" w:semiHidden="1" w:unhideWhenUsed="1"/>
+    <w:lsdException w:name="index 4" w:semiHidden="1" w:unhideWhenUsed="1"/>
+    <w:lsdException w:name="index 5" w:semiHidden="1" w:unhideWhenUsed="1"/>
+    <w:lsdException w:name="index 6" w:semiHidden="1" w:unhideWhenUsed="1"/>
+    <w:lsdException w:name="index 7" w:semiHidden="1" w:unhideWhenUsed="1"/>
+    <w:lsdException w:name="index 8" w:semiHidden="1" w:unhideWhenUsed="1"/>
+    <w:lsdException w:name="index 9" w:semiHidden="1" w:unhideWhenUsed="1"/>
+    <w:lsdException w:name="toc 1" w:semiHidden="1" w:unhideWhenUsed="1"/>
+    <w:lsdException w:name="toc 2" w:semiHidden="1" w:unhideWhenUsed="1"/>
+    <w:lsdException w:name="toc 3" w:semiHidden="1" w:unhideWhenUsed="1"/>
+    <w:lsdException w:name="toc 4" w:semiHidden="1" w:unhideWhenUsed="1"/>
+    <w:lsdException w:name="toc 5" w:semiHidden="1" w:unhideWhenUsed="1"/>
+    <w:lsdException w:name="toc 6" w:semiHidden="1" w:unhideWhenUsed="1"/>
+    <w:lsdException w:name="toc 7" w:semiHidden="1" w:unhideWhenUsed="1"/>
+    <w:lsdException w:name="toc 8" w:semiHidden="1" w:unhideWhenUsed="1"/>
+    <w:lsdException w:name="toc 9" w:semiHidden="1" w:unhideWhenUsed="1"/>
+    <w:lsdException w:name="Normal Indent" w:semiHidden="1" w:unhideWhenUsed="1"/>
+    <w:lsdException w:name="footnote text" w:semiHidden="1" w:uiPriority="99" w:unhideWhenUsed="1"/>
+    <w:lsdException w:name="annotation text" w:semiHidden="1" w:unhideWhenUsed="1"/>
+    <w:lsdException w:name="header" w:semiHidden="1" w:unhideWhenUsed="1"/>
+    <w:lsdException w:name="footer" w:semiHidden="1" w:unhideWhenUsed="1"/>
+    <w:lsdException w:name="index heading" w:semiHidden="1" w:unhideWhenUsed="1"/>
     <w:lsdException w:name="caption" w:semiHidden="1" w:unhideWhenUsed="1" w:qFormat="1"/>
+    <w:lsdException w:name="table of figures" w:semiHidden="1" w:unhideWhenUsed="1"/>
+    <w:lsdException w:name="envelope address" w:semiHidden="1" w:unhideWhenUsed="1"/>
+    <w:lsdException w:name="envelope return" w:semiHidden="1" w:unhideWhenUsed="1"/>
+    <w:lsdException w:name="footnote reference" w:semiHidden="1" w:unhideWhenUsed="1"/>
+    <w:lsdException w:name="annotation reference" w:semiHidden="1" w:unhideWhenUsed="1"/>
+    <w:lsdException w:name="line number" w:semiHidden="1" w:unhideWhenUsed="1"/>
+    <w:lsdException w:name="page number" w:semiHidden="1" w:unhideWhenUsed="1"/>
+    <w:lsdException w:name="endnote reference" w:semiHidden="1" w:unhideWhenUsed="1"/>
+    <w:lsdException w:name="endnote text" w:semiHidden="1" w:unhideWhenUsed="1"/>
+    <w:lsdException w:name="table of authorities" w:semiHidden="1" w:unhideWhenUsed="1"/>
+    <w:lsdException w:name="toa heading" w:semiHidden="1" w:unhideWhenUsed="1"/>
+    <w:lsdException w:name="List" w:semiHidden="1" w:unhideWhenUsed="1"/>
+    <w:lsdException w:name="List 2" w:semiHidden="1" w:unhideWhenUsed="1"/>
+    <w:lsdException w:name="List 3" w:semiHidden="1" w:unhideWhenUsed="1"/>
+    <w:lsdException w:name="List 4" w:semiHidden="1" w:unhideWhenUsed="1"/>
+    <w:lsdException w:name="List 5" w:semiHidden="1" w:unhideWhenUsed="1"/>
+    <w:lsdException w:name="List Bullet 2" w:semiHidden="1" w:unhideWhenUsed="1"/>
+    <w:lsdException w:name="List Bullet 3" w:semiHidden="1" w:unhideWhenUsed="1"/>
+    <w:lsdException w:name="List Bullet 4" w:semiHidden="1" w:unhideWhenUsed="1"/>
+    <w:lsdException w:name="List Bullet 5" w:semiHidden="1" w:unhideWhenUsed="1"/>
+    <w:lsdException w:name="List Number 2" w:semiHidden="1" w:unhideWhenUsed="1"/>
+    <w:lsdException w:name="List Number 3" w:semiHidden="1" w:unhideWhenUsed="1"/>
+    <w:lsdException w:name="List Number 4" w:semiHidden="1" w:unhideWhenUsed="1"/>
+    <w:lsdException w:name="List Number 5" w:semiHidden="1" w:unhideWhenUsed="1"/>
     <w:lsdException w:name="Title" w:qFormat="1"/>
+    <w:lsdException w:name="Closing" w:semiHidden="1" w:unhideWhenUsed="1"/>
+    <w:lsdException w:name="Signature" w:semiHidden="1" w:unhideWhenUsed="1"/>
+    <w:lsdException w:name="Default Paragraph Font" w:semiHidden="1" w:unhideWhenUsed="1"/>
+    <w:lsdException w:name="Body Text" w:semiHidden="1" w:unhideWhenUsed="1"/>
+    <w:lsdException w:name="Body Text Indent" w:semiHidden="1" w:unhideWhenUsed="1"/>
+    <w:lsdException w:name="List Continue" w:semiHidden="1" w:unhideWhenUsed="1"/>
+    <w:lsdException w:name="List Continue 2" w:semiHidden="1" w:unhideWhenUsed="1"/>
     <w:lsdException w:name="Subtitle" w:qFormat="1"/>
-    <w:lsdException w:name="Hyperlink" w:uiPriority="99"/>
+    <w:lsdException w:name="Salutation" w:semiHidden="1" w:unhideWhenUsed="1"/>
+    <w:lsdException w:name="Date" w:semiHidden="1" w:unhideWhenUsed="1"/>
+    <w:lsdException w:name="Body Text First Indent" w:semiHidden="1" w:unhideWhenUsed="1"/>
+    <w:lsdException w:name="Body Text First Indent 2" w:semiHidden="1" w:unhideWhenUsed="1"/>
+    <w:lsdException w:name="Note Heading" w:semiHidden="1" w:unhideWhenUsed="1"/>
+    <w:lsdException w:name="Body Text 2" w:semiHidden="1" w:unhideWhenUsed="1"/>
+    <w:lsdException w:name="Body Text 3" w:semiHidden="1" w:unhideWhenUsed="1"/>
+    <w:lsdException w:name="Body Text Indent 2" w:semiHidden="1" w:unhideWhenUsed="1"/>
+    <w:lsdException w:name="Body Text Indent 3" w:semiHidden="1" w:unhideWhenUsed="1"/>
+    <w:lsdException w:name="Block Text" w:semiHidden="1" w:unhideWhenUsed="1"/>
+    <w:lsdException w:name="Hyperlink" w:semiHidden="1" w:uiPriority="99" w:unhideWhenUsed="1"/>
+    <w:lsdException w:name="FollowedHyperlink" w:semiHidden="1" w:unhideWhenUsed="1"/>
     <w:lsdException w:name="Strong" w:qFormat="1"/>
     <w:lsdException w:name="Emphasis" w:qFormat="1"/>
+    <w:lsdException w:name="Document Map" w:semiHidden="1" w:unhideWhenUsed="1"/>
+    <w:lsdException w:name="Plain Text" w:semiHidden="1" w:unhideWhenUsed="1"/>
+    <w:lsdException w:name="E-mail Signature" w:semiHidden="1" w:unhideWhenUsed="1"/>
+    <w:lsdException w:name="HTML Top of Form" w:semiHidden="1" w:unhideWhenUsed="1"/>
+    <w:lsdException w:name="HTML Bottom of Form" w:semiHidden="1" w:unhideWhenUsed="1"/>
+    <w:lsdException w:name="Normal (Web)" w:semiHidden="1" w:unhideWhenUsed="1"/>
+    <w:lsdException w:name="HTML Acronym" w:semiHidden="1" w:unhideWhenUsed="1"/>
+    <w:lsdException w:name="HTML Address" w:semiHidden="1" w:unhideWhenUsed="1"/>
+    <w:lsdException w:name="HTML Cite" w:semiHidden="1" w:unhideWhenUsed="1"/>
+    <w:lsdException w:name="HTML Code" w:semiHidden="1" w:unhideWhenUsed="1"/>
+    <w:lsdException w:name="HTML Definition" w:semiHidden="1" w:unhideWhenUsed="1"/>
+    <w:lsdException w:name="HTML Keyboard" w:semiHidden="1" w:unhideWhenUsed="1"/>
+    <w:lsdException w:name="HTML Preformatted" w:semiHidden="1" w:unhideWhenUsed="1"/>
+    <w:lsdException w:name="HTML Sample" w:semiHidden="1" w:unhideWhenUsed="1"/>
+    <w:lsdException w:name="HTML Typewriter" w:semiHidden="1" w:unhideWhenUsed="1"/>
+    <w:lsdException w:name="HTML Variable" w:semiHidden="1" w:unhideWhenUsed="1"/>
+    <w:lsdException w:name="Normal Table" w:semiHidden="1" w:unhideWhenUsed="1"/>
+    <w:lsdException w:name="annotation subject" w:semiHidden="1" w:unhideWhenUsed="1"/>
+    <w:lsdException w:name="No List" w:semiHidden="1" w:unhideWhenUsed="1"/>
+    <w:lsdException w:name="Outline List 1" w:semiHidden="1" w:unhideWhenUsed="1"/>
+    <w:lsdException w:name="Outline List 2" w:semiHidden="1" w:unhideWhenUsed="1"/>
+    <w:lsdException w:name="Outline List 3" w:semiHidden="1" w:unhideWhenUsed="1"/>
+    <w:lsdException w:name="Table Simple 1" w:semiHidden="1" w:unhideWhenUsed="1"/>
+    <w:lsdException w:name="Table Simple 2" w:semiHidden="1" w:unhideWhenUsed="1"/>
+    <w:lsdException w:name="Table Simple 3" w:semiHidden="1" w:unhideWhenUsed="1"/>
+    <w:lsdException w:name="Table Classic 1" w:semiHidden="1" w:unhideWhenUsed="1"/>
+    <w:lsdException w:name="Table Classic 2" w:semiHidden="1" w:unhideWhenUsed="1"/>
+    <w:lsdException w:name="Table Classic 3" w:semiHidden="1" w:unhideWhenUsed="1"/>
+    <w:lsdException w:name="Table Classic 4" w:semiHidden="1" w:unhideWhenUsed="1"/>
+    <w:lsdException w:name="Table Colorful 1" w:semiHidden="1" w:unhideWhenUsed="1"/>
+    <w:lsdException w:name="Table Colorful 2" w:semiHidden="1" w:unhideWhenUsed="1"/>
+    <w:lsdException w:name="Table Colorful 3" w:semiHidden="1" w:unhideWhenUsed="1"/>
+    <w:lsdException w:name="Table Columns 1" w:semiHidden="1" w:unhideWhenUsed="1"/>
+    <w:lsdException w:name="Table Columns 2" w:semiHidden="1" w:unhideWhenUsed="1"/>
+    <w:lsdException w:name="Table Columns 3" w:semiHidden="1" w:unhideWhenUsed="1"/>
+    <w:lsdException w:name="Table Columns 4" w:semiHidden="1" w:unhideWhenUsed="1"/>
+    <w:lsdException w:name="Table Columns 5" w:semiHidden="1" w:unhideWhenUsed="1"/>
+    <w:lsdException w:name="Table Grid 1" w:semiHidden="1" w:unhideWhenUsed="1"/>
+    <w:lsdException w:name="Table Grid 2" w:semiHidden="1" w:unhideWhenUsed="1"/>
+    <w:lsdException w:name="Table Grid 3" w:semiHidden="1" w:unhideWhenUsed="1"/>
+    <w:lsdException w:name="Table Grid 4" w:semiHidden="1" w:unhideWhenUsed="1"/>
+    <w:lsdException w:name="Table Grid 5" w:semiHidden="1" w:unhideWhenUsed="1"/>
+    <w:lsdException w:name="Table Grid 6" w:semiHidden="1" w:unhideWhenUsed="1"/>
+    <w:lsdException w:name="Table Grid 7" w:semiHidden="1" w:unhideWhenUsed="1"/>
+    <w:lsdException w:name="Table Grid 8" w:semiHidden="1" w:unhideWhenUsed="1"/>
+    <w:lsdException w:name="Table List 1" w:semiHidden="1" w:unhideWhenUsed="1"/>
+    <w:lsdException w:name="Table List 2" w:semiHidden="1" w:unhideWhenUsed="1"/>
+    <w:lsdException w:name="Table List 3" w:semiHidden="1" w:unhideWhenUsed="1"/>
+    <w:lsdException w:name="Table List 4" w:semiHidden="1" w:unhideWhenUsed="1"/>
+    <w:lsdException w:name="Table List 5" w:semiHidden="1" w:unhideWhenUsed="1"/>
+    <w:lsdException w:name="Table List 6" w:semiHidden="1" w:unhideWhenUsed="1"/>
+    <w:lsdException w:name="Table List 7" w:semiHidden="1" w:unhideWhenUsed="1"/>
+    <w:lsdException w:name="Table List 8" w:semiHidden="1" w:unhideWhenUsed="1"/>
+    <w:lsdException w:name="Table 3D effects 1" w:semiHidden="1" w:unhideWhenUsed="1"/>
+    <w:lsdException w:name="Table 3D effects 2" w:semiHidden="1" w:unhideWhenUsed="1"/>
+    <w:lsdException w:name="Table 3D effects 3" w:semiHidden="1" w:unhideWhenUsed="1"/>
+    <w:lsdException w:name="Table Contemporary" w:semiHidden="1" w:unhideWhenUsed="1"/>
+    <w:lsdException w:name="Table Elegant" w:semiHidden="1" w:unhideWhenUsed="1"/>
+    <w:lsdException w:name="Table Professional" w:semiHidden="1" w:unhideWhenUsed="1"/>
+    <w:lsdException w:name="Table Subtle 1" w:semiHidden="1" w:unhideWhenUsed="1"/>
+    <w:lsdException w:name="Table Subtle 2" w:semiHidden="1" w:unhideWhenUsed="1"/>
+    <w:lsdException w:name="Table Web 1" w:semiHidden="1" w:unhideWhenUsed="1"/>
+    <w:lsdException w:name="Table Web 2" w:semiHidden="1" w:unhideWhenUsed="1"/>
     <w:lsdException w:name="Placeholder Text" w:semiHidden="1" w:uiPriority="99"/>
     <w:lsdException w:name="No Spacing" w:uiPriority="1" w:qFormat="1"/>
     <w:lsdException w:name="Light Shading" w:uiPriority="60"/>
@@ -12038,6 +11722,114 @@
     <w:lsdException w:name="Book Title" w:uiPriority="33" w:qFormat="1"/>
     <w:lsdException w:name="Bibliography" w:semiHidden="1" w:uiPriority="37" w:unhideWhenUsed="1"/>
     <w:lsdException w:name="TOC Heading" w:semiHidden="1" w:uiPriority="39" w:unhideWhenUsed="1" w:qFormat="1"/>
+    <w:lsdException w:name="Plain Table 1" w:uiPriority="41"/>
+    <w:lsdException w:name="Plain Table 2" w:uiPriority="42"/>
+    <w:lsdException w:name="Plain Table 3" w:uiPriority="43"/>
+    <w:lsdException w:name="Plain Table 4" w:uiPriority="44"/>
+    <w:lsdException w:name="Plain Table 5" w:uiPriority="45"/>
+    <w:lsdException w:name="Grid Table Light" w:uiPriority="40"/>
+    <w:lsdException w:name="Grid Table 1 Light" w:uiPriority="46"/>
+    <w:lsdException w:name="Grid Table 2" w:uiPriority="47"/>
+    <w:lsdException w:name="Grid Table 3" w:uiPriority="48"/>
+    <w:lsdException w:name="Grid Table 4" w:uiPriority="49"/>
+    <w:lsdException w:name="Grid Table 5 Dark" w:uiPriority="50"/>
+    <w:lsdException w:name="Grid Table 6 Colorful" w:uiPriority="51"/>
+    <w:lsdException w:name="Grid Table 7 Colorful" w:uiPriority="52"/>
+    <w:lsdException w:name="Grid Table 1 Light Accent 1" w:uiPriority="46"/>
+    <w:lsdException w:name="Grid Table 2 Accent 1" w:uiPriority="47"/>
+    <w:lsdException w:name="Grid Table 3 Accent 1" w:uiPriority="48"/>
+    <w:lsdException w:name="Grid Table 4 Accent 1" w:uiPriority="49"/>
+    <w:lsdException w:name="Grid Table 5 Dark Accent 1" w:uiPriority="50"/>
+    <w:lsdException w:name="Grid Table 6 Colorful Accent 1" w:uiPriority="51"/>
+    <w:lsdException w:name="Grid Table 7 Colorful Accent 1" w:uiPriority="52"/>
+    <w:lsdException w:name="Grid Table 1 Light Accent 2" w:uiPriority="46"/>
+    <w:lsdException w:name="Grid Table 2 Accent 2" w:uiPriority="47"/>
+    <w:lsdException w:name="Grid Table 3 Accent 2" w:uiPriority="48"/>
+    <w:lsdException w:name="Grid Table 4 Accent 2" w:uiPriority="49"/>
+    <w:lsdException w:name="Grid Table 5 Dark Accent 2" w:uiPriority="50"/>
+    <w:lsdException w:name="Grid Table 6 Colorful Accent 2" w:uiPriority="51"/>
+    <w:lsdException w:name="Grid Table 7 Colorful Accent 2" w:uiPriority="52"/>
+    <w:lsdException w:name="Grid Table 1 Light Accent 3" w:uiPriority="46"/>
+    <w:lsdException w:name="Grid Table 2 Accent 3" w:uiPriority="47"/>
+    <w:lsdException w:name="Grid Table 3 Accent 3" w:uiPriority="48"/>
+    <w:lsdException w:name="Grid Table 4 Accent 3" w:uiPriority="49"/>
+    <w:lsdException w:name="Grid Table 5 Dark Accent 3" w:uiPriority="50"/>
+    <w:lsdException w:name="Grid Table 6 Colorful Accent 3" w:uiPriority="51"/>
+    <w:lsdException w:name="Grid Table 7 Colorful Accent 3" w:uiPriority="52"/>
+    <w:lsdException w:name="Grid Table 1 Light Accent 4" w:uiPriority="46"/>
+    <w:lsdException w:name="Grid Table 2 Accent 4" w:uiPriority="47"/>
+    <w:lsdException w:name="Grid Table 3 Accent 4" w:uiPriority="48"/>
+    <w:lsdException w:name="Grid Table 4 Accent 4" w:uiPriority="49"/>
+    <w:lsdException w:name="Grid Table 5 Dark Accent 4" w:uiPriority="50"/>
+    <w:lsdException w:name="Grid Table 6 Colorful Accent 4" w:uiPriority="51"/>
+    <w:lsdException w:name="Grid Table 7 Colorful Accent 4" w:uiPriority="52"/>
+    <w:lsdException w:name="Grid Table 1 Light Accent 5" w:uiPriority="46"/>
+    <w:lsdException w:name="Grid Table 2 Accent 5" w:uiPriority="47"/>
+    <w:lsdException w:name="Grid Table 3 Accent 5" w:uiPriority="48"/>
+    <w:lsdException w:name="Grid Table 4 Accent 5" w:uiPriority="49"/>
+    <w:lsdException w:name="Grid Table 5 Dark Accent 5" w:uiPriority="50"/>
+    <w:lsdException w:name="Grid Table 6 Colorful Accent 5" w:uiPriority="51"/>
+    <w:lsdException w:name="Grid Table 7 Colorful Accent 5" w:uiPriority="52"/>
+    <w:lsdException w:name="Grid Table 1 Light Accent 6" w:uiPriority="46"/>
+    <w:lsdException w:name="Grid Table 2 Accent 6" w:uiPriority="47"/>
+    <w:lsdException w:name="Grid Table 3 Accent 6" w:uiPriority="48"/>
+    <w:lsdException w:name="Grid Table 4 Accent 6" w:uiPriority="49"/>
+    <w:lsdException w:name="Grid Table 5 Dark Accent 6" w:uiPriority="50"/>
+    <w:lsdException w:name="Grid Table 6 Colorful Accent 6" w:uiPriority="51"/>
+    <w:lsdException w:name="Grid Table 7 Colorful Accent 6" w:uiPriority="52"/>
+    <w:lsdException w:name="List Table 1 Light" w:uiPriority="46"/>
+    <w:lsdException w:name="List Table 2" w:uiPriority="47"/>
+    <w:lsdException w:name="List Table 3" w:uiPriority="48"/>
+    <w:lsdException w:name="List Table 4" w:uiPriority="49"/>
+    <w:lsdException w:name="List Table 5 Dark" w:uiPriority="50"/>
+    <w:lsdException w:name="List Table 6 Colorful" w:uiPriority="51"/>
+    <w:lsdException w:name="List Table 7 Colorful" w:uiPriority="52"/>
+    <w:lsdException w:name="List Table 1 Light Accent 1" w:uiPriority="46"/>
+    <w:lsdException w:name="List Table 2 Accent 1" w:uiPriority="47"/>
+    <w:lsdException w:name="List Table 3 Accent 1" w:uiPriority="48"/>
+    <w:lsdException w:name="List Table 4 Accent 1" w:uiPriority="49"/>
+    <w:lsdException w:name="List Table 5 Dark Accent 1" w:uiPriority="50"/>
+    <w:lsdException w:name="List Table 6 Colorful Accent 1" w:uiPriority="51"/>
+    <w:lsdException w:name="List Table 7 Colorful Accent 1" w:uiPriority="52"/>
+    <w:lsdException w:name="List Table 1 Light Accent 2" w:uiPriority="46"/>
+    <w:lsdException w:name="List Table 2 Accent 2" w:uiPriority="47"/>
+    <w:lsdException w:name="List Table 3 Accent 2" w:uiPriority="48"/>
+    <w:lsdException w:name="List Table 4 Accent 2" w:uiPriority="49"/>
+    <w:lsdException w:name="List Table 5 Dark Accent 2" w:uiPriority="50"/>
+    <w:lsdException w:name="List Table 6 Colorful Accent 2" w:uiPriority="51"/>
+    <w:lsdException w:name="List Table 7 Colorful Accent 2" w:uiPriority="52"/>
+    <w:lsdException w:name="List Table 1 Light Accent 3" w:uiPriority="46"/>
+    <w:lsdException w:name="List Table 2 Accent 3" w:uiPriority="47"/>
+    <w:lsdException w:name="List Table 3 Accent 3" w:uiPriority="48"/>
+    <w:lsdException w:name="List Table 4 Accent 3" w:uiPriority="49"/>
+    <w:lsdException w:name="List Table 5 Dark Accent 3" w:uiPriority="50"/>
+    <w:lsdException w:name="List Table 6 Colorful Accent 3" w:uiPriority="51"/>
+    <w:lsdException w:name="List Table 7 Colorful Accent 3" w:uiPriority="52"/>
+    <w:lsdException w:name="List Table 1 Light Accent 4" w:uiPriority="46"/>
+    <w:lsdException w:name="List Table 2 Accent 4" w:uiPriority="47"/>
+    <w:lsdException w:name="List Table 3 Accent 4" w:uiPriority="48"/>
+    <w:lsdException w:name="List Table 4 Accent 4" w:uiPriority="49"/>
+    <w:lsdException w:name="List Table 5 Dark Accent 4" w:uiPriority="50"/>
+    <w:lsdException w:name="List Table 6 Colorful Accent 4" w:uiPriority="51"/>
+    <w:lsdException w:name="List Table 7 Colorful Accent 4" w:uiPriority="52"/>
+    <w:lsdException w:name="List Table 1 Light Accent 5" w:uiPriority="46"/>
+    <w:lsdException w:name="List Table 2 Accent 5" w:uiPriority="47"/>
+    <w:lsdException w:name="List Table 3 Accent 5" w:uiPriority="48"/>
+    <w:lsdException w:name="List Table 4 Accent 5" w:uiPriority="49"/>
+    <w:lsdException w:name="List Table 5 Dark Accent 5" w:uiPriority="50"/>
+    <w:lsdException w:name="List Table 6 Colorful Accent 5" w:uiPriority="51"/>
+    <w:lsdException w:name="List Table 7 Colorful Accent 5" w:uiPriority="52"/>
+    <w:lsdException w:name="List Table 1 Light Accent 6" w:uiPriority="46"/>
+    <w:lsdException w:name="List Table 2 Accent 6" w:uiPriority="47"/>
+    <w:lsdException w:name="List Table 3 Accent 6" w:uiPriority="48"/>
+    <w:lsdException w:name="List Table 4 Accent 6" w:uiPriority="49"/>
+    <w:lsdException w:name="List Table 5 Dark Accent 6" w:uiPriority="50"/>
+    <w:lsdException w:name="List Table 6 Colorful Accent 6" w:uiPriority="51"/>
+    <w:lsdException w:name="List Table 7 Colorful Accent 6" w:uiPriority="52"/>
+    <w:lsdException w:name="Mention" w:semiHidden="1" w:uiPriority="99" w:unhideWhenUsed="1"/>
+    <w:lsdException w:name="Smart Hyperlink" w:semiHidden="1" w:uiPriority="99" w:unhideWhenUsed="1"/>
+    <w:lsdException w:name="Hashtag" w:semiHidden="1" w:uiPriority="99" w:unhideWhenUsed="1"/>
+    <w:lsdException w:name="Unresolved Mention" w:semiHidden="1" w:uiPriority="99" w:unhideWhenUsed="1"/>
   </w:latentStyles>
   <w:style w:type="paragraph" w:default="1" w:styleId="a">
     <w:name w:val="Normal"/>
@@ -12980,10 +12772,10 @@
       <w:sz w:val="24"/>
     </w:rPr>
   </w:style>
-  <w:style w:type="paragraph" w:customStyle="1" w:styleId="ac">
-    <w:name w:val="Заголовок"/>
+  <w:style w:type="paragraph" w:customStyle="1" w:styleId="14">
+    <w:name w:val="Заголовок1"/>
     <w:basedOn w:val="a"/>
-    <w:next w:val="ad"/>
+    <w:next w:val="ac"/>
     <w:pPr>
       <w:keepNext/>
       <w:spacing w:before="240" w:after="120"/>
@@ -12994,21 +12786,21 @@
       <w:szCs w:val="28"/>
     </w:rPr>
   </w:style>
-  <w:style w:type="paragraph" w:styleId="ad">
+  <w:style w:type="paragraph" w:styleId="ac">
     <w:name w:val="Body Text"/>
     <w:basedOn w:val="a"/>
     <w:pPr>
       <w:spacing w:after="120"/>
     </w:pPr>
   </w:style>
-  <w:style w:type="paragraph" w:styleId="ae">
+  <w:style w:type="paragraph" w:styleId="ad">
     <w:name w:val="List"/>
-    <w:basedOn w:val="ad"/>
+    <w:basedOn w:val="ac"/>
     <w:rPr>
       <w:rFonts w:cs="Mangal"/>
     </w:rPr>
   </w:style>
-  <w:style w:type="paragraph" w:customStyle="1" w:styleId="14">
+  <w:style w:type="paragraph" w:customStyle="1" w:styleId="15">
     <w:name w:val="Название1"/>
     <w:basedOn w:val="a"/>
     <w:pPr>
@@ -13021,7 +12813,7 @@
       <w:iCs/>
     </w:rPr>
   </w:style>
-  <w:style w:type="paragraph" w:customStyle="1" w:styleId="15">
+  <w:style w:type="paragraph" w:customStyle="1" w:styleId="16">
     <w:name w:val="Указатель1"/>
     <w:basedOn w:val="a"/>
     <w:pPr>
@@ -13031,7 +12823,7 @@
       <w:rFonts w:cs="Mangal"/>
     </w:rPr>
   </w:style>
-  <w:style w:type="paragraph" w:styleId="16">
+  <w:style w:type="paragraph" w:styleId="17">
     <w:name w:val="toc 1"/>
     <w:basedOn w:val="a"/>
     <w:next w:val="a"/>
@@ -13044,7 +12836,7 @@
       <w:caps/>
     </w:rPr>
   </w:style>
-  <w:style w:type="paragraph" w:styleId="af">
+  <w:style w:type="paragraph" w:styleId="ae">
     <w:name w:val="Balloon Text"/>
     <w:basedOn w:val="a"/>
     <w:rPr>
@@ -13080,7 +12872,7 @@
       <w:szCs w:val="20"/>
     </w:rPr>
   </w:style>
-  <w:style w:type="paragraph" w:styleId="af0">
+  <w:style w:type="paragraph" w:styleId="af">
     <w:name w:val="footer"/>
     <w:basedOn w:val="a"/>
     <w:rPr>
@@ -13090,7 +12882,7 @@
       <w:lang w:val="x-none"/>
     </w:rPr>
   </w:style>
-  <w:style w:type="paragraph" w:styleId="af1">
+  <w:style w:type="paragraph" w:styleId="af0">
     <w:name w:val="header"/>
     <w:basedOn w:val="a"/>
     <w:rPr>
@@ -13107,14 +12899,14 @@
       <w:ind w:left="566" w:hanging="283"/>
     </w:pPr>
   </w:style>
-  <w:style w:type="paragraph" w:styleId="af2">
+  <w:style w:type="paragraph" w:styleId="af1">
     <w:name w:val="Normal (Web)"/>
     <w:basedOn w:val="a"/>
     <w:pPr>
       <w:spacing w:before="100" w:after="100"/>
     </w:pPr>
   </w:style>
-  <w:style w:type="paragraph" w:customStyle="1" w:styleId="17">
+  <w:style w:type="paragraph" w:customStyle="1" w:styleId="18">
     <w:name w:val="Заголовок оглавления1"/>
     <w:basedOn w:val="10"/>
     <w:next w:val="a"/>
@@ -13158,7 +12950,7 @@
       <w:sz w:val="24"/>
     </w:rPr>
   </w:style>
-  <w:style w:type="paragraph" w:styleId="af3">
+  <w:style w:type="paragraph" w:styleId="af2">
     <w:name w:val="Subtitle"/>
     <w:basedOn w:val="a"/>
     <w:next w:val="a"/>
@@ -13298,16 +13090,16 @@
       <w:lang w:eastAsia="ar-SA"/>
     </w:rPr>
   </w:style>
-  <w:style w:type="paragraph" w:customStyle="1" w:styleId="af4">
+  <w:style w:type="paragraph" w:customStyle="1" w:styleId="af3">
     <w:name w:val="Содержимое таблицы"/>
     <w:basedOn w:val="a"/>
     <w:pPr>
       <w:suppressLineNumbers/>
     </w:pPr>
   </w:style>
-  <w:style w:type="paragraph" w:customStyle="1" w:styleId="af5">
+  <w:style w:type="paragraph" w:customStyle="1" w:styleId="af4">
     <w:name w:val="Заголовок таблицы"/>
-    <w:basedOn w:val="af4"/>
+    <w:basedOn w:val="af3"/>
     <w:pPr>
       <w:jc w:val="center"/>
     </w:pPr>
@@ -13316,14 +13108,14 @@
       <w:bCs/>
     </w:rPr>
   </w:style>
-  <w:style w:type="paragraph" w:customStyle="1" w:styleId="af6">
+  <w:style w:type="paragraph" w:customStyle="1" w:styleId="af5">
     <w:name w:val="Содержимое врезки"/>
-    <w:basedOn w:val="ad"/>
+    <w:basedOn w:val="ac"/>
   </w:style>
-  <w:style w:type="paragraph" w:styleId="af7">
+  <w:style w:type="paragraph" w:styleId="af6">
     <w:name w:val="footnote text"/>
     <w:basedOn w:val="a"/>
-    <w:link w:val="af8"/>
+    <w:link w:val="af7"/>
     <w:uiPriority w:val="99"/>
     <w:rsid w:val="00CB158A"/>
     <w:pPr>
@@ -13334,7 +13126,7 @@
       <w:szCs w:val="20"/>
     </w:rPr>
   </w:style>
-  <w:style w:type="table" w:styleId="af9">
+  <w:style w:type="table" w:styleId="af8">
     <w:name w:val="Table Grid"/>
     <w:basedOn w:val="a1"/>
     <w:rsid w:val="00F77031"/>
@@ -13349,7 +13141,7 @@
       </w:tblBorders>
     </w:tblPr>
   </w:style>
-  <w:style w:type="paragraph" w:customStyle="1" w:styleId="18">
+  <w:style w:type="paragraph" w:customStyle="1" w:styleId="19">
     <w:name w:val="Обычный1"/>
     <w:rsid w:val="0091397F"/>
     <w:pPr>
@@ -13362,7 +13154,7 @@
       <w:szCs w:val="22"/>
     </w:rPr>
   </w:style>
-  <w:style w:type="paragraph" w:styleId="afa">
+  <w:style w:type="paragraph" w:styleId="af9">
     <w:name w:val="List Paragraph"/>
     <w:basedOn w:val="a"/>
     <w:uiPriority w:val="99"/>
@@ -13373,7 +13165,7 @@
       <w:contextualSpacing/>
     </w:pPr>
   </w:style>
-  <w:style w:type="character" w:styleId="afb">
+  <w:style w:type="character" w:styleId="afa">
     <w:name w:val="annotation reference"/>
     <w:basedOn w:val="a0"/>
     <w:rsid w:val="00FA4963"/>
@@ -13382,1549 +13174,30 @@
       <w:szCs w:val="16"/>
     </w:rPr>
   </w:style>
-  <w:style w:type="paragraph" w:styleId="afc">
+  <w:style w:type="paragraph" w:styleId="afb">
     <w:name w:val="annotation text"/>
     <w:basedOn w:val="a"/>
-    <w:link w:val="afd"/>
+    <w:link w:val="afc"/>
     <w:rsid w:val="00FA4963"/>
     <w:rPr>
       <w:sz w:val="20"/>
       <w:szCs w:val="20"/>
     </w:rPr>
   </w:style>
-  <w:style w:type="character" w:customStyle="1" w:styleId="afd">
+  <w:style w:type="character" w:customStyle="1" w:styleId="afc">
     <w:name w:val="Текст примечания Знак"/>
     <w:basedOn w:val="a0"/>
-    <w:link w:val="afc"/>
+    <w:link w:val="afb"/>
     <w:rsid w:val="00FA4963"/>
     <w:rPr>
       <w:color w:val="000000"/>
       <w:lang w:eastAsia="ar-SA"/>
     </w:rPr>
   </w:style>
-  <w:style w:type="character" w:customStyle="1" w:styleId="af8">
+  <w:style w:type="character" w:customStyle="1" w:styleId="af7">
     <w:name w:val="Текст сноски Знак"/>
     <w:basedOn w:val="a0"/>
-    <w:link w:val="af7"/>
-    <w:uiPriority w:val="99"/>
-    <w:locked/>
-    <w:rsid w:val="007F332D"/>
-    <w:rPr>
-      <w:color w:val="000000"/>
-      <w:lang w:eastAsia="ar-SA"/>
-    </w:rPr>
-  </w:style>
-</w:styles>
-</file>
-
-<file path=word/stylesWithEffects.xml><?xml version="1.0" encoding="utf-8"?>
-<w:styles xmlns:wpc="http://schemas.microsoft.com/office/word/2010/wordprocessingCanvas" xmlns:mc="http://schemas.openxmlformats.org/markup-compatibility/2006" xmlns:o="urn:schemas-microsoft-com:office:office" xmlns:r="http://schemas.openxmlformats.org/officeDocument/2006/relationships" xmlns:m="http://schemas.openxmlformats.org/officeDocument/2006/math" xmlns:v="urn:schemas-microsoft-com:vml" xmlns:wp14="http://schemas.microsoft.com/office/word/2010/wordprocessingDrawing" xmlns:wp="http://schemas.openxmlformats.org/drawingml/2006/wordprocessingDrawing" xmlns:w10="urn:schemas-microsoft-com:office:word" xmlns:w="http://schemas.openxmlformats.org/wordprocessingml/2006/main" xmlns:w14="http://schemas.microsoft.com/office/word/2010/wordml" xmlns:wpg="http://schemas.microsoft.com/office/word/2010/wordprocessingGroup" xmlns:wpi="http://schemas.microsoft.com/office/word/2010/wordprocessingInk" xmlns:wne="http://schemas.microsoft.com/office/word/2006/wordml" xmlns:wps="http://schemas.microsoft.com/office/word/2010/wordprocessingShape" mc:Ignorable="w14 wp14">
-  <w:docDefaults>
-    <w:rPrDefault>
-      <w:rPr>
-        <w:rFonts w:ascii="Times New Roman" w:eastAsia="Times New Roman" w:hAnsi="Times New Roman" w:cs="Times New Roman"/>
-        <w:lang w:val="ru-RU" w:eastAsia="ru-RU" w:bidi="ar-SA"/>
-      </w:rPr>
-    </w:rPrDefault>
-    <w:pPrDefault/>
-  </w:docDefaults>
-  <w:latentStyles w:defLockedState="0" w:defUIPriority="0" w:defSemiHidden="0" w:defUnhideWhenUsed="0" w:defQFormat="0" w:count="267">
-    <w:lsdException w:name="Normal" w:qFormat="1"/>
-    <w:lsdException w:name="heading 1" w:qFormat="1"/>
-    <w:lsdException w:name="heading 2" w:qFormat="1"/>
-    <w:lsdException w:name="heading 3" w:qFormat="1"/>
-    <w:lsdException w:name="heading 4" w:qFormat="1"/>
-    <w:lsdException w:name="heading 5" w:qFormat="1"/>
-    <w:lsdException w:name="heading 6" w:semiHidden="1" w:unhideWhenUsed="1" w:qFormat="1"/>
-    <w:lsdException w:name="heading 7" w:semiHidden="1" w:unhideWhenUsed="1" w:qFormat="1"/>
-    <w:lsdException w:name="heading 8" w:semiHidden="1" w:unhideWhenUsed="1" w:qFormat="1"/>
-    <w:lsdException w:name="heading 9" w:semiHidden="1" w:unhideWhenUsed="1" w:qFormat="1"/>
-    <w:lsdException w:name="footnote text" w:uiPriority="99"/>
-    <w:lsdException w:name="caption" w:semiHidden="1" w:unhideWhenUsed="1" w:qFormat="1"/>
-    <w:lsdException w:name="Title" w:qFormat="1"/>
-    <w:lsdException w:name="Subtitle" w:qFormat="1"/>
-    <w:lsdException w:name="Hyperlink" w:uiPriority="99"/>
-    <w:lsdException w:name="Strong" w:qFormat="1"/>
-    <w:lsdException w:name="Emphasis" w:qFormat="1"/>
-    <w:lsdException w:name="Placeholder Text" w:semiHidden="1" w:uiPriority="99"/>
-    <w:lsdException w:name="No Spacing" w:uiPriority="1" w:qFormat="1"/>
-    <w:lsdException w:name="Light Shading" w:uiPriority="60"/>
-    <w:lsdException w:name="Light List" w:uiPriority="61"/>
-    <w:lsdException w:name="Light Grid" w:uiPriority="62"/>
-    <w:lsdException w:name="Medium Shading 1" w:uiPriority="63"/>
-    <w:lsdException w:name="Medium Shading 2" w:uiPriority="64"/>
-    <w:lsdException w:name="Medium List 1" w:uiPriority="65"/>
-    <w:lsdException w:name="Medium List 2" w:uiPriority="66"/>
-    <w:lsdException w:name="Medium Grid 1" w:uiPriority="67"/>
-    <w:lsdException w:name="Medium Grid 2" w:uiPriority="68"/>
-    <w:lsdException w:name="Medium Grid 3" w:uiPriority="69"/>
-    <w:lsdException w:name="Dark List" w:uiPriority="70"/>
-    <w:lsdException w:name="Colorful Shading" w:uiPriority="71"/>
-    <w:lsdException w:name="Colorful List" w:uiPriority="72"/>
-    <w:lsdException w:name="Colorful Grid" w:uiPriority="73"/>
-    <w:lsdException w:name="Light Shading Accent 1" w:uiPriority="60"/>
-    <w:lsdException w:name="Light List Accent 1" w:uiPriority="61"/>
-    <w:lsdException w:name="Light Grid Accent 1" w:uiPriority="62"/>
-    <w:lsdException w:name="Medium Shading 1 Accent 1" w:uiPriority="63"/>
-    <w:lsdException w:name="Medium Shading 2 Accent 1" w:uiPriority="64"/>
-    <w:lsdException w:name="Medium List 1 Accent 1" w:uiPriority="65"/>
-    <w:lsdException w:name="Revision" w:semiHidden="1" w:uiPriority="99"/>
-    <w:lsdException w:name="List Paragraph" w:uiPriority="99" w:qFormat="1"/>
-    <w:lsdException w:name="Quote" w:uiPriority="29" w:qFormat="1"/>
-    <w:lsdException w:name="Intense Quote" w:uiPriority="30" w:qFormat="1"/>
-    <w:lsdException w:name="Medium List 2 Accent 1" w:uiPriority="66"/>
-    <w:lsdException w:name="Medium Grid 1 Accent 1" w:uiPriority="67"/>
-    <w:lsdException w:name="Medium Grid 2 Accent 1" w:uiPriority="68"/>
-    <w:lsdException w:name="Medium Grid 3 Accent 1" w:uiPriority="69"/>
-    <w:lsdException w:name="Dark List Accent 1" w:uiPriority="70"/>
-    <w:lsdException w:name="Colorful Shading Accent 1" w:uiPriority="71"/>
-    <w:lsdException w:name="Colorful List Accent 1" w:uiPriority="72"/>
-    <w:lsdException w:name="Colorful Grid Accent 1" w:uiPriority="73"/>
-    <w:lsdException w:name="Light Shading Accent 2" w:uiPriority="60"/>
-    <w:lsdException w:name="Light List Accent 2" w:uiPriority="61"/>
-    <w:lsdException w:name="Light Grid Accent 2" w:uiPriority="62"/>
-    <w:lsdException w:name="Medium Shading 1 Accent 2" w:uiPriority="63"/>
-    <w:lsdException w:name="Medium Shading 2 Accent 2" w:uiPriority="64"/>
-    <w:lsdException w:name="Medium List 1 Accent 2" w:uiPriority="65"/>
-    <w:lsdException w:name="Medium List 2 Accent 2" w:uiPriority="66"/>
-    <w:lsdException w:name="Medium Grid 1 Accent 2" w:uiPriority="67"/>
-    <w:lsdException w:name="Medium Grid 2 Accent 2" w:uiPriority="68"/>
-    <w:lsdException w:name="Medium Grid 3 Accent 2" w:uiPriority="69"/>
-    <w:lsdException w:name="Dark List Accent 2" w:uiPriority="70"/>
-    <w:lsdException w:name="Colorful Shading Accent 2" w:uiPriority="71"/>
-    <w:lsdException w:name="Colorful List Accent 2" w:uiPriority="72"/>
-    <w:lsdException w:name="Colorful Grid Accent 2" w:uiPriority="73"/>
-    <w:lsdException w:name="Light Shading Accent 3" w:uiPriority="60"/>
-    <w:lsdException w:name="Light List Accent 3" w:uiPriority="61"/>
-    <w:lsdException w:name="Light Grid Accent 3" w:uiPriority="62"/>
-    <w:lsdException w:name="Medium Shading 1 Accent 3" w:uiPriority="63"/>
-    <w:lsdException w:name="Medium Shading 2 Accent 3" w:uiPriority="64"/>
-    <w:lsdException w:name="Medium List 1 Accent 3" w:uiPriority="65"/>
-    <w:lsdException w:name="Medium List 2 Accent 3" w:uiPriority="66"/>
-    <w:lsdException w:name="Medium Grid 1 Accent 3" w:uiPriority="67"/>
-    <w:lsdException w:name="Medium Grid 2 Accent 3" w:uiPriority="68"/>
-    <w:lsdException w:name="Medium Grid 3 Accent 3" w:uiPriority="69"/>
-    <w:lsdException w:name="Dark List Accent 3" w:uiPriority="70"/>
-    <w:lsdException w:name="Colorful Shading Accent 3" w:uiPriority="71"/>
-    <w:lsdException w:name="Colorful List Accent 3" w:uiPriority="72"/>
-    <w:lsdException w:name="Colorful Grid Accent 3" w:uiPriority="73"/>
-    <w:lsdException w:name="Light Shading Accent 4" w:uiPriority="60"/>
-    <w:lsdException w:name="Light List Accent 4" w:uiPriority="61"/>
-    <w:lsdException w:name="Light Grid Accent 4" w:uiPriority="62"/>
-    <w:lsdException w:name="Medium Shading 1 Accent 4" w:uiPriority="63"/>
-    <w:lsdException w:name="Medium Shading 2 Accent 4" w:uiPriority="64"/>
-    <w:lsdException w:name="Medium List 1 Accent 4" w:uiPriority="65"/>
-    <w:lsdException w:name="Medium List 2 Accent 4" w:uiPriority="66"/>
-    <w:lsdException w:name="Medium Grid 1 Accent 4" w:uiPriority="67"/>
-    <w:lsdException w:name="Medium Grid 2 Accent 4" w:uiPriority="68"/>
-    <w:lsdException w:name="Medium Grid 3 Accent 4" w:uiPriority="69"/>
-    <w:lsdException w:name="Dark List Accent 4" w:uiPriority="70"/>
-    <w:lsdException w:name="Colorful Shading Accent 4" w:uiPriority="71"/>
-    <w:lsdException w:name="Colorful List Accent 4" w:uiPriority="72"/>
-    <w:lsdException w:name="Colorful Grid Accent 4" w:uiPriority="73"/>
-    <w:lsdException w:name="Light Shading Accent 5" w:uiPriority="60"/>
-    <w:lsdException w:name="Light List Accent 5" w:uiPriority="61"/>
-    <w:lsdException w:name="Light Grid Accent 5" w:uiPriority="62"/>
-    <w:lsdException w:name="Medium Shading 1 Accent 5" w:uiPriority="63"/>
-    <w:lsdException w:name="Medium Shading 2 Accent 5" w:uiPriority="64"/>
-    <w:lsdException w:name="Medium List 1 Accent 5" w:uiPriority="65"/>
-    <w:lsdException w:name="Medium List 2 Accent 5" w:uiPriority="66"/>
-    <w:lsdException w:name="Medium Grid 1 Accent 5" w:uiPriority="67"/>
-    <w:lsdException w:name="Medium Grid 2 Accent 5" w:uiPriority="68"/>
-    <w:lsdException w:name="Medium Grid 3 Accent 5" w:uiPriority="69"/>
-    <w:lsdException w:name="Dark List Accent 5" w:uiPriority="70"/>
-    <w:lsdException w:name="Colorful Shading Accent 5" w:uiPriority="71"/>
-    <w:lsdException w:name="Colorful List Accent 5" w:uiPriority="72"/>
-    <w:lsdException w:name="Colorful Grid Accent 5" w:uiPriority="73"/>
-    <w:lsdException w:name="Light Shading Accent 6" w:uiPriority="60"/>
-    <w:lsdException w:name="Light List Accent 6" w:uiPriority="61"/>
-    <w:lsdException w:name="Light Grid Accent 6" w:uiPriority="62"/>
-    <w:lsdException w:name="Medium Shading 1 Accent 6" w:uiPriority="63"/>
-    <w:lsdException w:name="Medium Shading 2 Accent 6" w:uiPriority="64"/>
-    <w:lsdException w:name="Medium List 1 Accent 6" w:uiPriority="65"/>
-    <w:lsdException w:name="Medium List 2 Accent 6" w:uiPriority="66"/>
-    <w:lsdException w:name="Medium Grid 1 Accent 6" w:uiPriority="67"/>
-    <w:lsdException w:name="Medium Grid 2 Accent 6" w:uiPriority="68"/>
-    <w:lsdException w:name="Medium Grid 3 Accent 6" w:uiPriority="69"/>
-    <w:lsdException w:name="Dark List Accent 6" w:uiPriority="70"/>
-    <w:lsdException w:name="Colorful Shading Accent 6" w:uiPriority="71"/>
-    <w:lsdException w:name="Colorful List Accent 6" w:uiPriority="72"/>
-    <w:lsdException w:name="Colorful Grid Accent 6" w:uiPriority="73"/>
-    <w:lsdException w:name="Subtle Emphasis" w:uiPriority="19" w:qFormat="1"/>
-    <w:lsdException w:name="Intense Emphasis" w:uiPriority="21" w:qFormat="1"/>
-    <w:lsdException w:name="Subtle Reference" w:uiPriority="31" w:qFormat="1"/>
-    <w:lsdException w:name="Intense Reference" w:uiPriority="32" w:qFormat="1"/>
-    <w:lsdException w:name="Book Title" w:uiPriority="33" w:qFormat="1"/>
-    <w:lsdException w:name="Bibliography" w:semiHidden="1" w:uiPriority="37" w:unhideWhenUsed="1"/>
-    <w:lsdException w:name="TOC Heading" w:semiHidden="1" w:uiPriority="39" w:unhideWhenUsed="1" w:qFormat="1"/>
-  </w:latentStyles>
-  <w:style w:type="paragraph" w:default="1" w:styleId="a">
-    <w:name w:val="Normal"/>
-    <w:qFormat/>
-    <w:rsid w:val="00A540FB"/>
-    <w:pPr>
-      <w:widowControl w:val="0"/>
-      <w:suppressAutoHyphens/>
-      <w:autoSpaceDE w:val="0"/>
-    </w:pPr>
-    <w:rPr>
-      <w:color w:val="000000"/>
-      <w:sz w:val="24"/>
-      <w:szCs w:val="24"/>
-      <w:lang w:eastAsia="ar-SA"/>
-    </w:rPr>
-  </w:style>
-  <w:style w:type="paragraph" w:styleId="10">
-    <w:name w:val="heading 1"/>
-    <w:basedOn w:val="a"/>
-    <w:next w:val="a"/>
-    <w:qFormat/>
-    <w:pPr>
-      <w:spacing w:before="480"/>
-      <w:outlineLvl w:val="0"/>
-    </w:pPr>
-    <w:rPr>
-      <w:rFonts w:ascii="Calibri" w:hAnsi="Calibri" w:cs="Calibri"/>
-      <w:b/>
-      <w:sz w:val="28"/>
-      <w:szCs w:val="20"/>
-      <w:lang w:val="x-none"/>
-    </w:rPr>
-  </w:style>
-  <w:style w:type="paragraph" w:styleId="20">
-    <w:name w:val="heading 2"/>
-    <w:basedOn w:val="a"/>
-    <w:next w:val="a"/>
-    <w:qFormat/>
-    <w:pPr>
-      <w:spacing w:before="240" w:after="60"/>
-      <w:outlineLvl w:val="1"/>
-    </w:pPr>
-    <w:rPr>
-      <w:rFonts w:ascii="Arial" w:hAnsi="Arial" w:cs="Arial"/>
-      <w:b/>
-      <w:i/>
-      <w:sz w:val="28"/>
-      <w:szCs w:val="20"/>
-      <w:lang w:val="x-none"/>
-    </w:rPr>
-  </w:style>
-  <w:style w:type="paragraph" w:styleId="3">
-    <w:name w:val="heading 3"/>
-    <w:basedOn w:val="a"/>
-    <w:next w:val="a"/>
-    <w:qFormat/>
-    <w:pPr>
-      <w:spacing w:before="240" w:after="60"/>
-      <w:outlineLvl w:val="2"/>
-    </w:pPr>
-    <w:rPr>
-      <w:rFonts w:ascii="Cambria" w:hAnsi="Cambria" w:cs="Cambria"/>
-      <w:b/>
-      <w:sz w:val="26"/>
-      <w:szCs w:val="20"/>
-      <w:lang w:val="x-none"/>
-    </w:rPr>
-  </w:style>
-  <w:style w:type="paragraph" w:styleId="4">
-    <w:name w:val="heading 4"/>
-    <w:basedOn w:val="a"/>
-    <w:next w:val="a"/>
-    <w:qFormat/>
-    <w:pPr>
-      <w:keepNext/>
-      <w:numPr>
-        <w:ilvl w:val="3"/>
-        <w:numId w:val="1"/>
-      </w:numPr>
-      <w:spacing w:before="240" w:after="60"/>
-      <w:outlineLvl w:val="3"/>
-    </w:pPr>
-    <w:rPr>
-      <w:rFonts w:ascii="Calibri" w:hAnsi="Calibri" w:cs="Calibri"/>
-      <w:b/>
-      <w:sz w:val="28"/>
-      <w:szCs w:val="20"/>
-    </w:rPr>
-  </w:style>
-  <w:style w:type="paragraph" w:styleId="5">
-    <w:name w:val="heading 5"/>
-    <w:basedOn w:val="a"/>
-    <w:next w:val="a"/>
-    <w:qFormat/>
-    <w:pPr>
-      <w:spacing w:before="240" w:after="60"/>
-      <w:outlineLvl w:val="4"/>
-    </w:pPr>
-    <w:rPr>
-      <w:rFonts w:ascii="Calibri" w:hAnsi="Calibri" w:cs="Calibri"/>
-      <w:b/>
-      <w:i/>
-      <w:sz w:val="26"/>
-      <w:szCs w:val="20"/>
-      <w:lang w:val="x-none"/>
-    </w:rPr>
-  </w:style>
-  <w:style w:type="character" w:default="1" w:styleId="a0">
-    <w:name w:val="Default Paragraph Font"/>
-    <w:uiPriority w:val="1"/>
-    <w:semiHidden/>
-    <w:unhideWhenUsed/>
-  </w:style>
-  <w:style w:type="table" w:default="1" w:styleId="a1">
-    <w:name w:val="Normal Table"/>
-    <w:uiPriority w:val="99"/>
-    <w:semiHidden/>
-    <w:unhideWhenUsed/>
-    <w:tblPr>
-      <w:tblInd w:w="0" w:type="dxa"/>
-      <w:tblCellMar>
-        <w:top w:w="0" w:type="dxa"/>
-        <w:left w:w="108" w:type="dxa"/>
-        <w:bottom w:w="0" w:type="dxa"/>
-        <w:right w:w="108" w:type="dxa"/>
-      </w:tblCellMar>
-    </w:tblPr>
-  </w:style>
-  <w:style w:type="numbering" w:default="1" w:styleId="a2">
-    <w:name w:val="No List"/>
-    <w:uiPriority w:val="99"/>
-    <w:semiHidden/>
-    <w:unhideWhenUsed/>
-  </w:style>
-  <w:style w:type="character" w:customStyle="1" w:styleId="WW8Num1z0">
-    <w:name w:val="WW8Num1z0"/>
-  </w:style>
-  <w:style w:type="character" w:customStyle="1" w:styleId="WW8Num2z0">
-    <w:name w:val="WW8Num2z0"/>
-  </w:style>
-  <w:style w:type="character" w:customStyle="1" w:styleId="WW8Num3z0">
-    <w:name w:val="WW8Num3z0"/>
-  </w:style>
-  <w:style w:type="character" w:customStyle="1" w:styleId="WW8Num4z0">
-    <w:name w:val="WW8Num4z0"/>
-  </w:style>
-  <w:style w:type="character" w:customStyle="1" w:styleId="WW8Num5z0">
-    <w:name w:val="WW8Num5z0"/>
-    <w:rPr>
-      <w:rFonts w:ascii="Symbol" w:hAnsi="Symbol" w:cs="Symbol" w:hint="default"/>
-    </w:rPr>
-  </w:style>
-  <w:style w:type="character" w:customStyle="1" w:styleId="WW8Num6z0">
-    <w:name w:val="WW8Num6z0"/>
-    <w:rPr>
-      <w:rFonts w:ascii="Symbol" w:hAnsi="Symbol" w:cs="Symbol" w:hint="default"/>
-    </w:rPr>
-  </w:style>
-  <w:style w:type="character" w:customStyle="1" w:styleId="WW8Num7z0">
-    <w:name w:val="WW8Num7z0"/>
-    <w:rPr>
-      <w:rFonts w:ascii="Symbol" w:hAnsi="Symbol" w:cs="Symbol" w:hint="default"/>
-    </w:rPr>
-  </w:style>
-  <w:style w:type="character" w:customStyle="1" w:styleId="WW8Num8z0">
-    <w:name w:val="WW8Num8z0"/>
-    <w:rPr>
-      <w:rFonts w:ascii="Symbol" w:hAnsi="Symbol" w:cs="Symbol" w:hint="default"/>
-    </w:rPr>
-  </w:style>
-  <w:style w:type="character" w:customStyle="1" w:styleId="WW8Num9z0">
-    <w:name w:val="WW8Num9z0"/>
-  </w:style>
-  <w:style w:type="character" w:customStyle="1" w:styleId="WW8Num10z0">
-    <w:name w:val="WW8Num10z0"/>
-    <w:rPr>
-      <w:rFonts w:ascii="Symbol" w:hAnsi="Symbol" w:cs="Symbol" w:hint="default"/>
-    </w:rPr>
-  </w:style>
-  <w:style w:type="character" w:customStyle="1" w:styleId="WW8Num11z0">
-    <w:name w:val="WW8Num11z0"/>
-    <w:rPr>
-      <w:rFonts w:ascii="Times New Roman" w:hAnsi="Times New Roman" w:cs="Times New Roman" w:hint="default"/>
-      <w:b w:val="0"/>
-      <w:i w:val="0"/>
-      <w:caps w:val="0"/>
-      <w:smallCaps w:val="0"/>
-      <w:strike w:val="0"/>
-      <w:dstrike w:val="0"/>
-      <w:vanish w:val="0"/>
-      <w:color w:val="auto"/>
-      <w:spacing w:val="0"/>
-      <w:w w:val="100"/>
-      <w:kern w:val="1"/>
-      <w:position w:val="0"/>
-      <w:sz w:val="24"/>
-      <w:u w:val="none"/>
-      <w:vertAlign w:val="baseline"/>
-      <w14:shadow w14:blurRad="0" w14:dist="0" w14:dir="0" w14:sx="0" w14:sy="0" w14:kx="0" w14:ky="0" w14:algn="none">
-        <w14:srgbClr w14:val="000000"/>
-      </w14:shadow>
-      <w14:textOutline w14:w="0" w14:cap="rnd" w14:cmpd="sng" w14:algn="ctr">
-        <w14:noFill/>
-        <w14:prstDash w14:val="solid"/>
-        <w14:bevel/>
-      </w14:textOutline>
-    </w:rPr>
-  </w:style>
-  <w:style w:type="character" w:customStyle="1" w:styleId="WW8Num11z3">
-    <w:name w:val="WW8Num11z3"/>
-    <w:rPr>
-      <w:rFonts w:cs="Times New Roman"/>
-    </w:rPr>
-  </w:style>
-  <w:style w:type="character" w:customStyle="1" w:styleId="WW8Num12z0">
-    <w:name w:val="WW8Num12z0"/>
-    <w:rPr>
-      <w:rFonts w:ascii="Times New Roman" w:hAnsi="Times New Roman" w:cs="Times New Roman" w:hint="default"/>
-      <w:b/>
-      <w:caps/>
-      <w:strike w:val="0"/>
-      <w:dstrike w:val="0"/>
-      <w:color w:val="auto"/>
-      <w:spacing w:val="0"/>
-      <w:w w:val="100"/>
-      <w:kern w:val="1"/>
-      <w:position w:val="0"/>
-      <w:sz w:val="24"/>
-      <w:u w:val="none"/>
-      <w:vertAlign w:val="baseline"/>
-    </w:rPr>
-  </w:style>
-  <w:style w:type="character" w:customStyle="1" w:styleId="WW8Num12z1">
-    <w:name w:val="WW8Num12z1"/>
-    <w:rPr>
-      <w:rFonts w:ascii="Times New Roman" w:hAnsi="Times New Roman" w:cs="Times New Roman" w:hint="default"/>
-      <w:b/>
-      <w:i w:val="0"/>
-      <w:caps w:val="0"/>
-      <w:smallCaps w:val="0"/>
-      <w:strike w:val="0"/>
-      <w:dstrike w:val="0"/>
-      <w:vanish w:val="0"/>
-      <w:color w:val="auto"/>
-      <w:spacing w:val="0"/>
-      <w:w w:val="100"/>
-      <w:kern w:val="1"/>
-      <w:position w:val="0"/>
-      <w:sz w:val="24"/>
-      <w:u w:val="none"/>
-      <w:vertAlign w:val="baseline"/>
-      <w14:shadow w14:blurRad="0" w14:dist="0" w14:dir="0" w14:sx="0" w14:sy="0" w14:kx="0" w14:ky="0" w14:algn="none">
-        <w14:srgbClr w14:val="000000"/>
-      </w14:shadow>
-      <w14:textOutline w14:w="0" w14:cap="rnd" w14:cmpd="sng" w14:algn="ctr">
-        <w14:noFill/>
-        <w14:prstDash w14:val="solid"/>
-        <w14:bevel/>
-      </w14:textOutline>
-    </w:rPr>
-  </w:style>
-  <w:style w:type="character" w:customStyle="1" w:styleId="WW8Num12z3">
-    <w:name w:val="WW8Num12z3"/>
-    <w:rPr>
-      <w:rFonts w:hint="default"/>
-    </w:rPr>
-  </w:style>
-  <w:style w:type="character" w:customStyle="1" w:styleId="WW8Num13z0">
-    <w:name w:val="WW8Num13z0"/>
-    <w:rPr>
-      <w:rFonts w:ascii="Times New Roman" w:hAnsi="Times New Roman" w:cs="Times New Roman" w:hint="default"/>
-      <w:b w:val="0"/>
-      <w:i w:val="0"/>
-      <w:caps w:val="0"/>
-      <w:smallCaps w:val="0"/>
-      <w:strike w:val="0"/>
-      <w:dstrike w:val="0"/>
-      <w:vanish w:val="0"/>
-      <w:color w:val="auto"/>
-      <w:spacing w:val="0"/>
-      <w:w w:val="100"/>
-      <w:kern w:val="1"/>
-      <w:position w:val="0"/>
-      <w:sz w:val="24"/>
-      <w:u w:val="none"/>
-      <w:vertAlign w:val="baseline"/>
-      <w14:shadow w14:blurRad="0" w14:dist="0" w14:dir="0" w14:sx="0" w14:sy="0" w14:kx="0" w14:ky="0" w14:algn="none">
-        <w14:srgbClr w14:val="000000"/>
-      </w14:shadow>
-      <w14:textOutline w14:w="0" w14:cap="rnd" w14:cmpd="sng" w14:algn="ctr">
-        <w14:noFill/>
-        <w14:prstDash w14:val="solid"/>
-        <w14:bevel/>
-      </w14:textOutline>
-    </w:rPr>
-  </w:style>
-  <w:style w:type="character" w:customStyle="1" w:styleId="WW8Num13z3">
-    <w:name w:val="WW8Num13z3"/>
-    <w:rPr>
-      <w:rFonts w:cs="Times New Roman"/>
-    </w:rPr>
-  </w:style>
-  <w:style w:type="character" w:customStyle="1" w:styleId="WW8Num14z0">
-    <w:name w:val="WW8Num14z0"/>
-    <w:rPr>
-      <w:rFonts w:cs="Times New Roman" w:hint="default"/>
-    </w:rPr>
-  </w:style>
-  <w:style w:type="character" w:customStyle="1" w:styleId="WW8Num14z1">
-    <w:name w:val="WW8Num14z1"/>
-    <w:rPr>
-      <w:rFonts w:cs="Times New Roman"/>
-    </w:rPr>
-  </w:style>
-  <w:style w:type="character" w:customStyle="1" w:styleId="WW8Num15z0">
-    <w:name w:val="WW8Num15z0"/>
-    <w:rPr>
-      <w:rFonts w:ascii="Times New Roman" w:hAnsi="Times New Roman" w:cs="Times New Roman" w:hint="default"/>
-      <w:b/>
-      <w:i w:val="0"/>
-      <w:caps w:val="0"/>
-      <w:smallCaps w:val="0"/>
-      <w:strike w:val="0"/>
-      <w:dstrike w:val="0"/>
-      <w:vanish w:val="0"/>
-      <w:color w:val="auto"/>
-      <w:spacing w:val="0"/>
-      <w:w w:val="100"/>
-      <w:kern w:val="1"/>
-      <w:position w:val="0"/>
-      <w:sz w:val="24"/>
-      <w:u w:val="none"/>
-      <w:vertAlign w:val="baseline"/>
-      <w14:shadow w14:blurRad="0" w14:dist="0" w14:dir="0" w14:sx="0" w14:sy="0" w14:kx="0" w14:ky="0" w14:algn="none">
-        <w14:srgbClr w14:val="000000"/>
-      </w14:shadow>
-      <w14:textOutline w14:w="0" w14:cap="rnd" w14:cmpd="sng" w14:algn="ctr">
-        <w14:noFill/>
-        <w14:prstDash w14:val="solid"/>
-        <w14:bevel/>
-      </w14:textOutline>
-    </w:rPr>
-  </w:style>
-  <w:style w:type="character" w:customStyle="1" w:styleId="WW8Num15z2">
-    <w:name w:val="WW8Num15z2"/>
-    <w:rPr>
-      <w:rFonts w:ascii="Times New Roman" w:hAnsi="Times New Roman" w:cs="Times New Roman" w:hint="default"/>
-      <w:b/>
-      <w:i/>
-      <w:caps w:val="0"/>
-      <w:smallCaps w:val="0"/>
-      <w:strike w:val="0"/>
-      <w:dstrike w:val="0"/>
-      <w:vanish w:val="0"/>
-      <w:color w:val="auto"/>
-      <w:spacing w:val="0"/>
-      <w:w w:val="100"/>
-      <w:kern w:val="1"/>
-      <w:position w:val="0"/>
-      <w:sz w:val="24"/>
-      <w:u w:val="none"/>
-      <w:vertAlign w:val="baseline"/>
-      <w14:shadow w14:blurRad="0" w14:dist="0" w14:dir="0" w14:sx="0" w14:sy="0" w14:kx="0" w14:ky="0" w14:algn="none">
-        <w14:srgbClr w14:val="000000"/>
-      </w14:shadow>
-      <w14:textOutline w14:w="0" w14:cap="rnd" w14:cmpd="sng" w14:algn="ctr">
-        <w14:noFill/>
-        <w14:prstDash w14:val="solid"/>
-        <w14:bevel/>
-      </w14:textOutline>
-    </w:rPr>
-  </w:style>
-  <w:style w:type="character" w:customStyle="1" w:styleId="WW8Num15z3">
-    <w:name w:val="WW8Num15z3"/>
-    <w:rPr>
-      <w:rFonts w:cs="Times New Roman" w:hint="default"/>
-    </w:rPr>
-  </w:style>
-  <w:style w:type="character" w:customStyle="1" w:styleId="WW8Num16z0">
-    <w:name w:val="WW8Num16z0"/>
-    <w:rPr>
-      <w:rFonts w:ascii="Times New Roman" w:hAnsi="Times New Roman" w:cs="Times New Roman" w:hint="default"/>
-      <w:b/>
-      <w:i w:val="0"/>
-      <w:caps w:val="0"/>
-      <w:smallCaps w:val="0"/>
-      <w:strike w:val="0"/>
-      <w:dstrike w:val="0"/>
-      <w:vanish w:val="0"/>
-      <w:color w:val="auto"/>
-      <w:spacing w:val="0"/>
-      <w:w w:val="100"/>
-      <w:kern w:val="1"/>
-      <w:position w:val="0"/>
-      <w:sz w:val="24"/>
-      <w:u w:val="none"/>
-      <w:vertAlign w:val="baseline"/>
-      <w14:shadow w14:blurRad="0" w14:dist="0" w14:dir="0" w14:sx="0" w14:sy="0" w14:kx="0" w14:ky="0" w14:algn="none">
-        <w14:srgbClr w14:val="000000"/>
-      </w14:shadow>
-      <w14:textOutline w14:w="0" w14:cap="rnd" w14:cmpd="sng" w14:algn="ctr">
-        <w14:noFill/>
-        <w14:prstDash w14:val="solid"/>
-        <w14:bevel/>
-      </w14:textOutline>
-    </w:rPr>
-  </w:style>
-  <w:style w:type="character" w:customStyle="1" w:styleId="WW8Num16z2">
-    <w:name w:val="WW8Num16z2"/>
-    <w:rPr>
-      <w:rFonts w:ascii="Times New Roman" w:hAnsi="Times New Roman" w:cs="Times New Roman" w:hint="default"/>
-      <w:b/>
-      <w:i/>
-      <w:caps w:val="0"/>
-      <w:smallCaps w:val="0"/>
-      <w:strike w:val="0"/>
-      <w:dstrike w:val="0"/>
-      <w:vanish w:val="0"/>
-      <w:color w:val="auto"/>
-      <w:spacing w:val="0"/>
-      <w:w w:val="100"/>
-      <w:kern w:val="1"/>
-      <w:position w:val="0"/>
-      <w:sz w:val="24"/>
-      <w:u w:val="none"/>
-      <w:vertAlign w:val="baseline"/>
-      <w14:shadow w14:blurRad="0" w14:dist="0" w14:dir="0" w14:sx="0" w14:sy="0" w14:kx="0" w14:ky="0" w14:algn="none">
-        <w14:srgbClr w14:val="000000"/>
-      </w14:shadow>
-      <w14:textOutline w14:w="0" w14:cap="rnd" w14:cmpd="sng" w14:algn="ctr">
-        <w14:noFill/>
-        <w14:prstDash w14:val="solid"/>
-        <w14:bevel/>
-      </w14:textOutline>
-    </w:rPr>
-  </w:style>
-  <w:style w:type="character" w:customStyle="1" w:styleId="WW8Num16z3">
-    <w:name w:val="WW8Num16z3"/>
-    <w:rPr>
-      <w:rFonts w:cs="Times New Roman" w:hint="default"/>
-      <w:b w:val="0"/>
-    </w:rPr>
-  </w:style>
-  <w:style w:type="character" w:customStyle="1" w:styleId="WW8Num17z0">
-    <w:name w:val="WW8Num17z0"/>
-    <w:rPr>
-      <w:rFonts w:ascii="Times New Roman" w:hAnsi="Times New Roman" w:cs="Times New Roman" w:hint="default"/>
-      <w:b/>
-      <w:i w:val="0"/>
-      <w:caps w:val="0"/>
-      <w:smallCaps w:val="0"/>
-      <w:strike w:val="0"/>
-      <w:dstrike w:val="0"/>
-      <w:vanish w:val="0"/>
-      <w:color w:val="auto"/>
-      <w:spacing w:val="0"/>
-      <w:w w:val="100"/>
-      <w:kern w:val="1"/>
-      <w:position w:val="0"/>
-      <w:sz w:val="24"/>
-      <w:szCs w:val="24"/>
-      <w:u w:val="none"/>
-      <w:vertAlign w:val="baseline"/>
-      <w14:shadow w14:blurRad="0" w14:dist="0" w14:dir="0" w14:sx="0" w14:sy="0" w14:kx="0" w14:ky="0" w14:algn="none">
-        <w14:srgbClr w14:val="000000"/>
-      </w14:shadow>
-      <w14:textOutline w14:w="0" w14:cap="rnd" w14:cmpd="sng" w14:algn="ctr">
-        <w14:noFill/>
-        <w14:prstDash w14:val="solid"/>
-        <w14:bevel/>
-      </w14:textOutline>
-    </w:rPr>
-  </w:style>
-  <w:style w:type="character" w:customStyle="1" w:styleId="WW8Num17z2">
-    <w:name w:val="WW8Num17z2"/>
-    <w:rPr>
-      <w:rFonts w:ascii="Times New Roman" w:hAnsi="Times New Roman" w:cs="Times New Roman" w:hint="default"/>
-      <w:b/>
-      <w:i/>
-      <w:caps w:val="0"/>
-      <w:smallCaps w:val="0"/>
-      <w:strike w:val="0"/>
-      <w:dstrike w:val="0"/>
-      <w:vanish w:val="0"/>
-      <w:color w:val="auto"/>
-      <w:spacing w:val="0"/>
-      <w:w w:val="100"/>
-      <w:kern w:val="1"/>
-      <w:position w:val="0"/>
-      <w:sz w:val="24"/>
-      <w:u w:val="none"/>
-      <w:vertAlign w:val="baseline"/>
-      <w14:shadow w14:blurRad="0" w14:dist="0" w14:dir="0" w14:sx="0" w14:sy="0" w14:kx="0" w14:ky="0" w14:algn="none">
-        <w14:srgbClr w14:val="000000"/>
-      </w14:shadow>
-      <w14:textOutline w14:w="0" w14:cap="rnd" w14:cmpd="sng" w14:algn="ctr">
-        <w14:noFill/>
-        <w14:prstDash w14:val="solid"/>
-        <w14:bevel/>
-      </w14:textOutline>
-    </w:rPr>
-  </w:style>
-  <w:style w:type="character" w:customStyle="1" w:styleId="WW8Num17z3">
-    <w:name w:val="WW8Num17z3"/>
-    <w:rPr>
-      <w:rFonts w:cs="Times New Roman" w:hint="default"/>
-      <w:b w:val="0"/>
-    </w:rPr>
-  </w:style>
-  <w:style w:type="character" w:customStyle="1" w:styleId="WW8NumSt9z0">
-    <w:name w:val="WW8NumSt9z0"/>
-    <w:rPr>
-      <w:rFonts w:ascii="Times New Roman" w:hAnsi="Times New Roman" w:cs="Times New Roman" w:hint="default"/>
-      <w:b w:val="0"/>
-      <w:i w:val="0"/>
-      <w:caps w:val="0"/>
-      <w:smallCaps w:val="0"/>
-      <w:strike w:val="0"/>
-      <w:dstrike w:val="0"/>
-      <w:vanish w:val="0"/>
-      <w:color w:val="auto"/>
-      <w:spacing w:val="0"/>
-      <w:w w:val="100"/>
-      <w:kern w:val="1"/>
-      <w:position w:val="0"/>
-      <w:sz w:val="24"/>
-      <w:u w:val="none"/>
-      <w:vertAlign w:val="baseline"/>
-      <w14:shadow w14:blurRad="0" w14:dist="0" w14:dir="0" w14:sx="0" w14:sy="0" w14:kx="0" w14:ky="0" w14:algn="none">
-        <w14:srgbClr w14:val="000000"/>
-      </w14:shadow>
-      <w14:textOutline w14:w="0" w14:cap="rnd" w14:cmpd="sng" w14:algn="ctr">
-        <w14:noFill/>
-        <w14:prstDash w14:val="solid"/>
-        <w14:bevel/>
-      </w14:textOutline>
-    </w:rPr>
-  </w:style>
-  <w:style w:type="character" w:customStyle="1" w:styleId="WW8NumSt9z3">
-    <w:name w:val="WW8NumSt9z3"/>
-    <w:rPr>
-      <w:rFonts w:cs="Times New Roman"/>
-    </w:rPr>
-  </w:style>
-  <w:style w:type="character" w:customStyle="1" w:styleId="WW8NumSt21z0">
-    <w:name w:val="WW8NumSt21z0"/>
-    <w:rPr>
-      <w:rFonts w:ascii="Times New Roman" w:hAnsi="Times New Roman" w:cs="Times New Roman" w:hint="default"/>
-      <w:b/>
-      <w:caps/>
-      <w:strike w:val="0"/>
-      <w:dstrike w:val="0"/>
-      <w:color w:val="auto"/>
-      <w:spacing w:val="0"/>
-      <w:w w:val="100"/>
-      <w:kern w:val="1"/>
-      <w:position w:val="0"/>
-      <w:sz w:val="24"/>
-      <w:u w:val="none"/>
-      <w:vertAlign w:val="baseline"/>
-    </w:rPr>
-  </w:style>
-  <w:style w:type="character" w:customStyle="1" w:styleId="WW8NumSt21z1">
-    <w:name w:val="WW8NumSt21z1"/>
-    <w:rPr>
-      <w:rFonts w:ascii="Times New Roman" w:hAnsi="Times New Roman" w:cs="Times New Roman" w:hint="default"/>
-      <w:b/>
-      <w:i w:val="0"/>
-      <w:caps w:val="0"/>
-      <w:smallCaps w:val="0"/>
-      <w:strike w:val="0"/>
-      <w:dstrike w:val="0"/>
-      <w:vanish w:val="0"/>
-      <w:color w:val="auto"/>
-      <w:spacing w:val="0"/>
-      <w:w w:val="100"/>
-      <w:kern w:val="1"/>
-      <w:position w:val="0"/>
-      <w:sz w:val="24"/>
-      <w:u w:val="none"/>
-      <w:vertAlign w:val="baseline"/>
-      <w14:shadow w14:blurRad="0" w14:dist="0" w14:dir="0" w14:sx="0" w14:sy="0" w14:kx="0" w14:ky="0" w14:algn="none">
-        <w14:srgbClr w14:val="000000"/>
-      </w14:shadow>
-      <w14:textOutline w14:w="0" w14:cap="rnd" w14:cmpd="sng" w14:algn="ctr">
-        <w14:noFill/>
-        <w14:prstDash w14:val="solid"/>
-        <w14:bevel/>
-      </w14:textOutline>
-    </w:rPr>
-  </w:style>
-  <w:style w:type="character" w:customStyle="1" w:styleId="WW8NumSt21z3">
-    <w:name w:val="WW8NumSt21z3"/>
-    <w:rPr>
-      <w:rFonts w:hint="default"/>
-    </w:rPr>
-  </w:style>
-  <w:style w:type="character" w:customStyle="1" w:styleId="WW8NumSt22z0">
-    <w:name w:val="WW8NumSt22z0"/>
-    <w:rPr>
-      <w:rFonts w:ascii="Times New Roman" w:hAnsi="Times New Roman" w:cs="Times New Roman" w:hint="default"/>
-      <w:b/>
-      <w:caps/>
-      <w:strike w:val="0"/>
-      <w:dstrike w:val="0"/>
-      <w:color w:val="auto"/>
-      <w:spacing w:val="0"/>
-      <w:w w:val="100"/>
-      <w:kern w:val="1"/>
-      <w:position w:val="0"/>
-      <w:sz w:val="24"/>
-      <w:u w:val="none"/>
-      <w:vertAlign w:val="baseline"/>
-    </w:rPr>
-  </w:style>
-  <w:style w:type="character" w:customStyle="1" w:styleId="WW8NumSt22z1">
-    <w:name w:val="WW8NumSt22z1"/>
-    <w:rPr>
-      <w:rFonts w:ascii="Times New Roman" w:hAnsi="Times New Roman" w:cs="Times New Roman" w:hint="default"/>
-      <w:b/>
-      <w:i w:val="0"/>
-      <w:caps w:val="0"/>
-      <w:smallCaps w:val="0"/>
-      <w:strike w:val="0"/>
-      <w:dstrike w:val="0"/>
-      <w:vanish w:val="0"/>
-      <w:color w:val="auto"/>
-      <w:spacing w:val="0"/>
-      <w:w w:val="100"/>
-      <w:kern w:val="1"/>
-      <w:position w:val="0"/>
-      <w:sz w:val="24"/>
-      <w:u w:val="none"/>
-      <w:vertAlign w:val="baseline"/>
-      <w14:shadow w14:blurRad="0" w14:dist="0" w14:dir="0" w14:sx="0" w14:sy="0" w14:kx="0" w14:ky="0" w14:algn="none">
-        <w14:srgbClr w14:val="000000"/>
-      </w14:shadow>
-      <w14:textOutline w14:w="0" w14:cap="rnd" w14:cmpd="sng" w14:algn="ctr">
-        <w14:noFill/>
-        <w14:prstDash w14:val="solid"/>
-        <w14:bevel/>
-      </w14:textOutline>
-    </w:rPr>
-  </w:style>
-  <w:style w:type="character" w:customStyle="1" w:styleId="WW8NumSt22z3">
-    <w:name w:val="WW8NumSt22z3"/>
-    <w:rPr>
-      <w:rFonts w:hint="default"/>
-    </w:rPr>
-  </w:style>
-  <w:style w:type="character" w:customStyle="1" w:styleId="WW8NumSt23z0">
-    <w:name w:val="WW8NumSt23z0"/>
-    <w:rPr>
-      <w:rFonts w:ascii="Times New Roman" w:hAnsi="Times New Roman" w:cs="Times New Roman" w:hint="default"/>
-      <w:b/>
-      <w:caps/>
-      <w:strike w:val="0"/>
-      <w:dstrike w:val="0"/>
-      <w:color w:val="auto"/>
-      <w:spacing w:val="0"/>
-      <w:w w:val="100"/>
-      <w:kern w:val="1"/>
-      <w:position w:val="0"/>
-      <w:sz w:val="24"/>
-      <w:u w:val="none"/>
-      <w:vertAlign w:val="baseline"/>
-    </w:rPr>
-  </w:style>
-  <w:style w:type="character" w:customStyle="1" w:styleId="WW8NumSt23z1">
-    <w:name w:val="WW8NumSt23z1"/>
-    <w:rPr>
-      <w:rFonts w:ascii="Times New Roman" w:hAnsi="Times New Roman" w:cs="Times New Roman" w:hint="default"/>
-      <w:b/>
-      <w:i w:val="0"/>
-      <w:caps w:val="0"/>
-      <w:smallCaps w:val="0"/>
-      <w:strike w:val="0"/>
-      <w:dstrike w:val="0"/>
-      <w:vanish w:val="0"/>
-      <w:color w:val="auto"/>
-      <w:spacing w:val="0"/>
-      <w:w w:val="100"/>
-      <w:kern w:val="1"/>
-      <w:position w:val="0"/>
-      <w:sz w:val="24"/>
-      <w:u w:val="none"/>
-      <w:vertAlign w:val="baseline"/>
-      <w14:shadow w14:blurRad="0" w14:dist="0" w14:dir="0" w14:sx="0" w14:sy="0" w14:kx="0" w14:ky="0" w14:algn="none">
-        <w14:srgbClr w14:val="000000"/>
-      </w14:shadow>
-      <w14:textOutline w14:w="0" w14:cap="rnd" w14:cmpd="sng" w14:algn="ctr">
-        <w14:noFill/>
-        <w14:prstDash w14:val="solid"/>
-        <w14:bevel/>
-      </w14:textOutline>
-    </w:rPr>
-  </w:style>
-  <w:style w:type="character" w:customStyle="1" w:styleId="WW8NumSt23z3">
-    <w:name w:val="WW8NumSt23z3"/>
-    <w:rPr>
-      <w:rFonts w:hint="default"/>
-    </w:rPr>
-  </w:style>
-  <w:style w:type="character" w:customStyle="1" w:styleId="WW8NumSt24z0">
-    <w:name w:val="WW8NumSt24z0"/>
-    <w:rPr>
-      <w:rFonts w:ascii="Times New Roman" w:hAnsi="Times New Roman" w:cs="Times New Roman" w:hint="default"/>
-      <w:b/>
-      <w:caps/>
-      <w:strike w:val="0"/>
-      <w:dstrike w:val="0"/>
-      <w:color w:val="auto"/>
-      <w:spacing w:val="0"/>
-      <w:w w:val="100"/>
-      <w:kern w:val="1"/>
-      <w:position w:val="0"/>
-      <w:sz w:val="24"/>
-      <w:u w:val="none"/>
-      <w:vertAlign w:val="baseline"/>
-    </w:rPr>
-  </w:style>
-  <w:style w:type="character" w:customStyle="1" w:styleId="WW8NumSt24z1">
-    <w:name w:val="WW8NumSt24z1"/>
-    <w:rPr>
-      <w:rFonts w:ascii="Times New Roman" w:hAnsi="Times New Roman" w:cs="Times New Roman" w:hint="default"/>
-      <w:b/>
-      <w:i w:val="0"/>
-      <w:caps w:val="0"/>
-      <w:smallCaps w:val="0"/>
-      <w:strike w:val="0"/>
-      <w:dstrike w:val="0"/>
-      <w:vanish w:val="0"/>
-      <w:color w:val="auto"/>
-      <w:spacing w:val="0"/>
-      <w:w w:val="100"/>
-      <w:kern w:val="1"/>
-      <w:position w:val="0"/>
-      <w:sz w:val="24"/>
-      <w:u w:val="none"/>
-      <w:vertAlign w:val="baseline"/>
-      <w14:shadow w14:blurRad="0" w14:dist="0" w14:dir="0" w14:sx="0" w14:sy="0" w14:kx="0" w14:ky="0" w14:algn="none">
-        <w14:srgbClr w14:val="000000"/>
-      </w14:shadow>
-      <w14:textOutline w14:w="0" w14:cap="rnd" w14:cmpd="sng" w14:algn="ctr">
-        <w14:noFill/>
-        <w14:prstDash w14:val="solid"/>
-        <w14:bevel/>
-      </w14:textOutline>
-    </w:rPr>
-  </w:style>
-  <w:style w:type="character" w:customStyle="1" w:styleId="WW8NumSt24z3">
-    <w:name w:val="WW8NumSt24z3"/>
-    <w:rPr>
-      <w:rFonts w:hint="default"/>
-    </w:rPr>
-  </w:style>
-  <w:style w:type="character" w:customStyle="1" w:styleId="WW8NumSt25z0">
-    <w:name w:val="WW8NumSt25z0"/>
-    <w:rPr>
-      <w:rFonts w:ascii="Times New Roman" w:hAnsi="Times New Roman" w:cs="Times New Roman" w:hint="default"/>
-      <w:b/>
-      <w:caps/>
-      <w:strike w:val="0"/>
-      <w:dstrike w:val="0"/>
-      <w:color w:val="auto"/>
-      <w:spacing w:val="0"/>
-      <w:w w:val="100"/>
-      <w:kern w:val="1"/>
-      <w:position w:val="0"/>
-      <w:sz w:val="24"/>
-      <w:u w:val="none"/>
-      <w:vertAlign w:val="baseline"/>
-    </w:rPr>
-  </w:style>
-  <w:style w:type="character" w:customStyle="1" w:styleId="WW8NumSt25z1">
-    <w:name w:val="WW8NumSt25z1"/>
-    <w:rPr>
-      <w:rFonts w:ascii="Times New Roman" w:hAnsi="Times New Roman" w:cs="Times New Roman" w:hint="default"/>
-      <w:b/>
-      <w:i w:val="0"/>
-      <w:caps w:val="0"/>
-      <w:smallCaps w:val="0"/>
-      <w:strike w:val="0"/>
-      <w:dstrike w:val="0"/>
-      <w:vanish w:val="0"/>
-      <w:color w:val="auto"/>
-      <w:spacing w:val="0"/>
-      <w:w w:val="100"/>
-      <w:kern w:val="1"/>
-      <w:position w:val="0"/>
-      <w:sz w:val="24"/>
-      <w:u w:val="none"/>
-      <w:vertAlign w:val="baseline"/>
-      <w14:shadow w14:blurRad="0" w14:dist="0" w14:dir="0" w14:sx="0" w14:sy="0" w14:kx="0" w14:ky="0" w14:algn="none">
-        <w14:srgbClr w14:val="000000"/>
-      </w14:shadow>
-      <w14:textOutline w14:w="0" w14:cap="rnd" w14:cmpd="sng" w14:algn="ctr">
-        <w14:noFill/>
-        <w14:prstDash w14:val="solid"/>
-        <w14:bevel/>
-      </w14:textOutline>
-    </w:rPr>
-  </w:style>
-  <w:style w:type="character" w:customStyle="1" w:styleId="WW8NumSt25z3">
-    <w:name w:val="WW8NumSt25z3"/>
-    <w:rPr>
-      <w:rFonts w:hint="default"/>
-    </w:rPr>
-  </w:style>
-  <w:style w:type="character" w:customStyle="1" w:styleId="11">
-    <w:name w:val="Основной шрифт абзаца1"/>
-  </w:style>
-  <w:style w:type="character" w:customStyle="1" w:styleId="12">
-    <w:name w:val="Заголовок 1 Знак"/>
-    <w:rPr>
-      <w:rFonts w:cs="Times New Roman"/>
-      <w:b/>
-      <w:color w:val="000000"/>
-      <w:sz w:val="28"/>
-    </w:rPr>
-  </w:style>
-  <w:style w:type="character" w:customStyle="1" w:styleId="21">
-    <w:name w:val="Заголовок 2 Знак"/>
-    <w:rPr>
-      <w:rFonts w:ascii="Arial" w:hAnsi="Arial" w:cs="Times New Roman"/>
-      <w:b/>
-      <w:i/>
-      <w:color w:val="000000"/>
-      <w:sz w:val="28"/>
-    </w:rPr>
-  </w:style>
-  <w:style w:type="character" w:customStyle="1" w:styleId="30">
-    <w:name w:val="Заголовок 3 Знак"/>
-    <w:rPr>
-      <w:rFonts w:ascii="Cambria" w:hAnsi="Cambria" w:cs="Times New Roman"/>
-      <w:b/>
-      <w:color w:val="000000"/>
-      <w:sz w:val="26"/>
-    </w:rPr>
-  </w:style>
-  <w:style w:type="character" w:customStyle="1" w:styleId="40">
-    <w:name w:val="Заголовок 4 Знак"/>
-    <w:rPr>
-      <w:rFonts w:cs="Times New Roman"/>
-      <w:b/>
-      <w:color w:val="000000"/>
-      <w:sz w:val="28"/>
-      <w:lang w:val="ru-RU"/>
-    </w:rPr>
-  </w:style>
-  <w:style w:type="character" w:customStyle="1" w:styleId="50">
-    <w:name w:val="Заголовок 5 Знак"/>
-    <w:rPr>
-      <w:rFonts w:cs="Times New Roman"/>
-      <w:b/>
-      <w:i/>
-      <w:color w:val="000000"/>
-      <w:sz w:val="26"/>
-    </w:rPr>
-  </w:style>
-  <w:style w:type="character" w:customStyle="1" w:styleId="a3">
-    <w:name w:val="Текст выноски Знак"/>
-    <w:rPr>
-      <w:rFonts w:ascii="Tahoma" w:hAnsi="Tahoma" w:cs="Times New Roman"/>
-      <w:color w:val="000000"/>
-      <w:sz w:val="16"/>
-    </w:rPr>
-  </w:style>
-  <w:style w:type="character" w:customStyle="1" w:styleId="a4">
-    <w:name w:val="Нижний колонтитул Знак"/>
-    <w:rPr>
-      <w:rFonts w:cs="Times New Roman"/>
-      <w:color w:val="000000"/>
-    </w:rPr>
-  </w:style>
-  <w:style w:type="character" w:customStyle="1" w:styleId="a5">
-    <w:name w:val="Верхний колонтитул Знак"/>
-    <w:rPr>
-      <w:rFonts w:cs="Times New Roman"/>
-      <w:color w:val="000000"/>
-    </w:rPr>
-  </w:style>
-  <w:style w:type="character" w:customStyle="1" w:styleId="FontStyle12">
-    <w:name w:val="Font Style12"/>
-    <w:rPr>
-      <w:color w:val="000000"/>
-      <w:sz w:val="26"/>
-    </w:rPr>
-  </w:style>
-  <w:style w:type="character" w:styleId="a6">
-    <w:name w:val="line number"/>
-    <w:rPr>
-      <w:rFonts w:cs="Times New Roman"/>
-      <w:color w:val="000000"/>
-    </w:rPr>
-  </w:style>
-  <w:style w:type="character" w:styleId="a7">
-    <w:name w:val="Hyperlink"/>
-    <w:uiPriority w:val="99"/>
-    <w:rPr>
-      <w:rFonts w:cs="Times New Roman"/>
-      <w:color w:val="0000FF"/>
-      <w:u w:val="single"/>
-    </w:rPr>
-  </w:style>
-  <w:style w:type="character" w:styleId="a8">
-    <w:name w:val="Emphasis"/>
-    <w:qFormat/>
-    <w:rPr>
-      <w:rFonts w:cs="Times New Roman"/>
-      <w:i/>
-    </w:rPr>
-  </w:style>
-  <w:style w:type="character" w:styleId="a9">
-    <w:name w:val="Strong"/>
-    <w:qFormat/>
-    <w:rPr>
-      <w:rFonts w:cs="Times New Roman"/>
-      <w:b/>
-    </w:rPr>
-  </w:style>
-  <w:style w:type="character" w:customStyle="1" w:styleId="13">
-    <w:name w:val="Подзаголовок Знак1"/>
-    <w:rPr>
-      <w:rFonts w:ascii="Cambria" w:hAnsi="Cambria" w:cs="Times New Roman"/>
-      <w:color w:val="000000"/>
-      <w:sz w:val="24"/>
-    </w:rPr>
-  </w:style>
-  <w:style w:type="character" w:styleId="aa">
-    <w:name w:val="page number"/>
-    <w:basedOn w:val="11"/>
-  </w:style>
-  <w:style w:type="character" w:customStyle="1" w:styleId="ab">
-    <w:name w:val="Подзаголовок Знак"/>
-    <w:rPr>
-      <w:rFonts w:ascii="Cambria" w:hAnsi="Cambria" w:cs="Times New Roman"/>
-      <w:color w:val="000000"/>
-      <w:sz w:val="24"/>
-    </w:rPr>
-  </w:style>
-  <w:style w:type="paragraph" w:customStyle="1" w:styleId="ac">
-    <w:name w:val="Заголовок"/>
-    <w:basedOn w:val="a"/>
-    <w:next w:val="ad"/>
-    <w:pPr>
-      <w:keepNext/>
-      <w:spacing w:before="240" w:after="120"/>
-    </w:pPr>
-    <w:rPr>
-      <w:rFonts w:ascii="Arial" w:eastAsia="Arial Unicode MS" w:hAnsi="Arial" w:cs="Mangal"/>
-      <w:sz w:val="28"/>
-      <w:szCs w:val="28"/>
-    </w:rPr>
-  </w:style>
-  <w:style w:type="paragraph" w:styleId="ad">
-    <w:name w:val="Body Text"/>
-    <w:basedOn w:val="a"/>
-    <w:pPr>
-      <w:spacing w:after="120"/>
-    </w:pPr>
-  </w:style>
-  <w:style w:type="paragraph" w:styleId="ae">
-    <w:name w:val="List"/>
-    <w:basedOn w:val="ad"/>
-    <w:rPr>
-      <w:rFonts w:cs="Mangal"/>
-    </w:rPr>
-  </w:style>
-  <w:style w:type="paragraph" w:customStyle="1" w:styleId="14">
-    <w:name w:val="Название1"/>
-    <w:basedOn w:val="a"/>
-    <w:pPr>
-      <w:suppressLineNumbers/>
-      <w:spacing w:before="120" w:after="120"/>
-    </w:pPr>
-    <w:rPr>
-      <w:rFonts w:cs="Mangal"/>
-      <w:i/>
-      <w:iCs/>
-    </w:rPr>
-  </w:style>
-  <w:style w:type="paragraph" w:customStyle="1" w:styleId="15">
-    <w:name w:val="Указатель1"/>
-    <w:basedOn w:val="a"/>
-    <w:pPr>
-      <w:suppressLineNumbers/>
-    </w:pPr>
-    <w:rPr>
-      <w:rFonts w:cs="Mangal"/>
-    </w:rPr>
-  </w:style>
-  <w:style w:type="paragraph" w:styleId="16">
-    <w:name w:val="toc 1"/>
-    <w:basedOn w:val="a"/>
-    <w:next w:val="a"/>
-    <w:pPr>
-      <w:spacing w:before="120"/>
-    </w:pPr>
-    <w:rPr>
-      <w:b/>
-      <w:bCs/>
-      <w:caps/>
-    </w:rPr>
-  </w:style>
-  <w:style w:type="paragraph" w:styleId="af">
-    <w:name w:val="Balloon Text"/>
-    <w:basedOn w:val="a"/>
-    <w:rPr>
-      <w:rFonts w:ascii="Tahoma" w:hAnsi="Tahoma" w:cs="Tahoma"/>
-      <w:sz w:val="16"/>
-      <w:szCs w:val="20"/>
-      <w:lang w:val="x-none"/>
-    </w:rPr>
-  </w:style>
-  <w:style w:type="paragraph" w:styleId="31">
-    <w:name w:val="toc 3"/>
-    <w:basedOn w:val="a"/>
-    <w:next w:val="a"/>
-    <w:pPr>
-      <w:ind w:left="240"/>
-    </w:pPr>
-    <w:rPr>
-      <w:rFonts w:ascii="Calibri" w:hAnsi="Calibri" w:cs="Calibri"/>
-      <w:sz w:val="20"/>
-      <w:szCs w:val="20"/>
-    </w:rPr>
-  </w:style>
-  <w:style w:type="paragraph" w:styleId="22">
-    <w:name w:val="toc 2"/>
-    <w:basedOn w:val="a"/>
-    <w:next w:val="a"/>
-    <w:pPr>
-      <w:ind w:left="709"/>
-    </w:pPr>
-    <w:rPr>
-      <w:rFonts w:cs="Calibri"/>
-      <w:bCs/>
-      <w:szCs w:val="20"/>
-    </w:rPr>
-  </w:style>
-  <w:style w:type="paragraph" w:styleId="af0">
-    <w:name w:val="footer"/>
-    <w:basedOn w:val="a"/>
-    <w:rPr>
-      <w:rFonts w:ascii="Calibri" w:hAnsi="Calibri" w:cs="Calibri"/>
-      <w:sz w:val="20"/>
-      <w:szCs w:val="20"/>
-      <w:lang w:val="x-none"/>
-    </w:rPr>
-  </w:style>
-  <w:style w:type="paragraph" w:styleId="af1">
-    <w:name w:val="header"/>
-    <w:basedOn w:val="a"/>
-    <w:rPr>
-      <w:rFonts w:ascii="Calibri" w:hAnsi="Calibri" w:cs="Calibri"/>
-      <w:sz w:val="20"/>
-      <w:szCs w:val="20"/>
-      <w:lang w:val="x-none"/>
-    </w:rPr>
-  </w:style>
-  <w:style w:type="paragraph" w:customStyle="1" w:styleId="210">
-    <w:name w:val="Список 21"/>
-    <w:basedOn w:val="a"/>
-    <w:pPr>
-      <w:ind w:left="566" w:hanging="283"/>
-    </w:pPr>
-  </w:style>
-  <w:style w:type="paragraph" w:styleId="af2">
-    <w:name w:val="Normal (Web)"/>
-    <w:basedOn w:val="a"/>
-    <w:pPr>
-      <w:spacing w:before="100" w:after="100"/>
-    </w:pPr>
-  </w:style>
-  <w:style w:type="paragraph" w:customStyle="1" w:styleId="17">
-    <w:name w:val="Заголовок оглавления1"/>
-    <w:basedOn w:val="10"/>
-    <w:next w:val="a"/>
-    <w:pPr>
-      <w:spacing w:before="0" w:line="273" w:lineRule="auto"/>
-    </w:pPr>
-    <w:rPr>
-      <w:b w:val="0"/>
-      <w:bCs/>
-      <w:sz w:val="24"/>
-      <w:szCs w:val="24"/>
-    </w:rPr>
-  </w:style>
-  <w:style w:type="paragraph" w:customStyle="1" w:styleId="ConsPlusNormal">
-    <w:name w:val="ConsPlusNormal"/>
-    <w:pPr>
-      <w:widowControl w:val="0"/>
-      <w:suppressAutoHyphens/>
-      <w:autoSpaceDE w:val="0"/>
-      <w:ind w:firstLine="720"/>
-    </w:pPr>
-    <w:rPr>
-      <w:rFonts w:ascii="Arial" w:hAnsi="Arial" w:cs="Arial"/>
-      <w:lang w:eastAsia="ar-SA"/>
-    </w:rPr>
-  </w:style>
-  <w:style w:type="paragraph" w:customStyle="1" w:styleId="1TimesNewRoman12">
-    <w:name w:val="Стиль Заголовок 1 + Times New Roman 12 пт все прописные По центр..."/>
-    <w:basedOn w:val="10"/>
-    <w:pPr>
-      <w:keepNext/>
-      <w:widowControl/>
-      <w:autoSpaceDE/>
-      <w:spacing w:before="120" w:after="120"/>
-      <w:jc w:val="center"/>
-    </w:pPr>
-    <w:rPr>
-      <w:caps/>
-      <w:color w:val="auto"/>
-      <w:kern w:val="1"/>
-      <w:sz w:val="24"/>
-    </w:rPr>
-  </w:style>
-  <w:style w:type="paragraph" w:styleId="af3">
-    <w:name w:val="Subtitle"/>
-    <w:basedOn w:val="a"/>
-    <w:next w:val="a"/>
-    <w:qFormat/>
-    <w:pPr>
-      <w:spacing w:after="60"/>
-      <w:jc w:val="center"/>
-    </w:pPr>
-    <w:rPr>
-      <w:rFonts w:ascii="Cambria" w:hAnsi="Cambria" w:cs="Cambria"/>
-      <w:szCs w:val="20"/>
-      <w:lang w:val="x-none"/>
-    </w:rPr>
-  </w:style>
-  <w:style w:type="paragraph" w:styleId="41">
-    <w:name w:val="toc 4"/>
-    <w:basedOn w:val="a"/>
-    <w:next w:val="a"/>
-    <w:pPr>
-      <w:ind w:left="480"/>
-    </w:pPr>
-    <w:rPr>
-      <w:rFonts w:ascii="Calibri" w:hAnsi="Calibri" w:cs="Calibri"/>
-      <w:sz w:val="20"/>
-      <w:szCs w:val="20"/>
-    </w:rPr>
-  </w:style>
-  <w:style w:type="paragraph" w:styleId="51">
-    <w:name w:val="toc 5"/>
-    <w:basedOn w:val="a"/>
-    <w:next w:val="a"/>
-    <w:pPr>
-      <w:ind w:left="720"/>
-    </w:pPr>
-    <w:rPr>
-      <w:rFonts w:ascii="Calibri" w:hAnsi="Calibri" w:cs="Calibri"/>
-      <w:sz w:val="20"/>
-      <w:szCs w:val="20"/>
-    </w:rPr>
-  </w:style>
-  <w:style w:type="paragraph" w:styleId="6">
-    <w:name w:val="toc 6"/>
-    <w:basedOn w:val="a"/>
-    <w:next w:val="a"/>
-    <w:pPr>
-      <w:ind w:left="960"/>
-    </w:pPr>
-    <w:rPr>
-      <w:rFonts w:ascii="Calibri" w:hAnsi="Calibri" w:cs="Calibri"/>
-      <w:sz w:val="20"/>
-      <w:szCs w:val="20"/>
-    </w:rPr>
-  </w:style>
-  <w:style w:type="paragraph" w:styleId="7">
-    <w:name w:val="toc 7"/>
-    <w:basedOn w:val="a"/>
-    <w:next w:val="a"/>
-    <w:pPr>
-      <w:ind w:left="1200"/>
-    </w:pPr>
-    <w:rPr>
-      <w:rFonts w:ascii="Calibri" w:hAnsi="Calibri" w:cs="Calibri"/>
-      <w:sz w:val="20"/>
-      <w:szCs w:val="20"/>
-    </w:rPr>
-  </w:style>
-  <w:style w:type="paragraph" w:styleId="8">
-    <w:name w:val="toc 8"/>
-    <w:basedOn w:val="a"/>
-    <w:next w:val="a"/>
-    <w:pPr>
-      <w:ind w:left="1440"/>
-    </w:pPr>
-    <w:rPr>
-      <w:rFonts w:ascii="Calibri" w:hAnsi="Calibri" w:cs="Calibri"/>
-      <w:sz w:val="20"/>
-      <w:szCs w:val="20"/>
-    </w:rPr>
-  </w:style>
-  <w:style w:type="paragraph" w:styleId="9">
-    <w:name w:val="toc 9"/>
-    <w:basedOn w:val="a"/>
-    <w:next w:val="a"/>
-    <w:pPr>
-      <w:ind w:left="1680"/>
-    </w:pPr>
-    <w:rPr>
-      <w:rFonts w:ascii="Calibri" w:hAnsi="Calibri" w:cs="Calibri"/>
-      <w:sz w:val="20"/>
-      <w:szCs w:val="20"/>
-    </w:rPr>
-  </w:style>
-  <w:style w:type="paragraph" w:customStyle="1" w:styleId="Default">
-    <w:name w:val="Default"/>
-    <w:pPr>
-      <w:suppressAutoHyphens/>
-      <w:autoSpaceDE w:val="0"/>
-    </w:pPr>
-    <w:rPr>
-      <w:color w:val="000000"/>
-      <w:sz w:val="24"/>
-      <w:szCs w:val="24"/>
-      <w:lang w:eastAsia="ar-SA"/>
-    </w:rPr>
-  </w:style>
-  <w:style w:type="paragraph" w:customStyle="1" w:styleId="1">
-    <w:name w:val="_1СтильЗаголовка"/>
-    <w:pPr>
-      <w:numPr>
-        <w:numId w:val="4"/>
-      </w:numPr>
-      <w:suppressAutoHyphens/>
-      <w:spacing w:before="120" w:after="60"/>
-      <w:jc w:val="center"/>
-    </w:pPr>
-    <w:rPr>
-      <w:b/>
-      <w:caps/>
-      <w:sz w:val="24"/>
-      <w:szCs w:val="24"/>
-      <w:lang w:eastAsia="ar-SA"/>
-    </w:rPr>
-  </w:style>
-  <w:style w:type="paragraph" w:customStyle="1" w:styleId="2">
-    <w:name w:val="_2СтильЗаголовка"/>
-    <w:pPr>
-      <w:numPr>
-        <w:numId w:val="2"/>
-      </w:numPr>
-      <w:suppressAutoHyphens/>
-      <w:spacing w:before="120" w:after="60"/>
-    </w:pPr>
-    <w:rPr>
-      <w:b/>
-      <w:sz w:val="24"/>
-      <w:szCs w:val="24"/>
-      <w:lang w:eastAsia="ar-SA"/>
-    </w:rPr>
-  </w:style>
-  <w:style w:type="paragraph" w:customStyle="1" w:styleId="af4">
-    <w:name w:val="Содержимое таблицы"/>
-    <w:basedOn w:val="a"/>
-    <w:pPr>
-      <w:suppressLineNumbers/>
-    </w:pPr>
-  </w:style>
-  <w:style w:type="paragraph" w:customStyle="1" w:styleId="af5">
-    <w:name w:val="Заголовок таблицы"/>
-    <w:basedOn w:val="af4"/>
-    <w:pPr>
-      <w:jc w:val="center"/>
-    </w:pPr>
-    <w:rPr>
-      <w:b/>
-      <w:bCs/>
-    </w:rPr>
-  </w:style>
-  <w:style w:type="paragraph" w:customStyle="1" w:styleId="af6">
-    <w:name w:val="Содержимое врезки"/>
-    <w:basedOn w:val="ad"/>
-  </w:style>
-  <w:style w:type="paragraph" w:styleId="af7">
-    <w:name w:val="footnote text"/>
-    <w:basedOn w:val="a"/>
-    <w:link w:val="af8"/>
-    <w:uiPriority w:val="99"/>
-    <w:rsid w:val="00CB158A"/>
-    <w:pPr>
-      <w:suppressAutoHyphens w:val="0"/>
-    </w:pPr>
-    <w:rPr>
-      <w:sz w:val="20"/>
-      <w:szCs w:val="20"/>
-    </w:rPr>
-  </w:style>
-  <w:style w:type="table" w:styleId="af9">
-    <w:name w:val="Table Grid"/>
-    <w:basedOn w:val="a1"/>
-    <w:rsid w:val="00F77031"/>
-    <w:tblPr>
-      <w:tblBorders>
-        <w:top w:val="single" w:sz="4" w:space="0" w:color="auto"/>
-        <w:left w:val="single" w:sz="4" w:space="0" w:color="auto"/>
-        <w:bottom w:val="single" w:sz="4" w:space="0" w:color="auto"/>
-        <w:right w:val="single" w:sz="4" w:space="0" w:color="auto"/>
-        <w:insideH w:val="single" w:sz="4" w:space="0" w:color="auto"/>
-        <w:insideV w:val="single" w:sz="4" w:space="0" w:color="auto"/>
-      </w:tblBorders>
-    </w:tblPr>
-  </w:style>
-  <w:style w:type="paragraph" w:customStyle="1" w:styleId="18">
-    <w:name w:val="Обычный1"/>
-    <w:rsid w:val="0091397F"/>
-    <w:pPr>
-      <w:spacing w:line="276" w:lineRule="auto"/>
-    </w:pPr>
-    <w:rPr>
-      <w:rFonts w:ascii="Arial" w:hAnsi="Arial" w:cs="Arial"/>
-      <w:color w:val="000000"/>
-      <w:sz w:val="22"/>
-      <w:szCs w:val="22"/>
-    </w:rPr>
-  </w:style>
-  <w:style w:type="paragraph" w:styleId="afa">
-    <w:name w:val="List Paragraph"/>
-    <w:basedOn w:val="a"/>
-    <w:uiPriority w:val="99"/>
-    <w:qFormat/>
-    <w:rsid w:val="00A10A04"/>
-    <w:pPr>
-      <w:ind w:left="720"/>
-      <w:contextualSpacing/>
-    </w:pPr>
-  </w:style>
-  <w:style w:type="character" w:styleId="afb">
-    <w:name w:val="annotation reference"/>
-    <w:basedOn w:val="a0"/>
-    <w:rsid w:val="00FA4963"/>
-    <w:rPr>
-      <w:sz w:val="16"/>
-      <w:szCs w:val="16"/>
-    </w:rPr>
-  </w:style>
-  <w:style w:type="paragraph" w:styleId="afc">
-    <w:name w:val="annotation text"/>
-    <w:basedOn w:val="a"/>
-    <w:link w:val="afd"/>
-    <w:rsid w:val="00FA4963"/>
-    <w:rPr>
-      <w:sz w:val="20"/>
-      <w:szCs w:val="20"/>
-    </w:rPr>
-  </w:style>
-  <w:style w:type="character" w:customStyle="1" w:styleId="afd">
-    <w:name w:val="Текст примечания Знак"/>
-    <w:basedOn w:val="a0"/>
-    <w:link w:val="afc"/>
-    <w:rsid w:val="00FA4963"/>
-    <w:rPr>
-      <w:color w:val="000000"/>
-      <w:lang w:eastAsia="ar-SA"/>
-    </w:rPr>
-  </w:style>
-  <w:style w:type="character" w:customStyle="1" w:styleId="af8">
-    <w:name w:val="Текст сноски Знак"/>
-    <w:basedOn w:val="a0"/>
-    <w:link w:val="af7"/>
+    <w:link w:val="af6"/>
     <w:uiPriority w:val="99"/>
     <w:locked/>
     <w:rsid w:val="007F332D"/>

--- a/09.04.03/ИНМиТ_ИТиАП_09.04.03_М1.8_Автоматизация проектировния.docx
+++ b/09.04.03/ИНМиТ_ИТиАП_09.04.03_М1.8_Автоматизация проектировния.docx
@@ -6951,8 +6951,6 @@
         </w:rPr>
         <w:t>ИНМТ</w:t>
       </w:r>
-      <w:bookmarkStart w:id="0" w:name="_GoBack"/>
-      <w:bookmarkEnd w:id="0"/>
       <w:r>
         <w:rPr>
           <w:color w:val="auto"/>
@@ -7497,7 +7495,7 @@
           <v:shape id="_x0000_i1025" type="#_x0000_t75" style="width:36pt;height:18.75pt" o:ole="">
             <v:imagedata r:id="rId9" o:title=""/>
           </v:shape>
-          <o:OLEObject Type="Embed" ProgID="Equation.3" ShapeID="_x0000_i1025" DrawAspect="Content" ObjectID="_1580035099" r:id="rId10"/>
+          <o:OLEObject Type="Embed" ProgID="Equation.3" ShapeID="_x0000_i1025" DrawAspect="Content" ObjectID="_1580038835" r:id="rId10"/>
         </w:object>
       </w:r>
       <w:r>
@@ -7675,7 +7673,7 @@
                 <v:shape id="_x0000_i1026" type="#_x0000_t75" style="width:18.75pt;height:21pt" o:ole="">
                   <v:imagedata r:id="rId11" o:title=""/>
                 </v:shape>
-                <o:OLEObject Type="Embed" ProgID="Equation.3" ShapeID="_x0000_i1026" DrawAspect="Content" ObjectID="_1580035100" r:id="rId12"/>
+                <o:OLEObject Type="Embed" ProgID="Equation.3" ShapeID="_x0000_i1026" DrawAspect="Content" ObjectID="_1580038836" r:id="rId12"/>
               </w:object>
             </w:r>
           </w:p>
@@ -7796,7 +7794,7 @@
               <w:rPr>
                 <w:color w:val="auto"/>
               </w:rPr>
-              <w:t>соответствует требованиям*, замечаний нет</w:t>
+              <w:t>соответствует требованиям, замечаний нет</w:t>
             </w:r>
           </w:p>
         </w:tc>
@@ -7870,7 +7868,7 @@
               <w:rPr>
                 <w:color w:val="auto"/>
               </w:rPr>
-              <w:t>соответствует требованиям*, имеются замечания, которые не требуют обязательного устранения</w:t>
+              <w:t>соответствует требованиям, имеются замечания, которые не требуют обязательного устранения</w:t>
             </w:r>
           </w:p>
         </w:tc>
@@ -7944,7 +7942,7 @@
               <w:rPr>
                 <w:color w:val="auto"/>
               </w:rPr>
-              <w:t>не в полной мере соответствует требованиям*, есть замечания</w:t>
+              <w:t>не в полной мере соответствует требованиям, есть замечания</w:t>
             </w:r>
           </w:p>
         </w:tc>
@@ -8018,7 +8016,7 @@
               <w:rPr>
                 <w:color w:val="auto"/>
               </w:rPr>
-              <w:t>не соответствует требованиям*, имеет существенные ошибки, требующие исправления</w:t>
+              <w:t>не соответствует требованиям, имеет существенные ошибки, требующие исправления</w:t>
             </w:r>
           </w:p>
         </w:tc>
@@ -8125,75 +8123,19 @@
     <w:p>
       <w:pPr>
         <w:spacing w:before="120"/>
-        <w:jc w:val="both"/>
-        <w:rPr>
-          <w:color w:val="auto"/>
-        </w:rPr>
-      </w:pPr>
-      <w:r>
-        <w:rPr>
-          <w:color w:val="auto"/>
-        </w:rPr>
-        <w:t>*) Требования и уровень достижений студентов (соответствие требованиям) по каждому контрольно-</w:t>
-      </w:r>
-      <w:r>
-        <w:rPr>
-          <w:color w:val="auto"/>
-        </w:rPr>
-        <w:t>оценочному мероприятию определяю</w:t>
-      </w:r>
-      <w:r>
-        <w:rPr>
-          <w:color w:val="auto"/>
-        </w:rPr>
-        <w:t>тся с учетом критериев, утвержденных УМС ММИ; код доступа:</w:t>
-      </w:r>
-    </w:p>
-    <w:p>
-      <w:pPr>
         <w:ind w:firstLine="709"/>
         <w:jc w:val="both"/>
         <w:rPr>
           <w:color w:val="auto"/>
         </w:rPr>
       </w:pPr>
-      <w:hyperlink r:id="rId13" w:history="1">
-        <w:r>
-          <w:rPr>
-            <w:rStyle w:val="a7"/>
-            <w:color w:val="auto"/>
-          </w:rPr>
-          <w:t>http://mmi.urfu.ru/fileadmin/user_upload/site_9_1465/templates/doc/KriteriiUrovnjaOsvoenijaEHlementovKompetenciiPriIzucheniiDiscipliny.pdf</w:t>
-        </w:r>
-      </w:hyperlink>
+      <w:bookmarkStart w:id="0" w:name="_GoBack"/>
+      <w:bookmarkEnd w:id="0"/>
       <w:r>
         <w:rPr>
           <w:color w:val="auto"/>
         </w:rPr>
-        <w:t>.</w:t>
-      </w:r>
-    </w:p>
-    <w:p>
-      <w:pPr>
-        <w:spacing w:before="120"/>
-        <w:ind w:firstLine="709"/>
-        <w:jc w:val="both"/>
-        <w:rPr>
-          <w:color w:val="auto"/>
-        </w:rPr>
-      </w:pPr>
-      <w:r>
-        <w:rPr>
-          <w:color w:val="auto"/>
-        </w:rPr>
-        <w:t xml:space="preserve">Для определения начисляемого балла БРС по оценочному заданию, предусмотренный для него максимальный балл умножается на значимость уровня выставленной оценки (с </w:t>
-      </w:r>
-      <w:r>
-        <w:rPr>
-          <w:color w:val="auto"/>
-        </w:rPr>
-        <w:lastRenderedPageBreak/>
-        <w:t>округление до целого числа).</w:t>
+        <w:t>Для определения начисляемого балла БРС по оценочному заданию, предусмотренный для него максимальный балл умножается на значимость уровня выставленной оценки (с округление до целого числа).</w:t>
       </w:r>
     </w:p>
     <w:p>
@@ -8232,7 +8174,7 @@
           <v:shape id="_x0000_i1027" type="#_x0000_t75" style="width:36pt;height:18.75pt" o:ole="">
             <v:imagedata r:id="rId9" o:title=""/>
           </v:shape>
-          <o:OLEObject Type="Embed" ProgID="Equation.3" ShapeID="_x0000_i1027" DrawAspect="Content" ObjectID="_1580035101" r:id="rId14"/>
+          <o:OLEObject Type="Embed" ProgID="Equation.3" ShapeID="_x0000_i1027" DrawAspect="Content" ObjectID="_1580038837" r:id="rId13"/>
         </w:object>
       </w:r>
       <w:r>
@@ -8252,9 +8194,9 @@
         </w:rPr>
         <w:object w:dxaOrig="4200" w:dyaOrig="420">
           <v:shape id="_x0000_i1028" type="#_x0000_t75" style="width:210pt;height:21pt" o:ole="">
-            <v:imagedata r:id="rId15" o:title=""/>
+            <v:imagedata r:id="rId14" o:title=""/>
           </v:shape>
-          <o:OLEObject Type="Embed" ProgID="Equation.3" ShapeID="_x0000_i1028" DrawAspect="Content" ObjectID="_1580035102" r:id="rId16"/>
+          <o:OLEObject Type="Embed" ProgID="Equation.3" ShapeID="_x0000_i1028" DrawAspect="Content" ObjectID="_1580038838" r:id="rId15"/>
         </w:object>
       </w:r>
       <w:r>
@@ -8268,6 +8210,7 @@
         <w:jc w:val="both"/>
       </w:pPr>
       <w:r>
+        <w:lastRenderedPageBreak/>
         <w:t xml:space="preserve">где </w:t>
       </w:r>
       <w:r>
@@ -8276,9 +8219,9 @@
         </w:rPr>
         <w:object w:dxaOrig="1240" w:dyaOrig="380">
           <v:shape id="_x0000_i1029" type="#_x0000_t75" style="width:62.25pt;height:18.75pt" o:ole="">
-            <v:imagedata r:id="rId17" o:title=""/>
+            <v:imagedata r:id="rId16" o:title=""/>
           </v:shape>
-          <o:OLEObject Type="Embed" ProgID="Equation.3" ShapeID="_x0000_i1029" DrawAspect="Content" ObjectID="_1580035103" r:id="rId18"/>
+          <o:OLEObject Type="Embed" ProgID="Equation.3" ShapeID="_x0000_i1029" DrawAspect="Content" ObjectID="_1580038839" r:id="rId17"/>
         </w:object>
       </w:r>
       <w:r>
@@ -8297,9 +8240,9 @@
         </w:rPr>
         <w:object w:dxaOrig="1100" w:dyaOrig="420">
           <v:shape id="_x0000_i1030" type="#_x0000_t75" style="width:57.75pt;height:19.5pt" o:ole="">
-            <v:imagedata r:id="rId19" o:title=""/>
+            <v:imagedata r:id="rId18" o:title=""/>
           </v:shape>
-          <o:OLEObject Type="Embed" ProgID="Equation.3" ShapeID="_x0000_i1030" DrawAspect="Content" ObjectID="_1580035104" r:id="rId20"/>
+          <o:OLEObject Type="Embed" ProgID="Equation.3" ShapeID="_x0000_i1030" DrawAspect="Content" ObjectID="_1580038840" r:id="rId19"/>
         </w:object>
       </w:r>
       <w:r>
@@ -9720,12 +9663,12 @@
       </w:pPr>
     </w:p>
     <w:sectPr>
-      <w:headerReference w:type="even" r:id="rId21"/>
-      <w:headerReference w:type="default" r:id="rId22"/>
-      <w:footerReference w:type="even" r:id="rId23"/>
-      <w:footerReference w:type="default" r:id="rId24"/>
-      <w:headerReference w:type="first" r:id="rId25"/>
-      <w:footerReference w:type="first" r:id="rId26"/>
+      <w:headerReference w:type="even" r:id="rId20"/>
+      <w:headerReference w:type="default" r:id="rId21"/>
+      <w:footerReference w:type="even" r:id="rId22"/>
+      <w:footerReference w:type="default" r:id="rId23"/>
+      <w:headerReference w:type="first" r:id="rId24"/>
+      <w:footerReference w:type="first" r:id="rId25"/>
       <w:pgSz w:w="11906" w:h="16838"/>
       <w:pgMar w:top="1134" w:right="851" w:bottom="1134" w:left="1418" w:header="720" w:footer="571" w:gutter="0"/>
       <w:cols w:space="720"/>
@@ -11611,6 +11554,8 @@
     <w:lsdException w:name="Table Subtle 2" w:semiHidden="1" w:unhideWhenUsed="1"/>
     <w:lsdException w:name="Table Web 1" w:semiHidden="1" w:unhideWhenUsed="1"/>
     <w:lsdException w:name="Table Web 2" w:semiHidden="1" w:unhideWhenUsed="1"/>
+    <w:lsdException w:name="Table Web 3" w:semiHidden="1" w:unhideWhenUsed="1"/>
+    <w:lsdException w:name="Table Theme" w:semiHidden="1" w:unhideWhenUsed="1"/>
     <w:lsdException w:name="Placeholder Text" w:semiHidden="1" w:uiPriority="99"/>
     <w:lsdException w:name="No Spacing" w:uiPriority="1" w:qFormat="1"/>
     <w:lsdException w:name="Light Shading" w:uiPriority="60"/>
